--- a/AOIS/lab1/1AOIS.docx
+++ b/AOIS/lab1/1AOIS.docx
@@ -348,7 +348,7 @@
           <w:sz w:val="24"/>
           <w:szCs w:val="24"/>
         </w:rPr>
-        <w:t>Скарубо</w:t>
+        <w:t>Михно</w:t>
       </w:r>
       <w:proofErr w:type="spellEnd"/>
       <w:r>
@@ -365,7 +365,7 @@
           <w:sz w:val="24"/>
           <w:szCs w:val="24"/>
         </w:rPr>
-        <w:t>А</w:t>
+        <w:t>Е</w:t>
       </w:r>
       <w:r>
         <w:rPr>
@@ -381,7 +381,7 @@
           <w:sz w:val="24"/>
           <w:szCs w:val="24"/>
         </w:rPr>
-        <w:t>О</w:t>
+        <w:t>В</w:t>
       </w:r>
       <w:r>
         <w:rPr>
@@ -527,20 +527,6 @@
       <w:pPr>
         <w:pStyle w:val="af8"/>
         <w:spacing w:after="0"/>
-        <w:ind w:left="-709" w:right="-284"/>
-        <w:jc w:val="center"/>
-        <w:rPr>
-          <w:rFonts w:ascii="Times New Roman" w:hAnsi="Times New Roman" w:cs="Times New Roman"/>
-          <w:b/>
-          <w:sz w:val="28"/>
-          <w:szCs w:val="28"/>
-        </w:rPr>
-      </w:pPr>
-    </w:p>
-    <w:p>
-      <w:pPr>
-        <w:pStyle w:val="af8"/>
-        <w:spacing w:after="0"/>
         <w:ind w:left="-567" w:right="-284"/>
       </w:pPr>
       <w:r>
@@ -548,8 +534,8 @@
           <w:noProof/>
         </w:rPr>
         <w:drawing>
-          <wp:inline distT="0" distB="0" distL="0" distR="0" wp14:anchorId="6F8CFA38" wp14:editId="40BD7BA0">
-            <wp:extent cx="6286500" cy="510778"/>
+          <wp:inline distT="0" distB="0" distL="0" distR="0" wp14:anchorId="6F8CFA38" wp14:editId="5F2F5F70">
+            <wp:extent cx="6165323" cy="500932"/>
             <wp:effectExtent l="0" t="0" r="0" b="0"/>
             <wp:docPr id="533664037" name="Рисунок 533664037"/>
             <wp:cNvGraphicFramePr>
@@ -577,7 +563,7 @@
                   <pic:spPr>
                     <a:xfrm>
                       <a:off x="0" y="0"/>
-                      <a:ext cx="6286500" cy="510778"/>
+                      <a:ext cx="6394893" cy="519585"/>
                     </a:xfrm>
                     <a:prstGeom prst="rect">
                       <a:avLst/>
@@ -593,44 +579,1743 @@
     <w:p>
       <w:pPr>
         <w:contextualSpacing/>
-        <w:jc w:val="both"/>
-        <w:rPr>
-          <w:rFonts w:ascii="Times New Roman" w:eastAsia="Liberation Mono" w:hAnsi="Times New Roman" w:cs="Times New Roman"/>
-          <w:sz w:val="28"/>
-          <w:szCs w:val="28"/>
+        <w:rPr>
+          <w:rFonts w:ascii="Consolas" w:eastAsia="Liberation Mono" w:hAnsi="Consolas" w:cs="Times New Roman"/>
+          <w:sz w:val="14"/>
+          <w:szCs w:val="14"/>
           <w:lang w:val="en-GB"/>
         </w:rPr>
       </w:pPr>
       <w:r>
         <w:rPr>
-          <w:rFonts w:ascii="Times New Roman" w:eastAsia="Liberation Mono" w:hAnsi="Times New Roman" w:cs="Times New Roman"/>
-          <w:sz w:val="28"/>
-          <w:szCs w:val="28"/>
-        </w:rPr>
-        <w:t>Код</w:t>
+          <w:rFonts w:ascii="Consolas" w:eastAsia="Liberation Mono" w:hAnsi="Consolas" w:cs="Times New Roman"/>
+          <w:sz w:val="14"/>
+          <w:szCs w:val="14"/>
+          <w:lang w:val="en-GB"/>
+        </w:rPr>
+        <w:t xml:space="preserve">0       underground     </w:t>
+      </w:r>
+      <w:proofErr w:type="spellStart"/>
+      <w:r>
+        <w:rPr>
+          <w:rFonts w:ascii="Consolas" w:eastAsia="Liberation Mono" w:hAnsi="Consolas" w:cs="Times New Roman"/>
+          <w:sz w:val="14"/>
+          <w:szCs w:val="14"/>
+          <w:lang w:val="en-GB"/>
+        </w:rPr>
+        <w:t>underground</w:t>
+      </w:r>
+      <w:proofErr w:type="spellEnd"/>
+      <w:r>
+        <w:rPr>
+          <w:rFonts w:ascii="Consolas" w:eastAsia="Liberation Mono" w:hAnsi="Consolas" w:cs="Times New Roman"/>
+          <w:sz w:val="14"/>
+          <w:szCs w:val="14"/>
+          <w:lang w:val="en-GB"/>
+        </w:rPr>
+        <w:t xml:space="preserve">     </w:t>
+      </w:r>
+      <w:proofErr w:type="spellStart"/>
+      <w:r>
+        <w:rPr>
+          <w:rFonts w:ascii="Consolas" w:eastAsia="Liberation Mono" w:hAnsi="Consolas" w:cs="Times New Roman"/>
+          <w:sz w:val="14"/>
+          <w:szCs w:val="14"/>
+          <w:lang w:val="en-GB"/>
+        </w:rPr>
+        <w:t>underground</w:t>
+      </w:r>
+      <w:proofErr w:type="spellEnd"/>
+    </w:p>
+    <w:p>
+      <w:pPr>
+        <w:contextualSpacing/>
+        <w:rPr>
+          <w:rFonts w:ascii="Consolas" w:eastAsia="Liberation Mono" w:hAnsi="Consolas" w:cs="Times New Roman"/>
+          <w:sz w:val="14"/>
+          <w:szCs w:val="14"/>
+          <w:lang w:val="en-GB"/>
+        </w:rPr>
+      </w:pPr>
+      <w:r>
+        <w:rPr>
+          <w:rFonts w:ascii="Consolas" w:eastAsia="Liberation Mono" w:hAnsi="Consolas" w:cs="Times New Roman"/>
+          <w:sz w:val="14"/>
+          <w:szCs w:val="14"/>
+          <w:lang w:val="en-GB"/>
+        </w:rPr>
+        <w:t>----------------------------------------</w:t>
+      </w:r>
+    </w:p>
+    <w:p>
+      <w:pPr>
+        <w:contextualSpacing/>
+        <w:rPr>
+          <w:rFonts w:ascii="Consolas" w:eastAsia="Liberation Mono" w:hAnsi="Consolas" w:cs="Times New Roman"/>
+          <w:sz w:val="14"/>
+          <w:szCs w:val="14"/>
+          <w:lang w:val="en-GB"/>
+        </w:rPr>
+      </w:pPr>
+      <w:r>
+        <w:rPr>
+          <w:rFonts w:ascii="Consolas" w:eastAsia="Liberation Mono" w:hAnsi="Consolas" w:cs="Times New Roman"/>
+          <w:sz w:val="14"/>
+          <w:szCs w:val="14"/>
+          <w:lang w:val="en-GB"/>
+        </w:rPr>
+        <w:t xml:space="preserve">1       word    </w:t>
+      </w:r>
+      <w:proofErr w:type="spellStart"/>
+      <w:r>
+        <w:rPr>
+          <w:rFonts w:ascii="Consolas" w:eastAsia="Liberation Mono" w:hAnsi="Consolas" w:cs="Times New Roman"/>
+          <w:sz w:val="14"/>
+          <w:szCs w:val="14"/>
+          <w:lang w:val="en-GB"/>
+        </w:rPr>
+        <w:t>word</w:t>
+      </w:r>
+      <w:proofErr w:type="spellEnd"/>
+      <w:r>
+        <w:rPr>
+          <w:rFonts w:ascii="Consolas" w:eastAsia="Liberation Mono" w:hAnsi="Consolas" w:cs="Times New Roman"/>
+          <w:sz w:val="14"/>
+          <w:szCs w:val="14"/>
+          <w:lang w:val="en-GB"/>
+        </w:rPr>
+        <w:t xml:space="preserve">    </w:t>
+      </w:r>
+      <w:proofErr w:type="spellStart"/>
+      <w:r>
+        <w:rPr>
+          <w:rFonts w:ascii="Consolas" w:eastAsia="Liberation Mono" w:hAnsi="Consolas" w:cs="Times New Roman"/>
+          <w:sz w:val="14"/>
+          <w:szCs w:val="14"/>
+          <w:lang w:val="en-GB"/>
+        </w:rPr>
+        <w:t>word</w:t>
+      </w:r>
+      <w:proofErr w:type="spellEnd"/>
+    </w:p>
+    <w:p>
+      <w:pPr>
+        <w:contextualSpacing/>
+        <w:rPr>
+          <w:rFonts w:ascii="Consolas" w:eastAsia="Liberation Mono" w:hAnsi="Consolas" w:cs="Times New Roman"/>
+          <w:sz w:val="14"/>
+          <w:szCs w:val="14"/>
+          <w:lang w:val="en-GB"/>
+        </w:rPr>
+      </w:pPr>
+      <w:r>
+        <w:rPr>
+          <w:rFonts w:ascii="Consolas" w:eastAsia="Liberation Mono" w:hAnsi="Consolas" w:cs="Times New Roman"/>
+          <w:sz w:val="14"/>
+          <w:szCs w:val="14"/>
+          <w:lang w:val="en-GB"/>
+        </w:rPr>
+        <w:t>----------------------------------------</w:t>
+      </w:r>
+    </w:p>
+    <w:p>
+      <w:pPr>
+        <w:contextualSpacing/>
+        <w:rPr>
+          <w:rFonts w:ascii="Consolas" w:eastAsia="Liberation Mono" w:hAnsi="Consolas" w:cs="Times New Roman"/>
+          <w:sz w:val="14"/>
+          <w:szCs w:val="14"/>
+          <w:lang w:val="en-GB"/>
+        </w:rPr>
+      </w:pPr>
+      <w:r>
+        <w:rPr>
+          <w:rFonts w:ascii="Consolas" w:eastAsia="Liberation Mono" w:hAnsi="Consolas" w:cs="Times New Roman"/>
+          <w:sz w:val="14"/>
+          <w:szCs w:val="14"/>
+          <w:lang w:val="en-GB"/>
+        </w:rPr>
+        <w:t xml:space="preserve">2       she     </w:t>
+      </w:r>
+      <w:proofErr w:type="spellStart"/>
+      <w:r>
+        <w:rPr>
+          <w:rFonts w:ascii="Consolas" w:eastAsia="Liberation Mono" w:hAnsi="Consolas" w:cs="Times New Roman"/>
+          <w:sz w:val="14"/>
+          <w:szCs w:val="14"/>
+          <w:lang w:val="en-GB"/>
+        </w:rPr>
+        <w:t>she</w:t>
+      </w:r>
+      <w:proofErr w:type="spellEnd"/>
+      <w:r>
+        <w:rPr>
+          <w:rFonts w:ascii="Consolas" w:eastAsia="Liberation Mono" w:hAnsi="Consolas" w:cs="Times New Roman"/>
+          <w:sz w:val="14"/>
+          <w:szCs w:val="14"/>
+          <w:lang w:val="en-GB"/>
+        </w:rPr>
+        <w:t xml:space="preserve">     </w:t>
+      </w:r>
+      <w:proofErr w:type="spellStart"/>
+      <w:r>
+        <w:rPr>
+          <w:rFonts w:ascii="Consolas" w:eastAsia="Liberation Mono" w:hAnsi="Consolas" w:cs="Times New Roman"/>
+          <w:sz w:val="14"/>
+          <w:szCs w:val="14"/>
+          <w:lang w:val="en-GB"/>
+        </w:rPr>
+        <w:t>she</w:t>
+      </w:r>
+      <w:proofErr w:type="spellEnd"/>
+    </w:p>
+    <w:p>
+      <w:pPr>
+        <w:contextualSpacing/>
+        <w:rPr>
+          <w:rFonts w:ascii="Consolas" w:eastAsia="Liberation Mono" w:hAnsi="Consolas" w:cs="Times New Roman"/>
+          <w:sz w:val="14"/>
+          <w:szCs w:val="14"/>
+          <w:lang w:val="en-GB"/>
+        </w:rPr>
+      </w:pPr>
+      <w:r>
+        <w:rPr>
+          <w:rFonts w:ascii="Consolas" w:eastAsia="Liberation Mono" w:hAnsi="Consolas" w:cs="Times New Roman"/>
+          <w:sz w:val="14"/>
+          <w:szCs w:val="14"/>
+          <w:lang w:val="en-GB"/>
+        </w:rPr>
+        <w:t>----------------------------------------</w:t>
+      </w:r>
+    </w:p>
+    <w:p>
+      <w:pPr>
+        <w:contextualSpacing/>
+        <w:rPr>
+          <w:rFonts w:ascii="Consolas" w:eastAsia="Liberation Mono" w:hAnsi="Consolas" w:cs="Times New Roman"/>
+          <w:sz w:val="14"/>
+          <w:szCs w:val="14"/>
+          <w:lang w:val="en-GB"/>
+        </w:rPr>
+      </w:pPr>
+      <w:r>
+        <w:rPr>
+          <w:rFonts w:ascii="Consolas" w:eastAsia="Liberation Mono" w:hAnsi="Consolas" w:cs="Times New Roman"/>
+          <w:sz w:val="14"/>
+          <w:szCs w:val="14"/>
+          <w:lang w:val="en-GB"/>
+        </w:rPr>
+        <w:t>3</w:t>
+      </w:r>
+    </w:p>
+    <w:p>
+      <w:pPr>
+        <w:contextualSpacing/>
+        <w:rPr>
+          <w:rFonts w:ascii="Consolas" w:eastAsia="Liberation Mono" w:hAnsi="Consolas" w:cs="Times New Roman"/>
+          <w:sz w:val="14"/>
+          <w:szCs w:val="14"/>
+          <w:lang w:val="en-GB"/>
+        </w:rPr>
+      </w:pPr>
+      <w:r>
+        <w:rPr>
+          <w:rFonts w:ascii="Consolas" w:eastAsia="Liberation Mono" w:hAnsi="Consolas" w:cs="Times New Roman"/>
+          <w:sz w:val="14"/>
+          <w:szCs w:val="14"/>
+          <w:lang w:val="en-GB"/>
+        </w:rPr>
+        <w:t>----------------------------------------</w:t>
+      </w:r>
+    </w:p>
+    <w:p>
+      <w:pPr>
+        <w:contextualSpacing/>
+        <w:rPr>
+          <w:rFonts w:ascii="Consolas" w:eastAsia="Liberation Mono" w:hAnsi="Consolas" w:cs="Times New Roman"/>
+          <w:sz w:val="14"/>
+          <w:szCs w:val="14"/>
+          <w:lang w:val="en-GB"/>
+        </w:rPr>
+      </w:pPr>
+      <w:r>
+        <w:rPr>
+          <w:rFonts w:ascii="Consolas" w:eastAsia="Liberation Mono" w:hAnsi="Consolas" w:cs="Times New Roman"/>
+          <w:sz w:val="14"/>
+          <w:szCs w:val="14"/>
+          <w:lang w:val="en-GB"/>
+        </w:rPr>
+        <w:t xml:space="preserve">4       car     </w:t>
+      </w:r>
+      <w:proofErr w:type="spellStart"/>
+      <w:r>
+        <w:rPr>
+          <w:rFonts w:ascii="Consolas" w:eastAsia="Liberation Mono" w:hAnsi="Consolas" w:cs="Times New Roman"/>
+          <w:sz w:val="14"/>
+          <w:szCs w:val="14"/>
+          <w:lang w:val="en-GB"/>
+        </w:rPr>
+        <w:t>car</w:t>
+      </w:r>
+      <w:proofErr w:type="spellEnd"/>
+      <w:r>
+        <w:rPr>
+          <w:rFonts w:ascii="Consolas" w:eastAsia="Liberation Mono" w:hAnsi="Consolas" w:cs="Times New Roman"/>
+          <w:sz w:val="14"/>
+          <w:szCs w:val="14"/>
+          <w:lang w:val="en-GB"/>
+        </w:rPr>
+        <w:t xml:space="preserve">     </w:t>
+      </w:r>
+      <w:proofErr w:type="spellStart"/>
+      <w:r>
+        <w:rPr>
+          <w:rFonts w:ascii="Consolas" w:eastAsia="Liberation Mono" w:hAnsi="Consolas" w:cs="Times New Roman"/>
+          <w:sz w:val="14"/>
+          <w:szCs w:val="14"/>
+          <w:lang w:val="en-GB"/>
+        </w:rPr>
+        <w:t>car</w:t>
+      </w:r>
+      <w:proofErr w:type="spellEnd"/>
+    </w:p>
+    <w:p>
+      <w:pPr>
+        <w:contextualSpacing/>
+        <w:rPr>
+          <w:rFonts w:ascii="Consolas" w:eastAsia="Liberation Mono" w:hAnsi="Consolas" w:cs="Times New Roman"/>
+          <w:sz w:val="14"/>
+          <w:szCs w:val="14"/>
+          <w:lang w:val="en-GB"/>
+        </w:rPr>
+      </w:pPr>
+      <w:r>
+        <w:rPr>
+          <w:rFonts w:ascii="Consolas" w:eastAsia="Liberation Mono" w:hAnsi="Consolas" w:cs="Times New Roman"/>
+          <w:sz w:val="14"/>
+          <w:szCs w:val="14"/>
+          <w:lang w:val="en-GB"/>
+        </w:rPr>
+        <w:t>----------------------------------------</w:t>
+      </w:r>
+    </w:p>
+    <w:p>
+      <w:pPr>
+        <w:contextualSpacing/>
+        <w:rPr>
+          <w:rFonts w:ascii="Consolas" w:eastAsia="Liberation Mono" w:hAnsi="Consolas" w:cs="Times New Roman"/>
+          <w:sz w:val="14"/>
+          <w:szCs w:val="14"/>
+          <w:lang w:val="en-GB"/>
+        </w:rPr>
+      </w:pPr>
+      <w:r>
+        <w:rPr>
+          <w:rFonts w:ascii="Consolas" w:eastAsia="Liberation Mono" w:hAnsi="Consolas" w:cs="Times New Roman"/>
+          <w:sz w:val="14"/>
+          <w:szCs w:val="14"/>
+          <w:lang w:val="en-GB"/>
+        </w:rPr>
+        <w:t xml:space="preserve">5       excel   </w:t>
+      </w:r>
+      <w:proofErr w:type="spellStart"/>
+      <w:r>
+        <w:rPr>
+          <w:rFonts w:ascii="Consolas" w:eastAsia="Liberation Mono" w:hAnsi="Consolas" w:cs="Times New Roman"/>
+          <w:sz w:val="14"/>
+          <w:szCs w:val="14"/>
+          <w:lang w:val="en-GB"/>
+        </w:rPr>
+        <w:t>excel</w:t>
+      </w:r>
+      <w:proofErr w:type="spellEnd"/>
+      <w:r>
+        <w:rPr>
+          <w:rFonts w:ascii="Consolas" w:eastAsia="Liberation Mono" w:hAnsi="Consolas" w:cs="Times New Roman"/>
+          <w:sz w:val="14"/>
+          <w:szCs w:val="14"/>
+          <w:lang w:val="en-GB"/>
+        </w:rPr>
+        <w:t xml:space="preserve">   </w:t>
+      </w:r>
+      <w:proofErr w:type="spellStart"/>
+      <w:r>
+        <w:rPr>
+          <w:rFonts w:ascii="Consolas" w:eastAsia="Liberation Mono" w:hAnsi="Consolas" w:cs="Times New Roman"/>
+          <w:sz w:val="14"/>
+          <w:szCs w:val="14"/>
+          <w:lang w:val="en-GB"/>
+        </w:rPr>
+        <w:t>excel</w:t>
+      </w:r>
+      <w:proofErr w:type="spellEnd"/>
+    </w:p>
+    <w:p>
+      <w:pPr>
+        <w:contextualSpacing/>
+        <w:rPr>
+          <w:rFonts w:ascii="Consolas" w:eastAsia="Liberation Mono" w:hAnsi="Consolas" w:cs="Times New Roman"/>
+          <w:sz w:val="14"/>
+          <w:szCs w:val="14"/>
+          <w:lang w:val="en-GB"/>
+        </w:rPr>
+      </w:pPr>
+      <w:r>
+        <w:rPr>
+          <w:rFonts w:ascii="Consolas" w:eastAsia="Liberation Mono" w:hAnsi="Consolas" w:cs="Times New Roman"/>
+          <w:sz w:val="14"/>
+          <w:szCs w:val="14"/>
+          <w:lang w:val="en-GB"/>
+        </w:rPr>
+        <w:t>----------------------------------------</w:t>
+      </w:r>
+    </w:p>
+    <w:p>
+      <w:pPr>
+        <w:contextualSpacing/>
+        <w:rPr>
+          <w:rFonts w:ascii="Consolas" w:eastAsia="Liberation Mono" w:hAnsi="Consolas" w:cs="Times New Roman"/>
+          <w:sz w:val="14"/>
+          <w:szCs w:val="14"/>
+          <w:lang w:val="en-GB"/>
+        </w:rPr>
+      </w:pPr>
+      <w:r>
+        <w:rPr>
+          <w:rFonts w:ascii="Consolas" w:eastAsia="Liberation Mono" w:hAnsi="Consolas" w:cs="Times New Roman"/>
+          <w:sz w:val="14"/>
+          <w:szCs w:val="14"/>
+          <w:lang w:val="en-GB"/>
+        </w:rPr>
+        <w:t>6</w:t>
+      </w:r>
+    </w:p>
+    <w:p>
+      <w:pPr>
+        <w:contextualSpacing/>
+        <w:rPr>
+          <w:rFonts w:ascii="Consolas" w:eastAsia="Liberation Mono" w:hAnsi="Consolas" w:cs="Times New Roman"/>
+          <w:sz w:val="14"/>
+          <w:szCs w:val="14"/>
+          <w:lang w:val="en-GB"/>
+        </w:rPr>
+      </w:pPr>
+      <w:r>
+        <w:rPr>
+          <w:rFonts w:ascii="Consolas" w:eastAsia="Liberation Mono" w:hAnsi="Consolas" w:cs="Times New Roman"/>
+          <w:sz w:val="14"/>
+          <w:szCs w:val="14"/>
+          <w:lang w:val="en-GB"/>
+        </w:rPr>
+        <w:t>----------------------------------------</w:t>
+      </w:r>
+    </w:p>
+    <w:p>
+      <w:pPr>
+        <w:contextualSpacing/>
+        <w:rPr>
+          <w:rFonts w:ascii="Consolas" w:eastAsia="Liberation Mono" w:hAnsi="Consolas" w:cs="Times New Roman"/>
+          <w:sz w:val="14"/>
+          <w:szCs w:val="14"/>
+          <w:lang w:val="en-GB"/>
+        </w:rPr>
+      </w:pPr>
+      <w:r>
+        <w:rPr>
+          <w:rFonts w:ascii="Consolas" w:eastAsia="Liberation Mono" w:hAnsi="Consolas" w:cs="Times New Roman"/>
+          <w:sz w:val="14"/>
+          <w:szCs w:val="14"/>
+          <w:lang w:val="en-GB"/>
+        </w:rPr>
+        <w:t>7</w:t>
+      </w:r>
+    </w:p>
+    <w:p>
+      <w:pPr>
+        <w:contextualSpacing/>
+        <w:rPr>
+          <w:rFonts w:ascii="Consolas" w:eastAsia="Liberation Mono" w:hAnsi="Consolas" w:cs="Times New Roman"/>
+          <w:sz w:val="14"/>
+          <w:szCs w:val="14"/>
+          <w:lang w:val="en-GB"/>
+        </w:rPr>
+      </w:pPr>
+      <w:r>
+        <w:rPr>
+          <w:rFonts w:ascii="Consolas" w:eastAsia="Liberation Mono" w:hAnsi="Consolas" w:cs="Times New Roman"/>
+          <w:sz w:val="14"/>
+          <w:szCs w:val="14"/>
+          <w:lang w:val="en-GB"/>
+        </w:rPr>
+        <w:t>----------------------------------------</w:t>
+      </w:r>
+    </w:p>
+    <w:p>
+      <w:pPr>
+        <w:contextualSpacing/>
+        <w:rPr>
+          <w:rFonts w:ascii="Consolas" w:eastAsia="Liberation Mono" w:hAnsi="Consolas" w:cs="Times New Roman"/>
+          <w:sz w:val="14"/>
+          <w:szCs w:val="14"/>
+          <w:lang w:val="en-GB"/>
+        </w:rPr>
+      </w:pPr>
+      <w:r>
+        <w:rPr>
+          <w:rFonts w:ascii="Consolas" w:eastAsia="Liberation Mono" w:hAnsi="Consolas" w:cs="Times New Roman"/>
+          <w:sz w:val="14"/>
+          <w:szCs w:val="14"/>
+          <w:lang w:val="en-GB"/>
+        </w:rPr>
+        <w:t>8</w:t>
+      </w:r>
+    </w:p>
+    <w:p>
+      <w:pPr>
+        <w:contextualSpacing/>
+        <w:rPr>
+          <w:rFonts w:ascii="Consolas" w:eastAsia="Liberation Mono" w:hAnsi="Consolas" w:cs="Times New Roman"/>
+          <w:sz w:val="14"/>
+          <w:szCs w:val="14"/>
+          <w:lang w:val="en-GB"/>
+        </w:rPr>
+      </w:pPr>
+      <w:r>
+        <w:rPr>
+          <w:rFonts w:ascii="Consolas" w:eastAsia="Liberation Mono" w:hAnsi="Consolas" w:cs="Times New Roman"/>
+          <w:sz w:val="14"/>
+          <w:szCs w:val="14"/>
+          <w:lang w:val="en-GB"/>
+        </w:rPr>
+        <w:t>----------------------------------------</w:t>
+      </w:r>
+    </w:p>
+    <w:p>
+      <w:pPr>
+        <w:contextualSpacing/>
+        <w:rPr>
+          <w:rFonts w:ascii="Consolas" w:eastAsia="Liberation Mono" w:hAnsi="Consolas" w:cs="Times New Roman"/>
+          <w:sz w:val="14"/>
+          <w:szCs w:val="14"/>
+          <w:lang w:val="en-GB"/>
+        </w:rPr>
+      </w:pPr>
+      <w:r>
+        <w:rPr>
+          <w:rFonts w:ascii="Consolas" w:eastAsia="Liberation Mono" w:hAnsi="Consolas" w:cs="Times New Roman"/>
+          <w:sz w:val="14"/>
+          <w:szCs w:val="14"/>
+          <w:lang w:val="en-GB"/>
+        </w:rPr>
+        <w:t>9</w:t>
+      </w:r>
+    </w:p>
+    <w:p>
+      <w:pPr>
+        <w:contextualSpacing/>
+        <w:rPr>
+          <w:rFonts w:ascii="Consolas" w:eastAsia="Liberation Mono" w:hAnsi="Consolas" w:cs="Times New Roman"/>
+          <w:sz w:val="14"/>
+          <w:szCs w:val="14"/>
+          <w:lang w:val="en-GB"/>
+        </w:rPr>
+      </w:pPr>
+      <w:r>
+        <w:rPr>
+          <w:rFonts w:ascii="Consolas" w:eastAsia="Liberation Mono" w:hAnsi="Consolas" w:cs="Times New Roman"/>
+          <w:sz w:val="14"/>
+          <w:szCs w:val="14"/>
+          <w:lang w:val="en-GB"/>
+        </w:rPr>
+        <w:t>----------------------------------------</w:t>
+      </w:r>
+    </w:p>
+    <w:p>
+      <w:pPr>
+        <w:contextualSpacing/>
+        <w:rPr>
+          <w:rFonts w:ascii="Consolas" w:eastAsia="Liberation Mono" w:hAnsi="Consolas" w:cs="Times New Roman"/>
+          <w:sz w:val="14"/>
+          <w:szCs w:val="14"/>
+          <w:lang w:val="en-GB"/>
+        </w:rPr>
+      </w:pPr>
+      <w:r>
+        <w:rPr>
+          <w:rFonts w:ascii="Consolas" w:eastAsia="Liberation Mono" w:hAnsi="Consolas" w:cs="Times New Roman"/>
+          <w:sz w:val="14"/>
+          <w:szCs w:val="14"/>
+          <w:lang w:val="en-GB"/>
+        </w:rPr>
+        <w:t xml:space="preserve">10      </w:t>
+      </w:r>
+      <w:proofErr w:type="spellStart"/>
+      <w:r>
+        <w:rPr>
+          <w:rFonts w:ascii="Consolas" w:eastAsia="Liberation Mono" w:hAnsi="Consolas" w:cs="Times New Roman"/>
+          <w:sz w:val="14"/>
+          <w:szCs w:val="14"/>
+          <w:lang w:val="en-GB"/>
+        </w:rPr>
+        <w:t>leon</w:t>
+      </w:r>
+      <w:proofErr w:type="spellEnd"/>
+      <w:r>
+        <w:rPr>
+          <w:rFonts w:ascii="Consolas" w:eastAsia="Liberation Mono" w:hAnsi="Consolas" w:cs="Times New Roman"/>
+          <w:sz w:val="14"/>
+          <w:szCs w:val="14"/>
+          <w:lang w:val="en-GB"/>
+        </w:rPr>
+        <w:t xml:space="preserve">    </w:t>
+      </w:r>
+      <w:proofErr w:type="spellStart"/>
+      <w:r>
+        <w:rPr>
+          <w:rFonts w:ascii="Consolas" w:eastAsia="Liberation Mono" w:hAnsi="Consolas" w:cs="Times New Roman"/>
+          <w:sz w:val="14"/>
+          <w:szCs w:val="14"/>
+          <w:lang w:val="en-GB"/>
+        </w:rPr>
+        <w:t>leon</w:t>
+      </w:r>
+      <w:proofErr w:type="spellEnd"/>
+      <w:r>
+        <w:rPr>
+          <w:rFonts w:ascii="Consolas" w:eastAsia="Liberation Mono" w:hAnsi="Consolas" w:cs="Times New Roman"/>
+          <w:sz w:val="14"/>
+          <w:szCs w:val="14"/>
+          <w:lang w:val="en-GB"/>
+        </w:rPr>
+        <w:t xml:space="preserve">    </w:t>
+      </w:r>
+      <w:proofErr w:type="spellStart"/>
+      <w:r>
+        <w:rPr>
+          <w:rFonts w:ascii="Consolas" w:eastAsia="Liberation Mono" w:hAnsi="Consolas" w:cs="Times New Roman"/>
+          <w:sz w:val="14"/>
+          <w:szCs w:val="14"/>
+          <w:lang w:val="en-GB"/>
+        </w:rPr>
+        <w:t>leon</w:t>
+      </w:r>
+      <w:proofErr w:type="spellEnd"/>
+    </w:p>
+    <w:p>
+      <w:pPr>
+        <w:contextualSpacing/>
+        <w:rPr>
+          <w:rFonts w:ascii="Consolas" w:eastAsia="Liberation Mono" w:hAnsi="Consolas" w:cs="Times New Roman"/>
+          <w:sz w:val="14"/>
+          <w:szCs w:val="14"/>
+          <w:lang w:val="en-GB"/>
+        </w:rPr>
+      </w:pPr>
+      <w:r>
+        <w:rPr>
+          <w:rFonts w:ascii="Consolas" w:eastAsia="Liberation Mono" w:hAnsi="Consolas" w:cs="Times New Roman"/>
+          <w:sz w:val="14"/>
+          <w:szCs w:val="14"/>
+          <w:lang w:val="en-GB"/>
+        </w:rPr>
+        <w:t>----------------------------------------</w:t>
+      </w:r>
+    </w:p>
+    <w:p>
+      <w:pPr>
+        <w:contextualSpacing/>
+        <w:rPr>
+          <w:rFonts w:ascii="Consolas" w:eastAsia="Liberation Mono" w:hAnsi="Consolas" w:cs="Times New Roman"/>
+          <w:sz w:val="14"/>
+          <w:szCs w:val="14"/>
+          <w:lang w:val="en-GB"/>
+        </w:rPr>
+      </w:pPr>
+      <w:r>
+        <w:rPr>
+          <w:rFonts w:ascii="Consolas" w:eastAsia="Liberation Mono" w:hAnsi="Consolas" w:cs="Times New Roman"/>
+          <w:sz w:val="14"/>
+          <w:szCs w:val="14"/>
+          <w:lang w:val="en-GB"/>
+        </w:rPr>
+        <w:t xml:space="preserve">11      hello   </w:t>
+      </w:r>
+      <w:proofErr w:type="spellStart"/>
+      <w:r>
+        <w:rPr>
+          <w:rFonts w:ascii="Consolas" w:eastAsia="Liberation Mono" w:hAnsi="Consolas" w:cs="Times New Roman"/>
+          <w:sz w:val="14"/>
+          <w:szCs w:val="14"/>
+          <w:lang w:val="en-GB"/>
+        </w:rPr>
+        <w:t>hello</w:t>
+      </w:r>
+      <w:proofErr w:type="spellEnd"/>
+      <w:r>
+        <w:rPr>
+          <w:rFonts w:ascii="Consolas" w:eastAsia="Liberation Mono" w:hAnsi="Consolas" w:cs="Times New Roman"/>
+          <w:sz w:val="14"/>
+          <w:szCs w:val="14"/>
+          <w:lang w:val="en-GB"/>
+        </w:rPr>
+        <w:t xml:space="preserve">   </w:t>
+      </w:r>
+      <w:proofErr w:type="spellStart"/>
+      <w:r>
+        <w:rPr>
+          <w:rFonts w:ascii="Consolas" w:eastAsia="Liberation Mono" w:hAnsi="Consolas" w:cs="Times New Roman"/>
+          <w:sz w:val="14"/>
+          <w:szCs w:val="14"/>
+          <w:lang w:val="en-GB"/>
+        </w:rPr>
+        <w:t>hello</w:t>
+      </w:r>
+      <w:proofErr w:type="spellEnd"/>
+    </w:p>
+    <w:p>
+      <w:pPr>
+        <w:contextualSpacing/>
+        <w:rPr>
+          <w:rFonts w:ascii="Consolas" w:eastAsia="Liberation Mono" w:hAnsi="Consolas" w:cs="Times New Roman"/>
+          <w:sz w:val="14"/>
+          <w:szCs w:val="14"/>
+          <w:lang w:val="en-GB"/>
+        </w:rPr>
+      </w:pPr>
+      <w:r>
+        <w:rPr>
+          <w:rFonts w:ascii="Consolas" w:eastAsia="Liberation Mono" w:hAnsi="Consolas" w:cs="Times New Roman"/>
+          <w:sz w:val="14"/>
+          <w:szCs w:val="14"/>
+        </w:rPr>
+        <w:t>Коллизия</w:t>
       </w:r>
       <w:r>
         <w:rPr>
-          <w:rFonts w:ascii="Times New Roman" w:eastAsia="Liberation Mono" w:hAnsi="Times New Roman" w:cs="Times New Roman"/>
-          <w:sz w:val="28"/>
-          <w:szCs w:val="28"/>
-          <w:lang w:val="en-GB"/>
-        </w:rPr>
-        <w:t xml:space="preserve"> </w:t>
+          <w:rFonts w:ascii="Consolas" w:eastAsia="Liberation Mono" w:hAnsi="Consolas" w:cs="Times New Roman"/>
+          <w:sz w:val="14"/>
+          <w:szCs w:val="14"/>
+          <w:lang w:val="en-GB"/>
+        </w:rPr>
+        <w:t xml:space="preserve">: </w:t>
+      </w:r>
+    </w:p>
+    <w:p>
+      <w:pPr>
+        <w:contextualSpacing/>
+        <w:rPr>
+          <w:rFonts w:ascii="Consolas" w:eastAsia="Liberation Mono" w:hAnsi="Consolas" w:cs="Times New Roman"/>
+          <w:sz w:val="14"/>
+          <w:szCs w:val="14"/>
+          <w:lang w:val="en-GB"/>
+        </w:rPr>
+      </w:pPr>
+      <w:r>
+        <w:rPr>
+          <w:rFonts w:ascii="Consolas" w:eastAsia="Liberation Mono" w:hAnsi="Consolas" w:cs="Times New Roman"/>
+          <w:sz w:val="14"/>
+          <w:szCs w:val="14"/>
+          <w:lang w:val="en-GB"/>
+        </w:rPr>
+        <w:t xml:space="preserve">dog     </w:t>
+      </w:r>
+      <w:proofErr w:type="spellStart"/>
+      <w:r>
+        <w:rPr>
+          <w:rFonts w:ascii="Consolas" w:eastAsia="Liberation Mono" w:hAnsi="Consolas" w:cs="Times New Roman"/>
+          <w:sz w:val="14"/>
+          <w:szCs w:val="14"/>
+          <w:lang w:val="en-GB"/>
+        </w:rPr>
+        <w:t>dog</w:t>
+      </w:r>
+      <w:proofErr w:type="spellEnd"/>
+      <w:r>
+        <w:rPr>
+          <w:rFonts w:ascii="Consolas" w:eastAsia="Liberation Mono" w:hAnsi="Consolas" w:cs="Times New Roman"/>
+          <w:sz w:val="14"/>
+          <w:szCs w:val="14"/>
+          <w:lang w:val="en-GB"/>
+        </w:rPr>
+        <w:t xml:space="preserve">     </w:t>
+      </w:r>
+      <w:proofErr w:type="spellStart"/>
+      <w:r>
+        <w:rPr>
+          <w:rFonts w:ascii="Consolas" w:eastAsia="Liberation Mono" w:hAnsi="Consolas" w:cs="Times New Roman"/>
+          <w:sz w:val="14"/>
+          <w:szCs w:val="14"/>
+          <w:lang w:val="en-GB"/>
+        </w:rPr>
+        <w:t>dog</w:t>
+      </w:r>
+      <w:proofErr w:type="spellEnd"/>
+    </w:p>
+    <w:p>
+      <w:pPr>
+        <w:contextualSpacing/>
+        <w:rPr>
+          <w:rFonts w:ascii="Consolas" w:eastAsia="Liberation Mono" w:hAnsi="Consolas" w:cs="Times New Roman"/>
+          <w:sz w:val="14"/>
+          <w:szCs w:val="14"/>
+          <w:lang w:val="en-GB"/>
+        </w:rPr>
+      </w:pPr>
+      <w:r>
+        <w:rPr>
+          <w:rFonts w:ascii="Consolas" w:eastAsia="Liberation Mono" w:hAnsi="Consolas" w:cs="Times New Roman"/>
+          <w:sz w:val="14"/>
+          <w:szCs w:val="14"/>
+        </w:rPr>
+        <w:t>Коллизия</w:t>
       </w:r>
       <w:r>
         <w:rPr>
-          <w:rFonts w:ascii="Times New Roman" w:eastAsia="Liberation Mono" w:hAnsi="Times New Roman" w:cs="Times New Roman"/>
-          <w:sz w:val="28"/>
-          <w:szCs w:val="28"/>
-        </w:rPr>
-        <w:t>программы</w:t>
+          <w:rFonts w:ascii="Consolas" w:eastAsia="Liberation Mono" w:hAnsi="Consolas" w:cs="Times New Roman"/>
+          <w:sz w:val="14"/>
+          <w:szCs w:val="14"/>
+          <w:lang w:val="en-GB"/>
+        </w:rPr>
+        <w:t xml:space="preserve">: </w:t>
+      </w:r>
+    </w:p>
+    <w:p>
+      <w:pPr>
+        <w:contextualSpacing/>
+        <w:rPr>
+          <w:rFonts w:ascii="Consolas" w:eastAsia="Liberation Mono" w:hAnsi="Consolas" w:cs="Times New Roman"/>
+          <w:sz w:val="14"/>
+          <w:szCs w:val="14"/>
+          <w:lang w:val="en-GB"/>
+        </w:rPr>
+      </w:pPr>
+      <w:r>
+        <w:rPr>
+          <w:rFonts w:ascii="Consolas" w:eastAsia="Liberation Mono" w:hAnsi="Consolas" w:cs="Times New Roman"/>
+          <w:sz w:val="14"/>
+          <w:szCs w:val="14"/>
+          <w:lang w:val="en-GB"/>
+        </w:rPr>
+        <w:t xml:space="preserve">mother  </w:t>
+      </w:r>
+      <w:proofErr w:type="spellStart"/>
+      <w:r>
+        <w:rPr>
+          <w:rFonts w:ascii="Consolas" w:eastAsia="Liberation Mono" w:hAnsi="Consolas" w:cs="Times New Roman"/>
+          <w:sz w:val="14"/>
+          <w:szCs w:val="14"/>
+          <w:lang w:val="en-GB"/>
+        </w:rPr>
+        <w:t>mother</w:t>
+      </w:r>
+      <w:proofErr w:type="spellEnd"/>
+      <w:r>
+        <w:rPr>
+          <w:rFonts w:ascii="Consolas" w:eastAsia="Liberation Mono" w:hAnsi="Consolas" w:cs="Times New Roman"/>
+          <w:sz w:val="14"/>
+          <w:szCs w:val="14"/>
+          <w:lang w:val="en-GB"/>
+        </w:rPr>
+        <w:t xml:space="preserve">  </w:t>
+      </w:r>
+      <w:proofErr w:type="spellStart"/>
+      <w:r>
+        <w:rPr>
+          <w:rFonts w:ascii="Consolas" w:eastAsia="Liberation Mono" w:hAnsi="Consolas" w:cs="Times New Roman"/>
+          <w:sz w:val="14"/>
+          <w:szCs w:val="14"/>
+          <w:lang w:val="en-GB"/>
+        </w:rPr>
+        <w:t>mother</w:t>
+      </w:r>
+      <w:proofErr w:type="spellEnd"/>
+    </w:p>
+    <w:p>
+      <w:pPr>
+        <w:contextualSpacing/>
+        <w:rPr>
+          <w:rFonts w:ascii="Consolas" w:eastAsia="Liberation Mono" w:hAnsi="Consolas" w:cs="Times New Roman"/>
+          <w:sz w:val="14"/>
+          <w:szCs w:val="14"/>
+          <w:lang w:val="en-GB"/>
+        </w:rPr>
+      </w:pPr>
+      <w:r>
+        <w:rPr>
+          <w:rFonts w:ascii="Consolas" w:eastAsia="Liberation Mono" w:hAnsi="Consolas" w:cs="Times New Roman"/>
+          <w:sz w:val="14"/>
+          <w:szCs w:val="14"/>
+          <w:lang w:val="en-GB"/>
+        </w:rPr>
+        <w:t>----------------------------------------</w:t>
+      </w:r>
+    </w:p>
+    <w:p>
+      <w:pPr>
+        <w:contextualSpacing/>
+        <w:rPr>
+          <w:rFonts w:ascii="Consolas" w:eastAsia="Liberation Mono" w:hAnsi="Consolas" w:cs="Times New Roman"/>
+          <w:sz w:val="14"/>
+          <w:szCs w:val="14"/>
+          <w:lang w:val="en-GB"/>
+        </w:rPr>
+      </w:pPr>
+      <w:r>
+        <w:rPr>
+          <w:rFonts w:ascii="Consolas" w:eastAsia="Liberation Mono" w:hAnsi="Consolas" w:cs="Times New Roman"/>
+          <w:sz w:val="14"/>
+          <w:szCs w:val="14"/>
+          <w:lang w:val="en-GB"/>
+        </w:rPr>
+        <w:t xml:space="preserve">12      flood   </w:t>
+      </w:r>
+      <w:proofErr w:type="spellStart"/>
+      <w:r>
+        <w:rPr>
+          <w:rFonts w:ascii="Consolas" w:eastAsia="Liberation Mono" w:hAnsi="Consolas" w:cs="Times New Roman"/>
+          <w:sz w:val="14"/>
+          <w:szCs w:val="14"/>
+          <w:lang w:val="en-GB"/>
+        </w:rPr>
+        <w:t>flood</w:t>
+      </w:r>
+      <w:proofErr w:type="spellEnd"/>
+      <w:r>
+        <w:rPr>
+          <w:rFonts w:ascii="Consolas" w:eastAsia="Liberation Mono" w:hAnsi="Consolas" w:cs="Times New Roman"/>
+          <w:sz w:val="14"/>
+          <w:szCs w:val="14"/>
+          <w:lang w:val="en-GB"/>
+        </w:rPr>
+        <w:t xml:space="preserve">   </w:t>
+      </w:r>
+      <w:proofErr w:type="spellStart"/>
+      <w:r>
+        <w:rPr>
+          <w:rFonts w:ascii="Consolas" w:eastAsia="Liberation Mono" w:hAnsi="Consolas" w:cs="Times New Roman"/>
+          <w:sz w:val="14"/>
+          <w:szCs w:val="14"/>
+          <w:lang w:val="en-GB"/>
+        </w:rPr>
+        <w:t>flood</w:t>
+      </w:r>
+      <w:proofErr w:type="spellEnd"/>
+    </w:p>
+    <w:p>
+      <w:pPr>
+        <w:contextualSpacing/>
+        <w:rPr>
+          <w:rFonts w:ascii="Consolas" w:eastAsia="Liberation Mono" w:hAnsi="Consolas" w:cs="Times New Roman"/>
+          <w:sz w:val="14"/>
+          <w:szCs w:val="14"/>
+          <w:lang w:val="en-GB"/>
+        </w:rPr>
+      </w:pPr>
+      <w:r>
+        <w:rPr>
+          <w:rFonts w:ascii="Consolas" w:eastAsia="Liberation Mono" w:hAnsi="Consolas" w:cs="Times New Roman"/>
+          <w:sz w:val="14"/>
+          <w:szCs w:val="14"/>
+        </w:rPr>
+        <w:t>Коллизия</w:t>
       </w:r>
       <w:r>
         <w:rPr>
-          <w:rFonts w:ascii="Times New Roman" w:eastAsia="Liberation Mono" w:hAnsi="Times New Roman" w:cs="Times New Roman"/>
-          <w:sz w:val="28"/>
-          <w:szCs w:val="28"/>
+          <w:rFonts w:ascii="Consolas" w:eastAsia="Liberation Mono" w:hAnsi="Consolas" w:cs="Times New Roman"/>
+          <w:sz w:val="14"/>
+          <w:szCs w:val="14"/>
+          <w:lang w:val="en-GB"/>
+        </w:rPr>
+        <w:t xml:space="preserve">: </w:t>
+      </w:r>
+    </w:p>
+    <w:p>
+      <w:pPr>
+        <w:contextualSpacing/>
+        <w:rPr>
+          <w:rFonts w:ascii="Consolas" w:eastAsia="Liberation Mono" w:hAnsi="Consolas" w:cs="Times New Roman"/>
+          <w:sz w:val="14"/>
+          <w:szCs w:val="14"/>
+          <w:lang w:val="en-GB"/>
+        </w:rPr>
+      </w:pPr>
+      <w:r>
+        <w:rPr>
+          <w:rFonts w:ascii="Consolas" w:eastAsia="Liberation Mono" w:hAnsi="Consolas" w:cs="Times New Roman"/>
+          <w:sz w:val="14"/>
+          <w:szCs w:val="14"/>
+          <w:lang w:val="en-GB"/>
+        </w:rPr>
+        <w:t xml:space="preserve">point   </w:t>
+      </w:r>
+      <w:proofErr w:type="spellStart"/>
+      <w:r>
+        <w:rPr>
+          <w:rFonts w:ascii="Consolas" w:eastAsia="Liberation Mono" w:hAnsi="Consolas" w:cs="Times New Roman"/>
+          <w:sz w:val="14"/>
+          <w:szCs w:val="14"/>
+          <w:lang w:val="en-GB"/>
+        </w:rPr>
+        <w:t>point</w:t>
+      </w:r>
+      <w:proofErr w:type="spellEnd"/>
+      <w:r>
+        <w:rPr>
+          <w:rFonts w:ascii="Consolas" w:eastAsia="Liberation Mono" w:hAnsi="Consolas" w:cs="Times New Roman"/>
+          <w:sz w:val="14"/>
+          <w:szCs w:val="14"/>
+          <w:lang w:val="en-GB"/>
+        </w:rPr>
+        <w:t xml:space="preserve">   </w:t>
+      </w:r>
+      <w:proofErr w:type="spellStart"/>
+      <w:r>
+        <w:rPr>
+          <w:rFonts w:ascii="Consolas" w:eastAsia="Liberation Mono" w:hAnsi="Consolas" w:cs="Times New Roman"/>
+          <w:sz w:val="14"/>
+          <w:szCs w:val="14"/>
+          <w:lang w:val="en-GB"/>
+        </w:rPr>
+        <w:t>point</w:t>
+      </w:r>
+      <w:proofErr w:type="spellEnd"/>
+    </w:p>
+    <w:p>
+      <w:pPr>
+        <w:contextualSpacing/>
+        <w:rPr>
+          <w:rFonts w:ascii="Consolas" w:eastAsia="Liberation Mono" w:hAnsi="Consolas" w:cs="Times New Roman"/>
+          <w:sz w:val="14"/>
+          <w:szCs w:val="14"/>
+          <w:lang w:val="en-GB"/>
+        </w:rPr>
+      </w:pPr>
+      <w:r>
+        <w:rPr>
+          <w:rFonts w:ascii="Consolas" w:eastAsia="Liberation Mono" w:hAnsi="Consolas" w:cs="Times New Roman"/>
+          <w:sz w:val="14"/>
+          <w:szCs w:val="14"/>
+          <w:lang w:val="en-GB"/>
+        </w:rPr>
+        <w:t>----------------------------------------</w:t>
+      </w:r>
+    </w:p>
+    <w:p>
+      <w:pPr>
+        <w:contextualSpacing/>
+        <w:rPr>
+          <w:rFonts w:ascii="Consolas" w:eastAsia="Liberation Mono" w:hAnsi="Consolas" w:cs="Times New Roman"/>
+          <w:sz w:val="14"/>
+          <w:szCs w:val="14"/>
+          <w:lang w:val="en-GB"/>
+        </w:rPr>
+      </w:pPr>
+      <w:r>
+        <w:rPr>
+          <w:rFonts w:ascii="Consolas" w:eastAsia="Liberation Mono" w:hAnsi="Consolas" w:cs="Times New Roman"/>
+          <w:sz w:val="14"/>
+          <w:szCs w:val="14"/>
+          <w:lang w:val="en-GB"/>
+        </w:rPr>
+        <w:t xml:space="preserve">13      graduate        </w:t>
+      </w:r>
+      <w:proofErr w:type="spellStart"/>
+      <w:r>
+        <w:rPr>
+          <w:rFonts w:ascii="Consolas" w:eastAsia="Liberation Mono" w:hAnsi="Consolas" w:cs="Times New Roman"/>
+          <w:sz w:val="14"/>
+          <w:szCs w:val="14"/>
+          <w:lang w:val="en-GB"/>
+        </w:rPr>
+        <w:t>graduate</w:t>
+      </w:r>
+      <w:proofErr w:type="spellEnd"/>
+      <w:r>
+        <w:rPr>
+          <w:rFonts w:ascii="Consolas" w:eastAsia="Liberation Mono" w:hAnsi="Consolas" w:cs="Times New Roman"/>
+          <w:sz w:val="14"/>
+          <w:szCs w:val="14"/>
+          <w:lang w:val="en-GB"/>
+        </w:rPr>
+        <w:t xml:space="preserve">        </w:t>
+      </w:r>
+      <w:proofErr w:type="spellStart"/>
+      <w:r>
+        <w:rPr>
+          <w:rFonts w:ascii="Consolas" w:eastAsia="Liberation Mono" w:hAnsi="Consolas" w:cs="Times New Roman"/>
+          <w:sz w:val="14"/>
+          <w:szCs w:val="14"/>
+          <w:lang w:val="en-GB"/>
+        </w:rPr>
+        <w:t>graduate</w:t>
+      </w:r>
+      <w:proofErr w:type="spellEnd"/>
+    </w:p>
+    <w:p>
+      <w:pPr>
+        <w:contextualSpacing/>
+        <w:rPr>
+          <w:rFonts w:ascii="Consolas" w:eastAsia="Liberation Mono" w:hAnsi="Consolas" w:cs="Times New Roman"/>
+          <w:sz w:val="14"/>
+          <w:szCs w:val="14"/>
+          <w:lang w:val="en-GB"/>
+        </w:rPr>
+      </w:pPr>
+      <w:r>
+        <w:rPr>
+          <w:rFonts w:ascii="Consolas" w:eastAsia="Liberation Mono" w:hAnsi="Consolas" w:cs="Times New Roman"/>
+          <w:sz w:val="14"/>
+          <w:szCs w:val="14"/>
+        </w:rPr>
+        <w:t>Коллизия</w:t>
+      </w:r>
+      <w:r>
+        <w:rPr>
+          <w:rFonts w:ascii="Consolas" w:eastAsia="Liberation Mono" w:hAnsi="Consolas" w:cs="Times New Roman"/>
+          <w:sz w:val="14"/>
+          <w:szCs w:val="14"/>
+          <w:lang w:val="en-GB"/>
+        </w:rPr>
+        <w:t xml:space="preserve">: </w:t>
+      </w:r>
+    </w:p>
+    <w:p>
+      <w:pPr>
+        <w:contextualSpacing/>
+        <w:rPr>
+          <w:rFonts w:ascii="Consolas" w:eastAsia="Liberation Mono" w:hAnsi="Consolas" w:cs="Times New Roman"/>
+          <w:sz w:val="14"/>
+          <w:szCs w:val="14"/>
+          <w:lang w:val="en-GB"/>
+        </w:rPr>
+      </w:pPr>
+      <w:r>
+        <w:rPr>
+          <w:rFonts w:ascii="Consolas" w:eastAsia="Liberation Mono" w:hAnsi="Consolas" w:cs="Times New Roman"/>
+          <w:sz w:val="14"/>
+          <w:szCs w:val="14"/>
+          <w:lang w:val="en-GB"/>
+        </w:rPr>
+        <w:t xml:space="preserve">earth   </w:t>
+      </w:r>
+      <w:proofErr w:type="spellStart"/>
+      <w:r>
+        <w:rPr>
+          <w:rFonts w:ascii="Consolas" w:eastAsia="Liberation Mono" w:hAnsi="Consolas" w:cs="Times New Roman"/>
+          <w:sz w:val="14"/>
+          <w:szCs w:val="14"/>
+          <w:lang w:val="en-GB"/>
+        </w:rPr>
+        <w:t>earth</w:t>
+      </w:r>
+      <w:proofErr w:type="spellEnd"/>
+      <w:r>
+        <w:rPr>
+          <w:rFonts w:ascii="Consolas" w:eastAsia="Liberation Mono" w:hAnsi="Consolas" w:cs="Times New Roman"/>
+          <w:sz w:val="14"/>
+          <w:szCs w:val="14"/>
+          <w:lang w:val="en-GB"/>
+        </w:rPr>
+        <w:t xml:space="preserve">   </w:t>
+      </w:r>
+      <w:proofErr w:type="spellStart"/>
+      <w:r>
+        <w:rPr>
+          <w:rFonts w:ascii="Consolas" w:eastAsia="Liberation Mono" w:hAnsi="Consolas" w:cs="Times New Roman"/>
+          <w:sz w:val="14"/>
+          <w:szCs w:val="14"/>
+          <w:lang w:val="en-GB"/>
+        </w:rPr>
+        <w:t>earth</w:t>
+      </w:r>
+      <w:proofErr w:type="spellEnd"/>
+    </w:p>
+    <w:p>
+      <w:pPr>
+        <w:contextualSpacing/>
+        <w:rPr>
+          <w:rFonts w:ascii="Consolas" w:eastAsia="Liberation Mono" w:hAnsi="Consolas" w:cs="Times New Roman"/>
+          <w:sz w:val="14"/>
+          <w:szCs w:val="14"/>
+          <w:lang w:val="en-GB"/>
+        </w:rPr>
+      </w:pPr>
+      <w:r>
+        <w:rPr>
+          <w:rFonts w:ascii="Consolas" w:eastAsia="Liberation Mono" w:hAnsi="Consolas" w:cs="Times New Roman"/>
+          <w:sz w:val="14"/>
+          <w:szCs w:val="14"/>
+          <w:lang w:val="en-GB"/>
+        </w:rPr>
+        <w:t>----------------------------------------</w:t>
+      </w:r>
+    </w:p>
+    <w:p>
+      <w:pPr>
+        <w:contextualSpacing/>
+        <w:rPr>
+          <w:rFonts w:ascii="Consolas" w:eastAsia="Liberation Mono" w:hAnsi="Consolas" w:cs="Times New Roman"/>
+          <w:sz w:val="14"/>
+          <w:szCs w:val="14"/>
+          <w:lang w:val="en-GB"/>
+        </w:rPr>
+      </w:pPr>
+      <w:r>
+        <w:rPr>
+          <w:rFonts w:ascii="Consolas" w:eastAsia="Liberation Mono" w:hAnsi="Consolas" w:cs="Times New Roman"/>
+          <w:sz w:val="14"/>
+          <w:szCs w:val="14"/>
+          <w:lang w:val="en-GB"/>
+        </w:rPr>
+        <w:t>14</w:t>
+      </w:r>
+    </w:p>
+    <w:p>
+      <w:pPr>
+        <w:contextualSpacing/>
+        <w:rPr>
+          <w:rFonts w:ascii="Consolas" w:eastAsia="Liberation Mono" w:hAnsi="Consolas" w:cs="Times New Roman"/>
+          <w:sz w:val="14"/>
+          <w:szCs w:val="14"/>
+          <w:lang w:val="en-GB"/>
+        </w:rPr>
+      </w:pPr>
+      <w:r>
+        <w:rPr>
+          <w:rFonts w:ascii="Consolas" w:eastAsia="Liberation Mono" w:hAnsi="Consolas" w:cs="Times New Roman"/>
+          <w:sz w:val="14"/>
+          <w:szCs w:val="14"/>
+          <w:lang w:val="en-GB"/>
+        </w:rPr>
+        <w:t>----------------------------------------</w:t>
+      </w:r>
+    </w:p>
+    <w:p>
+      <w:pPr>
+        <w:contextualSpacing/>
+        <w:rPr>
+          <w:rFonts w:ascii="Consolas" w:eastAsia="Liberation Mono" w:hAnsi="Consolas" w:cs="Times New Roman"/>
+          <w:sz w:val="14"/>
+          <w:szCs w:val="14"/>
+          <w:lang w:val="en-GB"/>
+        </w:rPr>
+      </w:pPr>
+      <w:r>
+        <w:rPr>
+          <w:rFonts w:ascii="Consolas" w:eastAsia="Liberation Mono" w:hAnsi="Consolas" w:cs="Times New Roman"/>
+          <w:sz w:val="14"/>
+          <w:szCs w:val="14"/>
+          <w:lang w:val="en-GB"/>
+        </w:rPr>
+        <w:t xml:space="preserve">15      cat     </w:t>
+      </w:r>
+      <w:proofErr w:type="spellStart"/>
+      <w:r>
+        <w:rPr>
+          <w:rFonts w:ascii="Consolas" w:eastAsia="Liberation Mono" w:hAnsi="Consolas" w:cs="Times New Roman"/>
+          <w:sz w:val="14"/>
+          <w:szCs w:val="14"/>
+          <w:lang w:val="en-GB"/>
+        </w:rPr>
+        <w:t>cat</w:t>
+      </w:r>
+      <w:proofErr w:type="spellEnd"/>
+      <w:r>
+        <w:rPr>
+          <w:rFonts w:ascii="Consolas" w:eastAsia="Liberation Mono" w:hAnsi="Consolas" w:cs="Times New Roman"/>
+          <w:sz w:val="14"/>
+          <w:szCs w:val="14"/>
+          <w:lang w:val="en-GB"/>
+        </w:rPr>
+        <w:t xml:space="preserve">     </w:t>
+      </w:r>
+      <w:proofErr w:type="spellStart"/>
+      <w:r>
+        <w:rPr>
+          <w:rFonts w:ascii="Consolas" w:eastAsia="Liberation Mono" w:hAnsi="Consolas" w:cs="Times New Roman"/>
+          <w:sz w:val="14"/>
+          <w:szCs w:val="14"/>
+          <w:lang w:val="en-GB"/>
+        </w:rPr>
+        <w:t>cat</w:t>
+      </w:r>
+      <w:proofErr w:type="spellEnd"/>
+    </w:p>
+    <w:p>
+      <w:pPr>
+        <w:contextualSpacing/>
+        <w:rPr>
+          <w:rFonts w:ascii="Consolas" w:eastAsia="Liberation Mono" w:hAnsi="Consolas" w:cs="Times New Roman"/>
+          <w:sz w:val="14"/>
+          <w:szCs w:val="14"/>
+          <w:lang w:val="en-GB"/>
+        </w:rPr>
+      </w:pPr>
+      <w:r>
+        <w:rPr>
+          <w:rFonts w:ascii="Consolas" w:eastAsia="Liberation Mono" w:hAnsi="Consolas" w:cs="Times New Roman"/>
+          <w:sz w:val="14"/>
+          <w:szCs w:val="14"/>
+        </w:rPr>
+        <w:t>Коллизия</w:t>
+      </w:r>
+      <w:r>
+        <w:rPr>
+          <w:rFonts w:ascii="Consolas" w:eastAsia="Liberation Mono" w:hAnsi="Consolas" w:cs="Times New Roman"/>
+          <w:sz w:val="14"/>
+          <w:szCs w:val="14"/>
+          <w:lang w:val="en-GB"/>
+        </w:rPr>
+        <w:t xml:space="preserve">: </w:t>
+      </w:r>
+    </w:p>
+    <w:p>
+      <w:pPr>
+        <w:contextualSpacing/>
+        <w:rPr>
+          <w:rFonts w:ascii="Consolas" w:eastAsia="Liberation Mono" w:hAnsi="Consolas" w:cs="Times New Roman"/>
+          <w:sz w:val="14"/>
+          <w:szCs w:val="14"/>
+          <w:lang w:val="en-GB"/>
+        </w:rPr>
+      </w:pPr>
+      <w:r>
+        <w:rPr>
+          <w:rFonts w:ascii="Consolas" w:eastAsia="Liberation Mono" w:hAnsi="Consolas" w:cs="Times New Roman"/>
+          <w:sz w:val="14"/>
+          <w:szCs w:val="14"/>
+          <w:lang w:val="en-GB"/>
+        </w:rPr>
+        <w:t xml:space="preserve">spike   </w:t>
+      </w:r>
+      <w:proofErr w:type="spellStart"/>
+      <w:r>
+        <w:rPr>
+          <w:rFonts w:ascii="Consolas" w:eastAsia="Liberation Mono" w:hAnsi="Consolas" w:cs="Times New Roman"/>
+          <w:sz w:val="14"/>
+          <w:szCs w:val="14"/>
+          <w:lang w:val="en-GB"/>
+        </w:rPr>
+        <w:t>spike</w:t>
+      </w:r>
+      <w:proofErr w:type="spellEnd"/>
+      <w:r>
+        <w:rPr>
+          <w:rFonts w:ascii="Consolas" w:eastAsia="Liberation Mono" w:hAnsi="Consolas" w:cs="Times New Roman"/>
+          <w:sz w:val="14"/>
+          <w:szCs w:val="14"/>
+          <w:lang w:val="en-GB"/>
+        </w:rPr>
+        <w:t xml:space="preserve">   </w:t>
+      </w:r>
+      <w:proofErr w:type="spellStart"/>
+      <w:r>
+        <w:rPr>
+          <w:rFonts w:ascii="Consolas" w:eastAsia="Liberation Mono" w:hAnsi="Consolas" w:cs="Times New Roman"/>
+          <w:sz w:val="14"/>
+          <w:szCs w:val="14"/>
+          <w:lang w:val="en-GB"/>
+        </w:rPr>
+        <w:t>spike</w:t>
+      </w:r>
+      <w:proofErr w:type="spellEnd"/>
+    </w:p>
+    <w:p>
+      <w:pPr>
+        <w:contextualSpacing/>
+        <w:rPr>
+          <w:rFonts w:ascii="Consolas" w:eastAsia="Liberation Mono" w:hAnsi="Consolas" w:cs="Times New Roman"/>
+          <w:sz w:val="14"/>
+          <w:szCs w:val="14"/>
+          <w:lang w:val="en-GB"/>
+        </w:rPr>
+      </w:pPr>
+      <w:r>
+        <w:rPr>
+          <w:rFonts w:ascii="Consolas" w:eastAsia="Liberation Mono" w:hAnsi="Consolas" w:cs="Times New Roman"/>
+          <w:sz w:val="14"/>
+          <w:szCs w:val="14"/>
+          <w:lang w:val="en-GB"/>
+        </w:rPr>
+        <w:t>----------------------------------------</w:t>
+      </w:r>
+    </w:p>
+    <w:p>
+      <w:pPr>
+        <w:contextualSpacing/>
+        <w:rPr>
+          <w:rFonts w:ascii="Consolas" w:eastAsia="Liberation Mono" w:hAnsi="Consolas" w:cs="Times New Roman"/>
+          <w:sz w:val="14"/>
+          <w:szCs w:val="14"/>
+          <w:lang w:val="en-GB"/>
+        </w:rPr>
+      </w:pPr>
+      <w:r>
+        <w:rPr>
+          <w:rFonts w:ascii="Consolas" w:eastAsia="Liberation Mono" w:hAnsi="Consolas" w:cs="Times New Roman"/>
+          <w:sz w:val="14"/>
+          <w:szCs w:val="14"/>
+          <w:lang w:val="en-GB"/>
+        </w:rPr>
+        <w:t>16</w:t>
+      </w:r>
+    </w:p>
+    <w:p>
+      <w:pPr>
+        <w:contextualSpacing/>
+        <w:rPr>
+          <w:rFonts w:ascii="Consolas" w:eastAsia="Liberation Mono" w:hAnsi="Consolas" w:cs="Times New Roman"/>
+          <w:sz w:val="14"/>
+          <w:szCs w:val="14"/>
+          <w:lang w:val="en-GB"/>
+        </w:rPr>
+      </w:pPr>
+      <w:r>
+        <w:rPr>
+          <w:rFonts w:ascii="Consolas" w:eastAsia="Liberation Mono" w:hAnsi="Consolas" w:cs="Times New Roman"/>
+          <w:sz w:val="14"/>
+          <w:szCs w:val="14"/>
+          <w:lang w:val="en-GB"/>
+        </w:rPr>
+        <w:t>----------------------------------------</w:t>
+      </w:r>
+    </w:p>
+    <w:p>
+      <w:pPr>
+        <w:contextualSpacing/>
+        <w:rPr>
+          <w:rFonts w:ascii="Consolas" w:eastAsia="Liberation Mono" w:hAnsi="Consolas" w:cs="Times New Roman"/>
+          <w:sz w:val="14"/>
+          <w:szCs w:val="14"/>
+          <w:lang w:val="en-GB"/>
+        </w:rPr>
+      </w:pPr>
+      <w:r>
+        <w:rPr>
+          <w:rFonts w:ascii="Consolas" w:eastAsia="Liberation Mono" w:hAnsi="Consolas" w:cs="Times New Roman"/>
+          <w:sz w:val="14"/>
+          <w:szCs w:val="14"/>
+          <w:lang w:val="en-GB"/>
+        </w:rPr>
+        <w:t>17      this    this    this</w:t>
+      </w:r>
+    </w:p>
+    <w:p>
+      <w:pPr>
+        <w:contextualSpacing/>
+        <w:rPr>
+          <w:rFonts w:ascii="Consolas" w:eastAsia="Liberation Mono" w:hAnsi="Consolas" w:cs="Times New Roman"/>
+          <w:sz w:val="14"/>
+          <w:szCs w:val="14"/>
+          <w:lang w:val="en-GB"/>
+        </w:rPr>
+      </w:pPr>
+      <w:r>
+        <w:rPr>
+          <w:rFonts w:ascii="Consolas" w:eastAsia="Liberation Mono" w:hAnsi="Consolas" w:cs="Times New Roman"/>
+          <w:sz w:val="14"/>
+          <w:szCs w:val="14"/>
+          <w:lang w:val="en-GB"/>
+        </w:rPr>
+        <w:t>----------------------------------------</w:t>
+      </w:r>
+    </w:p>
+    <w:p>
+      <w:pPr>
+        <w:contextualSpacing/>
+        <w:rPr>
+          <w:rFonts w:ascii="Consolas" w:eastAsia="Liberation Mono" w:hAnsi="Consolas" w:cs="Times New Roman"/>
+          <w:sz w:val="14"/>
+          <w:szCs w:val="14"/>
+          <w:lang w:val="en-GB"/>
+        </w:rPr>
+      </w:pPr>
+      <w:r>
+        <w:rPr>
+          <w:rFonts w:ascii="Consolas" w:eastAsia="Liberation Mono" w:hAnsi="Consolas" w:cs="Times New Roman"/>
+          <w:sz w:val="14"/>
+          <w:szCs w:val="14"/>
+          <w:lang w:val="en-GB"/>
+        </w:rPr>
+        <w:t>18</w:t>
+      </w:r>
+    </w:p>
+    <w:p>
+      <w:pPr>
+        <w:contextualSpacing/>
+        <w:rPr>
+          <w:rFonts w:ascii="Consolas" w:eastAsia="Liberation Mono" w:hAnsi="Consolas" w:cs="Times New Roman"/>
+          <w:sz w:val="14"/>
+          <w:szCs w:val="14"/>
+          <w:lang w:val="en-GB"/>
+        </w:rPr>
+      </w:pPr>
+      <w:r>
+        <w:rPr>
+          <w:rFonts w:ascii="Consolas" w:eastAsia="Liberation Mono" w:hAnsi="Consolas" w:cs="Times New Roman"/>
+          <w:sz w:val="14"/>
+          <w:szCs w:val="14"/>
+          <w:lang w:val="en-GB"/>
+        </w:rPr>
+        <w:t>----------------------------------------</w:t>
+      </w:r>
+    </w:p>
+    <w:p>
+      <w:pPr>
+        <w:contextualSpacing/>
+        <w:rPr>
+          <w:rFonts w:ascii="Consolas" w:eastAsia="Liberation Mono" w:hAnsi="Consolas" w:cs="Times New Roman"/>
+          <w:sz w:val="14"/>
+          <w:szCs w:val="14"/>
+          <w:lang w:val="en-GB"/>
+        </w:rPr>
+      </w:pPr>
+      <w:r>
+        <w:rPr>
+          <w:rFonts w:ascii="Consolas" w:eastAsia="Liberation Mono" w:hAnsi="Consolas" w:cs="Times New Roman"/>
+          <w:sz w:val="14"/>
+          <w:szCs w:val="14"/>
+          <w:lang w:val="en-GB"/>
+        </w:rPr>
+        <w:t>19</w:t>
+      </w:r>
+    </w:p>
+    <w:p>
+      <w:pPr>
+        <w:contextualSpacing/>
+        <w:rPr>
+          <w:rFonts w:ascii="Consolas" w:eastAsia="Liberation Mono" w:hAnsi="Consolas" w:cs="Times New Roman"/>
+          <w:sz w:val="14"/>
+          <w:szCs w:val="14"/>
+          <w:lang w:val="en-GB"/>
+        </w:rPr>
+      </w:pPr>
+      <w:r>
+        <w:rPr>
+          <w:rFonts w:ascii="Consolas" w:eastAsia="Liberation Mono" w:hAnsi="Consolas" w:cs="Times New Roman"/>
+          <w:sz w:val="14"/>
+          <w:szCs w:val="14"/>
+          <w:lang w:val="en-GB"/>
+        </w:rPr>
+        <w:t>----------------------------------------</w:t>
+      </w:r>
+    </w:p>
+    <w:p>
+      <w:pPr>
+        <w:contextualSpacing/>
+        <w:rPr>
+          <w:rFonts w:ascii="Consolas" w:eastAsia="Liberation Mono" w:hAnsi="Consolas" w:cs="Times New Roman"/>
+          <w:sz w:val="14"/>
+          <w:szCs w:val="14"/>
+          <w:lang w:val="en-GB"/>
+        </w:rPr>
+      </w:pPr>
+      <w:r>
+        <w:rPr>
+          <w:rFonts w:ascii="Consolas" w:eastAsia="Liberation Mono" w:hAnsi="Consolas" w:cs="Times New Roman"/>
+          <w:sz w:val="14"/>
+          <w:szCs w:val="14"/>
+          <w:lang w:val="en-GB"/>
+        </w:rPr>
+        <w:t xml:space="preserve">20      lion    </w:t>
+      </w:r>
+      <w:proofErr w:type="spellStart"/>
+      <w:r>
+        <w:rPr>
+          <w:rFonts w:ascii="Consolas" w:eastAsia="Liberation Mono" w:hAnsi="Consolas" w:cs="Times New Roman"/>
+          <w:sz w:val="14"/>
+          <w:szCs w:val="14"/>
+          <w:lang w:val="en-GB"/>
+        </w:rPr>
+        <w:t>lion</w:t>
+      </w:r>
+      <w:proofErr w:type="spellEnd"/>
+      <w:r>
+        <w:rPr>
+          <w:rFonts w:ascii="Consolas" w:eastAsia="Liberation Mono" w:hAnsi="Consolas" w:cs="Times New Roman"/>
+          <w:sz w:val="14"/>
+          <w:szCs w:val="14"/>
+          <w:lang w:val="en-GB"/>
+        </w:rPr>
+        <w:t xml:space="preserve">    </w:t>
+      </w:r>
+      <w:proofErr w:type="spellStart"/>
+      <w:r>
+        <w:rPr>
+          <w:rFonts w:ascii="Consolas" w:eastAsia="Liberation Mono" w:hAnsi="Consolas" w:cs="Times New Roman"/>
+          <w:sz w:val="14"/>
+          <w:szCs w:val="14"/>
+          <w:lang w:val="en-GB"/>
+        </w:rPr>
+        <w:t>lion</w:t>
+      </w:r>
+      <w:proofErr w:type="spellEnd"/>
+    </w:p>
+    <w:p>
+      <w:pPr>
+        <w:contextualSpacing/>
+        <w:rPr>
+          <w:rFonts w:ascii="Consolas" w:eastAsia="Liberation Mono" w:hAnsi="Consolas" w:cs="Times New Roman"/>
+          <w:sz w:val="14"/>
+          <w:szCs w:val="14"/>
+          <w:lang w:val="en-GB"/>
+        </w:rPr>
+      </w:pPr>
+      <w:r>
+        <w:rPr>
+          <w:rFonts w:ascii="Consolas" w:eastAsia="Liberation Mono" w:hAnsi="Consolas" w:cs="Times New Roman"/>
+          <w:sz w:val="14"/>
+          <w:szCs w:val="14"/>
+          <w:lang w:val="en-GB"/>
+        </w:rPr>
+        <w:t>----------------------------------------</w:t>
+      </w:r>
+    </w:p>
+    <w:p>
+      <w:pPr>
+        <w:contextualSpacing/>
+        <w:rPr>
+          <w:rFonts w:ascii="Consolas" w:eastAsia="Liberation Mono" w:hAnsi="Consolas" w:cs="Times New Roman"/>
+          <w:sz w:val="14"/>
+          <w:szCs w:val="14"/>
+          <w:lang w:val="en-GB"/>
+        </w:rPr>
+      </w:pPr>
+      <w:r>
+        <w:rPr>
+          <w:rFonts w:ascii="Consolas" w:eastAsia="Liberation Mono" w:hAnsi="Consolas" w:cs="Times New Roman"/>
+          <w:sz w:val="14"/>
+          <w:szCs w:val="14"/>
+        </w:rPr>
+        <w:drawing>
+          <wp:anchor distT="0" distB="0" distL="114300" distR="114300" simplePos="0" relativeHeight="251658240" behindDoc="1" locked="0" layoutInCell="1" allowOverlap="1" wp14:anchorId="666640B9" wp14:editId="4F3B881C">
+            <wp:simplePos x="0" y="0"/>
+            <wp:positionH relativeFrom="column">
+              <wp:posOffset>2149475</wp:posOffset>
+            </wp:positionH>
+            <wp:positionV relativeFrom="paragraph">
+              <wp:posOffset>81915</wp:posOffset>
+            </wp:positionV>
+            <wp:extent cx="3957320" cy="622935"/>
+            <wp:effectExtent l="0" t="0" r="5080" b="5715"/>
+            <wp:wrapTight wrapText="bothSides">
+              <wp:wrapPolygon edited="0">
+                <wp:start x="0" y="0"/>
+                <wp:lineTo x="0" y="21138"/>
+                <wp:lineTo x="21524" y="21138"/>
+                <wp:lineTo x="21524" y="0"/>
+                <wp:lineTo x="0" y="0"/>
+              </wp:wrapPolygon>
+            </wp:wrapTight>
+            <wp:docPr id="1" name="Рисунок 1"/>
+            <wp:cNvGraphicFramePr>
+              <a:graphicFrameLocks xmlns:a="http://schemas.openxmlformats.org/drawingml/2006/main" noChangeAspect="1"/>
+            </wp:cNvGraphicFramePr>
+            <a:graphic xmlns:a="http://schemas.openxmlformats.org/drawingml/2006/main">
+              <a:graphicData uri="http://schemas.openxmlformats.org/drawingml/2006/picture">
+                <pic:pic xmlns:pic="http://schemas.openxmlformats.org/drawingml/2006/picture">
+                  <pic:nvPicPr>
+                    <pic:cNvPr id="1" name="Рисунок 1"/>
+                    <pic:cNvPicPr/>
+                  </pic:nvPicPr>
+                  <pic:blipFill>
+                    <a:blip r:embed="rId9">
+                      <a:extLst>
+                        <a:ext uri="{28A0092B-C50C-407E-A947-70E740481C1C}">
+                          <a14:useLocalDpi xmlns:a14="http://schemas.microsoft.com/office/drawing/2010/main" val="0"/>
+                        </a:ext>
+                      </a:extLst>
+                    </a:blip>
+                    <a:stretch>
+                      <a:fillRect/>
+                    </a:stretch>
+                  </pic:blipFill>
+                  <pic:spPr>
+                    <a:xfrm>
+                      <a:off x="0" y="0"/>
+                      <a:ext cx="3957320" cy="622935"/>
+                    </a:xfrm>
+                    <a:prstGeom prst="rect">
+                      <a:avLst/>
+                    </a:prstGeom>
+                  </pic:spPr>
+                </pic:pic>
+              </a:graphicData>
+            </a:graphic>
+            <wp14:sizeRelH relativeFrom="margin">
+              <wp14:pctWidth>0</wp14:pctWidth>
+            </wp14:sizeRelH>
+            <wp14:sizeRelV relativeFrom="margin">
+              <wp14:pctHeight>0</wp14:pctHeight>
+            </wp14:sizeRelV>
+          </wp:anchor>
+        </w:drawing>
+      </w:r>
+      <w:r>
+        <w:rPr>
+          <w:rFonts w:ascii="Consolas" w:eastAsia="Liberation Mono" w:hAnsi="Consolas" w:cs="Times New Roman"/>
+          <w:sz w:val="14"/>
+          <w:szCs w:val="14"/>
+          <w:lang w:val="en-GB"/>
+        </w:rPr>
+        <w:t xml:space="preserve">21      good    </w:t>
+      </w:r>
+      <w:proofErr w:type="spellStart"/>
+      <w:r>
+        <w:rPr>
+          <w:rFonts w:ascii="Consolas" w:eastAsia="Liberation Mono" w:hAnsi="Consolas" w:cs="Times New Roman"/>
+          <w:sz w:val="14"/>
+          <w:szCs w:val="14"/>
+          <w:lang w:val="en-GB"/>
+        </w:rPr>
+        <w:t>good</w:t>
+      </w:r>
+      <w:proofErr w:type="spellEnd"/>
+      <w:r>
+        <w:rPr>
+          <w:rFonts w:ascii="Consolas" w:eastAsia="Liberation Mono" w:hAnsi="Consolas" w:cs="Times New Roman"/>
+          <w:sz w:val="14"/>
+          <w:szCs w:val="14"/>
+          <w:lang w:val="en-GB"/>
+        </w:rPr>
+        <w:t xml:space="preserve">    </w:t>
+      </w:r>
+      <w:proofErr w:type="spellStart"/>
+      <w:r>
+        <w:rPr>
+          <w:rFonts w:ascii="Consolas" w:eastAsia="Liberation Mono" w:hAnsi="Consolas" w:cs="Times New Roman"/>
+          <w:sz w:val="14"/>
+          <w:szCs w:val="14"/>
+          <w:lang w:val="en-GB"/>
+        </w:rPr>
+        <w:t>good</w:t>
+      </w:r>
+      <w:proofErr w:type="spellEnd"/>
+    </w:p>
+    <w:p>
+      <w:pPr>
+        <w:contextualSpacing/>
+        <w:rPr>
+          <w:rFonts w:ascii="Consolas" w:eastAsia="Liberation Mono" w:hAnsi="Consolas" w:cs="Times New Roman"/>
+          <w:sz w:val="14"/>
+          <w:szCs w:val="14"/>
+          <w:lang w:val="en-GB"/>
+        </w:rPr>
+      </w:pPr>
+      <w:r>
+        <w:rPr>
+          <w:rFonts w:ascii="Consolas" w:eastAsia="Liberation Mono" w:hAnsi="Consolas" w:cs="Times New Roman"/>
+          <w:sz w:val="14"/>
+          <w:szCs w:val="14"/>
+        </w:rPr>
+        <w:t>Коллизия</w:t>
+      </w:r>
+      <w:r>
+        <w:rPr>
+          <w:rFonts w:ascii="Consolas" w:eastAsia="Liberation Mono" w:hAnsi="Consolas" w:cs="Times New Roman"/>
+          <w:sz w:val="14"/>
+          <w:szCs w:val="14"/>
           <w:lang w:val="en-GB"/>
         </w:rPr>
         <w:t>:</w:t>
@@ -638,11 +2323,9 @@
     </w:p>
     <w:p>
       <w:pPr>
-        <w:spacing w:line="20" w:lineRule="atLeast"/>
         <w:contextualSpacing/>
-        <w:jc w:val="both"/>
-        <w:rPr>
-          <w:rFonts w:ascii="Consolas" w:eastAsia="Consolas" w:hAnsi="Consolas" w:cs="Consolas"/>
+        <w:rPr>
+          <w:rFonts w:ascii="Consolas" w:eastAsia="Liberation Mono" w:hAnsi="Consolas" w:cs="Times New Roman"/>
           <w:sz w:val="14"/>
           <w:szCs w:val="14"/>
           <w:lang w:val="en-GB"/>
@@ -650,1440 +2333,50 @@
       </w:pPr>
       <w:r>
         <w:rPr>
-          <w:rFonts w:ascii="Consolas" w:eastAsia="Consolas" w:hAnsi="Consolas" w:cs="Consolas"/>
-          <w:sz w:val="14"/>
-          <w:szCs w:val="14"/>
-          <w:lang w:val="en-GB"/>
-        </w:rPr>
-        <w:t xml:space="preserve">from </w:t>
+          <w:rFonts w:ascii="Consolas" w:eastAsia="Liberation Mono" w:hAnsi="Consolas" w:cs="Times New Roman"/>
+          <w:sz w:val="14"/>
+          <w:szCs w:val="14"/>
+          <w:lang w:val="en-GB"/>
+        </w:rPr>
+        <w:t xml:space="preserve">he      </w:t>
       </w:r>
       <w:proofErr w:type="spellStart"/>
       <w:r>
         <w:rPr>
-          <w:rFonts w:ascii="Consolas" w:eastAsia="Consolas" w:hAnsi="Consolas" w:cs="Consolas"/>
-          <w:sz w:val="14"/>
-          <w:szCs w:val="14"/>
-          <w:lang w:val="en-GB"/>
-        </w:rPr>
-        <w:t>os</w:t>
+          <w:rFonts w:ascii="Consolas" w:eastAsia="Liberation Mono" w:hAnsi="Consolas" w:cs="Times New Roman"/>
+          <w:sz w:val="14"/>
+          <w:szCs w:val="14"/>
+          <w:lang w:val="en-GB"/>
+        </w:rPr>
+        <w:t>he</w:t>
       </w:r>
       <w:proofErr w:type="spellEnd"/>
       <w:r>
         <w:rPr>
-          <w:rFonts w:ascii="Consolas" w:eastAsia="Consolas" w:hAnsi="Consolas" w:cs="Consolas"/>
-          <w:sz w:val="14"/>
-          <w:szCs w:val="14"/>
-          <w:lang w:val="en-GB"/>
-        </w:rPr>
-        <w:t xml:space="preserve"> import system</w:t>
-      </w:r>
-    </w:p>
-    <w:p>
-      <w:pPr>
-        <w:spacing w:line="20" w:lineRule="atLeast"/>
-        <w:contextualSpacing/>
-        <w:jc w:val="both"/>
-        <w:rPr>
-          <w:rFonts w:ascii="Consolas" w:eastAsia="Consolas" w:hAnsi="Consolas" w:cs="Consolas"/>
-          <w:sz w:val="14"/>
-          <w:szCs w:val="14"/>
-          <w:lang w:val="en-GB"/>
-        </w:rPr>
-      </w:pPr>
-      <w:proofErr w:type="spellStart"/>
-      <w:r>
-        <w:rPr>
-          <w:rFonts w:ascii="Consolas" w:eastAsia="Consolas" w:hAnsi="Consolas" w:cs="Consolas"/>
-          <w:sz w:val="14"/>
-          <w:szCs w:val="14"/>
-          <w:lang w:val="en-GB"/>
-        </w:rPr>
-        <w:t>num_of_colls</w:t>
-      </w:r>
-      <w:proofErr w:type="spellEnd"/>
-      <w:r>
-        <w:rPr>
-          <w:rFonts w:ascii="Consolas" w:eastAsia="Consolas" w:hAnsi="Consolas" w:cs="Consolas"/>
-          <w:sz w:val="14"/>
-          <w:szCs w:val="14"/>
-          <w:lang w:val="en-GB"/>
-        </w:rPr>
-        <w:t xml:space="preserve">, </w:t>
+          <w:rFonts w:ascii="Consolas" w:eastAsia="Liberation Mono" w:hAnsi="Consolas" w:cs="Times New Roman"/>
+          <w:sz w:val="14"/>
+          <w:szCs w:val="14"/>
+          <w:lang w:val="en-GB"/>
+        </w:rPr>
+        <w:t xml:space="preserve">      </w:t>
       </w:r>
       <w:proofErr w:type="spellStart"/>
       <w:r>
         <w:rPr>
-          <w:rFonts w:ascii="Consolas" w:eastAsia="Consolas" w:hAnsi="Consolas" w:cs="Consolas"/>
-          <w:sz w:val="14"/>
-          <w:szCs w:val="14"/>
-          <w:lang w:val="en-GB"/>
-        </w:rPr>
-        <w:t>num_of_records</w:t>
-      </w:r>
-      <w:proofErr w:type="spellEnd"/>
-      <w:r>
-        <w:rPr>
-          <w:rFonts w:ascii="Consolas" w:eastAsia="Consolas" w:hAnsi="Consolas" w:cs="Consolas"/>
-          <w:sz w:val="14"/>
-          <w:szCs w:val="14"/>
-          <w:lang w:val="en-GB"/>
-        </w:rPr>
-        <w:t xml:space="preserve">, </w:t>
-      </w:r>
-      <w:proofErr w:type="spellStart"/>
-      <w:r>
-        <w:rPr>
-          <w:rFonts w:ascii="Consolas" w:eastAsia="Consolas" w:hAnsi="Consolas" w:cs="Consolas"/>
-          <w:sz w:val="14"/>
-          <w:szCs w:val="14"/>
-          <w:lang w:val="en-GB"/>
-        </w:rPr>
-        <w:t>num_of_appeals</w:t>
-      </w:r>
-      <w:proofErr w:type="spellEnd"/>
-      <w:r>
-        <w:rPr>
-          <w:rFonts w:ascii="Consolas" w:eastAsia="Consolas" w:hAnsi="Consolas" w:cs="Consolas"/>
-          <w:sz w:val="14"/>
-          <w:szCs w:val="14"/>
-          <w:lang w:val="en-GB"/>
-        </w:rPr>
-        <w:t xml:space="preserve"> = 0, 0, 0</w:t>
-      </w:r>
-    </w:p>
-    <w:p>
-      <w:pPr>
-        <w:spacing w:line="20" w:lineRule="atLeast"/>
-        <w:contextualSpacing/>
-        <w:jc w:val="both"/>
-        <w:rPr>
-          <w:rFonts w:ascii="Consolas" w:eastAsia="Consolas" w:hAnsi="Consolas" w:cs="Consolas"/>
-          <w:sz w:val="14"/>
-          <w:szCs w:val="14"/>
-          <w:lang w:val="en-GB"/>
-        </w:rPr>
-      </w:pPr>
-      <w:r>
-        <w:rPr>
-          <w:rFonts w:ascii="Consolas" w:hAnsi="Consolas"/>
-          <w:sz w:val="14"/>
-          <w:szCs w:val="14"/>
-          <w:lang w:val="en-GB"/>
-        </w:rPr>
-        <w:br/>
-      </w:r>
-    </w:p>
-    <w:p>
-      <w:pPr>
-        <w:spacing w:line="20" w:lineRule="atLeast"/>
-        <w:contextualSpacing/>
-        <w:jc w:val="both"/>
-        <w:rPr>
-          <w:rFonts w:ascii="Consolas" w:eastAsia="Consolas" w:hAnsi="Consolas" w:cs="Consolas"/>
-          <w:sz w:val="14"/>
-          <w:szCs w:val="14"/>
-          <w:lang w:val="en-GB"/>
-        </w:rPr>
-      </w:pPr>
-      <w:r>
-        <w:rPr>
-          <w:rFonts w:ascii="Consolas" w:eastAsia="Consolas" w:hAnsi="Consolas" w:cs="Consolas"/>
-          <w:sz w:val="14"/>
-          <w:szCs w:val="14"/>
-          <w:lang w:val="en-GB"/>
-        </w:rPr>
-        <w:t xml:space="preserve">class </w:t>
-      </w:r>
-      <w:proofErr w:type="spellStart"/>
-      <w:r>
-        <w:rPr>
-          <w:rFonts w:ascii="Consolas" w:eastAsia="Consolas" w:hAnsi="Consolas" w:cs="Consolas"/>
-          <w:sz w:val="14"/>
-          <w:szCs w:val="14"/>
-          <w:lang w:val="en-GB"/>
-        </w:rPr>
-        <w:t>HashItem</w:t>
-      </w:r>
-      <w:proofErr w:type="spellEnd"/>
-      <w:r>
-        <w:rPr>
-          <w:rFonts w:ascii="Consolas" w:eastAsia="Consolas" w:hAnsi="Consolas" w:cs="Consolas"/>
-          <w:sz w:val="14"/>
-          <w:szCs w:val="14"/>
-          <w:lang w:val="en-GB"/>
-        </w:rPr>
-        <w:t>:</w:t>
-      </w:r>
-    </w:p>
-    <w:p>
-      <w:pPr>
-        <w:spacing w:line="20" w:lineRule="atLeast"/>
-        <w:contextualSpacing/>
-        <w:jc w:val="both"/>
-        <w:rPr>
-          <w:rFonts w:ascii="Consolas" w:eastAsia="Consolas" w:hAnsi="Consolas" w:cs="Consolas"/>
-          <w:sz w:val="14"/>
-          <w:szCs w:val="14"/>
-          <w:lang w:val="en-GB"/>
-        </w:rPr>
-      </w:pPr>
-      <w:r>
-        <w:rPr>
-          <w:rFonts w:ascii="Consolas" w:eastAsia="Consolas" w:hAnsi="Consolas" w:cs="Consolas"/>
-          <w:sz w:val="14"/>
-          <w:szCs w:val="14"/>
-          <w:lang w:val="en-GB"/>
-        </w:rPr>
-        <w:t xml:space="preserve">    def __</w:t>
-      </w:r>
-      <w:proofErr w:type="spellStart"/>
-      <w:r>
-        <w:rPr>
-          <w:rFonts w:ascii="Consolas" w:eastAsia="Consolas" w:hAnsi="Consolas" w:cs="Consolas"/>
-          <w:sz w:val="14"/>
-          <w:szCs w:val="14"/>
-          <w:lang w:val="en-GB"/>
-        </w:rPr>
-        <w:t>init</w:t>
-      </w:r>
-      <w:proofErr w:type="spellEnd"/>
-      <w:r>
-        <w:rPr>
-          <w:rFonts w:ascii="Consolas" w:eastAsia="Consolas" w:hAnsi="Consolas" w:cs="Consolas"/>
-          <w:sz w:val="14"/>
-          <w:szCs w:val="14"/>
-          <w:lang w:val="en-GB"/>
-        </w:rPr>
-        <w:t xml:space="preserve">__(self, key="", </w:t>
-      </w:r>
-      <w:proofErr w:type="spellStart"/>
-      <w:r>
-        <w:rPr>
-          <w:rFonts w:ascii="Consolas" w:eastAsia="Consolas" w:hAnsi="Consolas" w:cs="Consolas"/>
-          <w:sz w:val="14"/>
-          <w:szCs w:val="14"/>
-          <w:lang w:val="en-GB"/>
-        </w:rPr>
-        <w:t>val</w:t>
-      </w:r>
-      <w:proofErr w:type="spellEnd"/>
-      <w:r>
-        <w:rPr>
-          <w:rFonts w:ascii="Consolas" w:eastAsia="Consolas" w:hAnsi="Consolas" w:cs="Consolas"/>
-          <w:sz w:val="14"/>
-          <w:szCs w:val="14"/>
-          <w:lang w:val="en-GB"/>
-        </w:rPr>
-        <w:t>="", name="") -&gt; None:</w:t>
-      </w:r>
-    </w:p>
-    <w:p>
-      <w:pPr>
-        <w:spacing w:line="20" w:lineRule="atLeast"/>
-        <w:contextualSpacing/>
-        <w:jc w:val="both"/>
-        <w:rPr>
-          <w:rFonts w:ascii="Consolas" w:eastAsia="Consolas" w:hAnsi="Consolas" w:cs="Consolas"/>
-          <w:sz w:val="14"/>
-          <w:szCs w:val="14"/>
-          <w:lang w:val="en-GB"/>
-        </w:rPr>
-      </w:pPr>
-      <w:r>
-        <w:rPr>
-          <w:rFonts w:ascii="Consolas" w:eastAsia="Consolas" w:hAnsi="Consolas" w:cs="Consolas"/>
-          <w:sz w:val="14"/>
-          <w:szCs w:val="14"/>
-          <w:lang w:val="en-GB"/>
-        </w:rPr>
-        <w:t xml:space="preserve">        </w:t>
-      </w:r>
-      <w:proofErr w:type="spellStart"/>
-      <w:r>
-        <w:rPr>
-          <w:rFonts w:ascii="Consolas" w:eastAsia="Consolas" w:hAnsi="Consolas" w:cs="Consolas"/>
-          <w:sz w:val="14"/>
-          <w:szCs w:val="14"/>
-          <w:lang w:val="en-GB"/>
-        </w:rPr>
-        <w:t>self.key</w:t>
-      </w:r>
-      <w:proofErr w:type="spellEnd"/>
-      <w:r>
-        <w:rPr>
-          <w:rFonts w:ascii="Consolas" w:eastAsia="Consolas" w:hAnsi="Consolas" w:cs="Consolas"/>
-          <w:sz w:val="14"/>
-          <w:szCs w:val="14"/>
-          <w:lang w:val="en-GB"/>
-        </w:rPr>
-        <w:t xml:space="preserve">, </w:t>
-      </w:r>
-      <w:proofErr w:type="spellStart"/>
-      <w:r>
-        <w:rPr>
-          <w:rFonts w:ascii="Consolas" w:eastAsia="Consolas" w:hAnsi="Consolas" w:cs="Consolas"/>
-          <w:sz w:val="14"/>
-          <w:szCs w:val="14"/>
-          <w:lang w:val="en-GB"/>
-        </w:rPr>
-        <w:t>self.val</w:t>
-      </w:r>
-      <w:proofErr w:type="spellEnd"/>
-      <w:r>
-        <w:rPr>
-          <w:rFonts w:ascii="Consolas" w:eastAsia="Consolas" w:hAnsi="Consolas" w:cs="Consolas"/>
-          <w:sz w:val="14"/>
-          <w:szCs w:val="14"/>
-          <w:lang w:val="en-GB"/>
-        </w:rPr>
-        <w:t xml:space="preserve">, self.name = key, </w:t>
-      </w:r>
-      <w:proofErr w:type="spellStart"/>
-      <w:r>
-        <w:rPr>
-          <w:rFonts w:ascii="Consolas" w:eastAsia="Consolas" w:hAnsi="Consolas" w:cs="Consolas"/>
-          <w:sz w:val="14"/>
-          <w:szCs w:val="14"/>
-          <w:lang w:val="en-GB"/>
-        </w:rPr>
-        <w:t>val</w:t>
-      </w:r>
-      <w:proofErr w:type="spellEnd"/>
-      <w:r>
-        <w:rPr>
-          <w:rFonts w:ascii="Consolas" w:eastAsia="Consolas" w:hAnsi="Consolas" w:cs="Consolas"/>
-          <w:sz w:val="14"/>
-          <w:szCs w:val="14"/>
-          <w:lang w:val="en-GB"/>
-        </w:rPr>
-        <w:t>, name</w:t>
-      </w:r>
-    </w:p>
-    <w:p>
-      <w:pPr>
-        <w:spacing w:line="20" w:lineRule="atLeast"/>
-        <w:contextualSpacing/>
-        <w:jc w:val="both"/>
-        <w:rPr>
-          <w:rFonts w:ascii="Consolas" w:eastAsia="Consolas" w:hAnsi="Consolas" w:cs="Consolas"/>
-          <w:sz w:val="14"/>
-          <w:szCs w:val="14"/>
-          <w:lang w:val="en-GB"/>
-        </w:rPr>
-      </w:pPr>
-      <w:r>
-        <w:rPr>
-          <w:rFonts w:ascii="Consolas" w:eastAsia="Consolas" w:hAnsi="Consolas" w:cs="Consolas"/>
-          <w:sz w:val="14"/>
-          <w:szCs w:val="14"/>
-          <w:lang w:val="en-GB"/>
-        </w:rPr>
-        <w:t xml:space="preserve">        </w:t>
-      </w:r>
-      <w:proofErr w:type="spellStart"/>
-      <w:r>
-        <w:rPr>
-          <w:rFonts w:ascii="Consolas" w:eastAsia="Consolas" w:hAnsi="Consolas" w:cs="Consolas"/>
-          <w:sz w:val="14"/>
-          <w:szCs w:val="14"/>
-          <w:lang w:val="en-GB"/>
-        </w:rPr>
-        <w:t>self.link</w:t>
-      </w:r>
-      <w:proofErr w:type="spellEnd"/>
-      <w:r>
-        <w:rPr>
-          <w:rFonts w:ascii="Consolas" w:eastAsia="Consolas" w:hAnsi="Consolas" w:cs="Consolas"/>
-          <w:sz w:val="14"/>
-          <w:szCs w:val="14"/>
-          <w:lang w:val="en-GB"/>
-        </w:rPr>
-        <w:t xml:space="preserve"> = None</w:t>
-      </w:r>
-    </w:p>
-    <w:p>
-      <w:pPr>
-        <w:spacing w:line="20" w:lineRule="atLeast"/>
-        <w:contextualSpacing/>
-        <w:jc w:val="both"/>
-        <w:rPr>
-          <w:rFonts w:ascii="Consolas" w:eastAsia="Consolas" w:hAnsi="Consolas" w:cs="Consolas"/>
-          <w:sz w:val="14"/>
-          <w:szCs w:val="14"/>
-          <w:lang w:val="en-GB"/>
-        </w:rPr>
-      </w:pPr>
-      <w:r>
-        <w:rPr>
-          <w:rFonts w:ascii="Consolas" w:hAnsi="Consolas"/>
-          <w:sz w:val="14"/>
-          <w:szCs w:val="14"/>
-          <w:lang w:val="en-GB"/>
-        </w:rPr>
-        <w:br/>
-      </w:r>
-    </w:p>
-    <w:p>
-      <w:pPr>
-        <w:spacing w:line="20" w:lineRule="atLeast"/>
-        <w:contextualSpacing/>
-        <w:jc w:val="both"/>
-        <w:rPr>
-          <w:rFonts w:ascii="Consolas" w:eastAsia="Consolas" w:hAnsi="Consolas" w:cs="Consolas"/>
-          <w:sz w:val="14"/>
-          <w:szCs w:val="14"/>
-          <w:lang w:val="en-GB"/>
-        </w:rPr>
-      </w:pPr>
-      <w:r>
-        <w:rPr>
-          <w:rFonts w:ascii="Consolas" w:eastAsia="Consolas" w:hAnsi="Consolas" w:cs="Consolas"/>
-          <w:sz w:val="14"/>
-          <w:szCs w:val="14"/>
-          <w:lang w:val="en-GB"/>
-        </w:rPr>
-        <w:t xml:space="preserve">    def TO_SET(self, key, </w:t>
-      </w:r>
-      <w:proofErr w:type="spellStart"/>
-      <w:r>
-        <w:rPr>
-          <w:rFonts w:ascii="Consolas" w:eastAsia="Consolas" w:hAnsi="Consolas" w:cs="Consolas"/>
-          <w:sz w:val="14"/>
-          <w:szCs w:val="14"/>
-          <w:lang w:val="en-GB"/>
-        </w:rPr>
-        <w:t>val</w:t>
-      </w:r>
-      <w:proofErr w:type="spellEnd"/>
-      <w:r>
-        <w:rPr>
-          <w:rFonts w:ascii="Consolas" w:eastAsia="Consolas" w:hAnsi="Consolas" w:cs="Consolas"/>
-          <w:sz w:val="14"/>
-          <w:szCs w:val="14"/>
-          <w:lang w:val="en-GB"/>
-        </w:rPr>
-        <w:t>, name):</w:t>
-      </w:r>
-    </w:p>
-    <w:p>
-      <w:pPr>
-        <w:spacing w:line="20" w:lineRule="atLeast"/>
-        <w:contextualSpacing/>
-        <w:jc w:val="both"/>
-        <w:rPr>
-          <w:rFonts w:ascii="Consolas" w:eastAsia="Consolas" w:hAnsi="Consolas" w:cs="Consolas"/>
-          <w:sz w:val="14"/>
-          <w:szCs w:val="14"/>
-          <w:lang w:val="en-GB"/>
-        </w:rPr>
-      </w:pPr>
-      <w:r>
-        <w:rPr>
-          <w:rFonts w:ascii="Consolas" w:eastAsia="Consolas" w:hAnsi="Consolas" w:cs="Consolas"/>
-          <w:sz w:val="14"/>
-          <w:szCs w:val="14"/>
-          <w:lang w:val="en-GB"/>
-        </w:rPr>
-        <w:t xml:space="preserve">        </w:t>
-      </w:r>
-      <w:proofErr w:type="spellStart"/>
-      <w:r>
-        <w:rPr>
-          <w:rFonts w:ascii="Consolas" w:eastAsia="Consolas" w:hAnsi="Consolas" w:cs="Consolas"/>
-          <w:sz w:val="14"/>
-          <w:szCs w:val="14"/>
-          <w:lang w:val="en-GB"/>
-        </w:rPr>
-        <w:t>self.key</w:t>
-      </w:r>
-      <w:proofErr w:type="spellEnd"/>
-      <w:r>
-        <w:rPr>
-          <w:rFonts w:ascii="Consolas" w:eastAsia="Consolas" w:hAnsi="Consolas" w:cs="Consolas"/>
-          <w:sz w:val="14"/>
-          <w:szCs w:val="14"/>
-          <w:lang w:val="en-GB"/>
-        </w:rPr>
-        <w:t xml:space="preserve">, </w:t>
-      </w:r>
-      <w:proofErr w:type="spellStart"/>
-      <w:r>
-        <w:rPr>
-          <w:rFonts w:ascii="Consolas" w:eastAsia="Consolas" w:hAnsi="Consolas" w:cs="Consolas"/>
-          <w:sz w:val="14"/>
-          <w:szCs w:val="14"/>
-          <w:lang w:val="en-GB"/>
-        </w:rPr>
-        <w:t>self.val</w:t>
-      </w:r>
-      <w:proofErr w:type="spellEnd"/>
-      <w:r>
-        <w:rPr>
-          <w:rFonts w:ascii="Consolas" w:eastAsia="Consolas" w:hAnsi="Consolas" w:cs="Consolas"/>
-          <w:sz w:val="14"/>
-          <w:szCs w:val="14"/>
-          <w:lang w:val="en-GB"/>
-        </w:rPr>
-        <w:t xml:space="preserve">, self.name = key, </w:t>
-      </w:r>
-      <w:proofErr w:type="spellStart"/>
-      <w:r>
-        <w:rPr>
-          <w:rFonts w:ascii="Consolas" w:eastAsia="Consolas" w:hAnsi="Consolas" w:cs="Consolas"/>
-          <w:sz w:val="14"/>
-          <w:szCs w:val="14"/>
-          <w:lang w:val="en-GB"/>
-        </w:rPr>
-        <w:t>val</w:t>
-      </w:r>
-      <w:proofErr w:type="spellEnd"/>
-      <w:r>
-        <w:rPr>
-          <w:rFonts w:ascii="Consolas" w:eastAsia="Consolas" w:hAnsi="Consolas" w:cs="Consolas"/>
-          <w:sz w:val="14"/>
-          <w:szCs w:val="14"/>
-          <w:lang w:val="en-GB"/>
-        </w:rPr>
-        <w:t>, name</w:t>
-      </w:r>
-    </w:p>
-    <w:p>
-      <w:pPr>
-        <w:spacing w:line="20" w:lineRule="atLeast"/>
-        <w:contextualSpacing/>
-        <w:jc w:val="both"/>
-        <w:rPr>
-          <w:rFonts w:ascii="Consolas" w:eastAsia="Consolas" w:hAnsi="Consolas" w:cs="Consolas"/>
-          <w:sz w:val="14"/>
-          <w:szCs w:val="14"/>
-          <w:lang w:val="en-GB"/>
-        </w:rPr>
-      </w:pPr>
-      <w:r>
-        <w:rPr>
-          <w:rFonts w:ascii="Consolas" w:eastAsia="Consolas" w:hAnsi="Consolas" w:cs="Consolas"/>
-          <w:sz w:val="14"/>
-          <w:szCs w:val="14"/>
-          <w:lang w:val="en-GB"/>
-        </w:rPr>
-        <w:t xml:space="preserve">    </w:t>
-      </w:r>
-    </w:p>
-    <w:p>
-      <w:pPr>
-        <w:spacing w:line="20" w:lineRule="atLeast"/>
-        <w:contextualSpacing/>
-        <w:jc w:val="both"/>
-        <w:rPr>
-          <w:rFonts w:ascii="Consolas" w:eastAsia="Consolas" w:hAnsi="Consolas" w:cs="Consolas"/>
-          <w:sz w:val="14"/>
-          <w:szCs w:val="14"/>
-          <w:lang w:val="en-GB"/>
-        </w:rPr>
-      </w:pPr>
-      <w:r>
-        <w:rPr>
-          <w:rFonts w:ascii="Consolas" w:eastAsia="Consolas" w:hAnsi="Consolas" w:cs="Consolas"/>
-          <w:sz w:val="14"/>
-          <w:szCs w:val="14"/>
-          <w:lang w:val="en-GB"/>
-        </w:rPr>
-        <w:t xml:space="preserve">    def TO_CLEAR(self, key):</w:t>
-      </w:r>
-    </w:p>
-    <w:p>
-      <w:pPr>
-        <w:spacing w:line="20" w:lineRule="atLeast"/>
-        <w:contextualSpacing/>
-        <w:jc w:val="both"/>
-        <w:rPr>
-          <w:rFonts w:ascii="Consolas" w:eastAsia="Consolas" w:hAnsi="Consolas" w:cs="Consolas"/>
-          <w:sz w:val="14"/>
-          <w:szCs w:val="14"/>
-          <w:lang w:val="en-GB"/>
-        </w:rPr>
-      </w:pPr>
-      <w:r>
-        <w:rPr>
-          <w:rFonts w:ascii="Consolas" w:eastAsia="Consolas" w:hAnsi="Consolas" w:cs="Consolas"/>
-          <w:sz w:val="14"/>
-          <w:szCs w:val="14"/>
-          <w:lang w:val="en-GB"/>
-        </w:rPr>
-        <w:t xml:space="preserve">        if </w:t>
-      </w:r>
-      <w:proofErr w:type="spellStart"/>
-      <w:r>
-        <w:rPr>
-          <w:rFonts w:ascii="Consolas" w:eastAsia="Consolas" w:hAnsi="Consolas" w:cs="Consolas"/>
-          <w:sz w:val="14"/>
-          <w:szCs w:val="14"/>
-          <w:lang w:val="en-GB"/>
-        </w:rPr>
-        <w:t>self.key</w:t>
-      </w:r>
-      <w:proofErr w:type="spellEnd"/>
-      <w:r>
-        <w:rPr>
-          <w:rFonts w:ascii="Consolas" w:eastAsia="Consolas" w:hAnsi="Consolas" w:cs="Consolas"/>
-          <w:sz w:val="14"/>
-          <w:szCs w:val="14"/>
-          <w:lang w:val="en-GB"/>
-        </w:rPr>
-        <w:t xml:space="preserve"> == key:</w:t>
-      </w:r>
-    </w:p>
-    <w:p>
-      <w:pPr>
-        <w:spacing w:line="20" w:lineRule="atLeast"/>
-        <w:contextualSpacing/>
-        <w:jc w:val="both"/>
-        <w:rPr>
-          <w:rFonts w:ascii="Consolas" w:eastAsia="Consolas" w:hAnsi="Consolas" w:cs="Consolas"/>
-          <w:sz w:val="14"/>
-          <w:szCs w:val="14"/>
-          <w:lang w:val="en-GB"/>
-        </w:rPr>
-      </w:pPr>
-      <w:r>
-        <w:rPr>
-          <w:rFonts w:ascii="Consolas" w:eastAsia="Consolas" w:hAnsi="Consolas" w:cs="Consolas"/>
-          <w:sz w:val="14"/>
-          <w:szCs w:val="14"/>
-          <w:lang w:val="en-GB"/>
-        </w:rPr>
-        <w:t xml:space="preserve">            </w:t>
-      </w:r>
-      <w:proofErr w:type="spellStart"/>
-      <w:r>
-        <w:rPr>
-          <w:rFonts w:ascii="Consolas" w:eastAsia="Consolas" w:hAnsi="Consolas" w:cs="Consolas"/>
-          <w:sz w:val="14"/>
-          <w:szCs w:val="14"/>
-          <w:lang w:val="en-GB"/>
-        </w:rPr>
-        <w:t>self.key</w:t>
-      </w:r>
-      <w:proofErr w:type="spellEnd"/>
-      <w:r>
-        <w:rPr>
-          <w:rFonts w:ascii="Consolas" w:eastAsia="Consolas" w:hAnsi="Consolas" w:cs="Consolas"/>
-          <w:sz w:val="14"/>
-          <w:szCs w:val="14"/>
-          <w:lang w:val="en-GB"/>
-        </w:rPr>
-        <w:t xml:space="preserve">, </w:t>
-      </w:r>
-      <w:proofErr w:type="spellStart"/>
-      <w:r>
-        <w:rPr>
-          <w:rFonts w:ascii="Consolas" w:eastAsia="Consolas" w:hAnsi="Consolas" w:cs="Consolas"/>
-          <w:sz w:val="14"/>
-          <w:szCs w:val="14"/>
-          <w:lang w:val="en-GB"/>
-        </w:rPr>
-        <w:t>self.val</w:t>
-      </w:r>
-      <w:proofErr w:type="spellEnd"/>
-      <w:r>
-        <w:rPr>
-          <w:rFonts w:ascii="Consolas" w:eastAsia="Consolas" w:hAnsi="Consolas" w:cs="Consolas"/>
-          <w:sz w:val="14"/>
-          <w:szCs w:val="14"/>
-          <w:lang w:val="en-GB"/>
-        </w:rPr>
-        <w:t>, self.name = "", "", ""</w:t>
-      </w:r>
-    </w:p>
-    <w:p>
-      <w:pPr>
-        <w:spacing w:line="20" w:lineRule="atLeast"/>
-        <w:contextualSpacing/>
-        <w:jc w:val="both"/>
-        <w:rPr>
-          <w:rFonts w:ascii="Consolas" w:eastAsia="Consolas" w:hAnsi="Consolas" w:cs="Consolas"/>
-          <w:sz w:val="14"/>
-          <w:szCs w:val="14"/>
-          <w:lang w:val="en-GB"/>
-        </w:rPr>
-      </w:pPr>
-      <w:r>
-        <w:rPr>
-          <w:rFonts w:ascii="Consolas" w:eastAsia="Consolas" w:hAnsi="Consolas" w:cs="Consolas"/>
-          <w:sz w:val="14"/>
-          <w:szCs w:val="14"/>
-          <w:lang w:val="en-GB"/>
-        </w:rPr>
-        <w:t xml:space="preserve">            print("</w:t>
-      </w:r>
-      <w:r>
-        <w:rPr>
-          <w:rFonts w:ascii="Consolas" w:eastAsia="Consolas" w:hAnsi="Consolas" w:cs="Consolas"/>
-          <w:sz w:val="14"/>
-          <w:szCs w:val="14"/>
-        </w:rPr>
-        <w:t>Удалено</w:t>
-      </w:r>
-      <w:r>
-        <w:rPr>
-          <w:rFonts w:ascii="Consolas" w:eastAsia="Consolas" w:hAnsi="Consolas" w:cs="Consolas"/>
-          <w:sz w:val="14"/>
-          <w:szCs w:val="14"/>
-          <w:lang w:val="en-GB"/>
-        </w:rPr>
-        <w:t>:", key)</w:t>
-      </w:r>
-    </w:p>
-    <w:p>
-      <w:pPr>
-        <w:spacing w:line="20" w:lineRule="atLeast"/>
-        <w:contextualSpacing/>
-        <w:jc w:val="both"/>
-        <w:rPr>
-          <w:rFonts w:ascii="Consolas" w:eastAsia="Consolas" w:hAnsi="Consolas" w:cs="Consolas"/>
-          <w:sz w:val="14"/>
-          <w:szCs w:val="14"/>
-          <w:lang w:val="en-GB"/>
-        </w:rPr>
-      </w:pPr>
-      <w:r>
-        <w:rPr>
-          <w:rFonts w:ascii="Consolas" w:eastAsia="Consolas" w:hAnsi="Consolas" w:cs="Consolas"/>
-          <w:sz w:val="14"/>
-          <w:szCs w:val="14"/>
-          <w:lang w:val="en-GB"/>
-        </w:rPr>
-        <w:t xml:space="preserve">            </w:t>
-      </w:r>
-      <w:proofErr w:type="spellStart"/>
-      <w:r>
-        <w:rPr>
-          <w:rFonts w:ascii="Consolas" w:eastAsia="Consolas" w:hAnsi="Consolas" w:cs="Consolas"/>
-          <w:sz w:val="14"/>
-          <w:szCs w:val="14"/>
-          <w:lang w:val="en-GB"/>
-        </w:rPr>
-        <w:t>num_of_records</w:t>
-      </w:r>
-      <w:proofErr w:type="spellEnd"/>
-      <w:r>
-        <w:rPr>
-          <w:rFonts w:ascii="Consolas" w:eastAsia="Consolas" w:hAnsi="Consolas" w:cs="Consolas"/>
-          <w:sz w:val="14"/>
-          <w:szCs w:val="14"/>
-          <w:lang w:val="en-GB"/>
-        </w:rPr>
-        <w:t xml:space="preserve"> -= 1</w:t>
-      </w:r>
-    </w:p>
-    <w:p>
-      <w:pPr>
-        <w:spacing w:line="20" w:lineRule="atLeast"/>
-        <w:contextualSpacing/>
-        <w:jc w:val="both"/>
-        <w:rPr>
-          <w:rFonts w:ascii="Consolas" w:eastAsia="Consolas" w:hAnsi="Consolas" w:cs="Consolas"/>
-          <w:sz w:val="14"/>
-          <w:szCs w:val="14"/>
-        </w:rPr>
-      </w:pPr>
-      <w:r>
-        <w:rPr>
-          <w:rFonts w:ascii="Consolas" w:eastAsia="Consolas" w:hAnsi="Consolas" w:cs="Consolas"/>
-          <w:sz w:val="14"/>
-          <w:szCs w:val="14"/>
-          <w:lang w:val="en-GB"/>
-        </w:rPr>
-        <w:t xml:space="preserve">        </w:t>
-      </w:r>
-      <w:proofErr w:type="spellStart"/>
-      <w:r>
-        <w:rPr>
-          <w:rFonts w:ascii="Consolas" w:eastAsia="Consolas" w:hAnsi="Consolas" w:cs="Consolas"/>
-          <w:sz w:val="14"/>
-          <w:szCs w:val="14"/>
-        </w:rPr>
-        <w:t>elif</w:t>
-      </w:r>
-      <w:proofErr w:type="spellEnd"/>
-      <w:r>
-        <w:rPr>
-          <w:rFonts w:ascii="Consolas" w:eastAsia="Consolas" w:hAnsi="Consolas" w:cs="Consolas"/>
-          <w:sz w:val="14"/>
-          <w:szCs w:val="14"/>
-        </w:rPr>
-        <w:t xml:space="preserve"> </w:t>
-      </w:r>
-      <w:proofErr w:type="spellStart"/>
-      <w:r>
-        <w:rPr>
-          <w:rFonts w:ascii="Consolas" w:eastAsia="Consolas" w:hAnsi="Consolas" w:cs="Consolas"/>
-          <w:sz w:val="14"/>
-          <w:szCs w:val="14"/>
-        </w:rPr>
-        <w:t>self.link</w:t>
-      </w:r>
-      <w:proofErr w:type="spellEnd"/>
-      <w:r>
-        <w:rPr>
-          <w:rFonts w:ascii="Consolas" w:eastAsia="Consolas" w:hAnsi="Consolas" w:cs="Consolas"/>
-          <w:sz w:val="14"/>
-          <w:szCs w:val="14"/>
-        </w:rPr>
-        <w:t xml:space="preserve"> == </w:t>
-      </w:r>
-      <w:proofErr w:type="spellStart"/>
-      <w:r>
-        <w:rPr>
-          <w:rFonts w:ascii="Consolas" w:eastAsia="Consolas" w:hAnsi="Consolas" w:cs="Consolas"/>
-          <w:sz w:val="14"/>
-          <w:szCs w:val="14"/>
-        </w:rPr>
-        <w:t>None</w:t>
-      </w:r>
-      <w:proofErr w:type="spellEnd"/>
-      <w:r>
-        <w:rPr>
-          <w:rFonts w:ascii="Consolas" w:eastAsia="Consolas" w:hAnsi="Consolas" w:cs="Consolas"/>
-          <w:sz w:val="14"/>
-          <w:szCs w:val="14"/>
-        </w:rPr>
-        <w:t>:</w:t>
-      </w:r>
-    </w:p>
-    <w:p>
-      <w:pPr>
-        <w:spacing w:line="20" w:lineRule="atLeast"/>
-        <w:contextualSpacing/>
-        <w:jc w:val="both"/>
-        <w:rPr>
-          <w:rFonts w:ascii="Consolas" w:eastAsia="Consolas" w:hAnsi="Consolas" w:cs="Consolas"/>
-          <w:sz w:val="14"/>
-          <w:szCs w:val="14"/>
-        </w:rPr>
-      </w:pPr>
-      <w:r>
-        <w:rPr>
-          <w:rFonts w:ascii="Consolas" w:eastAsia="Consolas" w:hAnsi="Consolas" w:cs="Consolas"/>
-          <w:sz w:val="14"/>
-          <w:szCs w:val="14"/>
-        </w:rPr>
-        <w:t xml:space="preserve">            </w:t>
-      </w:r>
-      <w:proofErr w:type="spellStart"/>
-      <w:r>
-        <w:rPr>
-          <w:rFonts w:ascii="Consolas" w:eastAsia="Consolas" w:hAnsi="Consolas" w:cs="Consolas"/>
-          <w:sz w:val="14"/>
-          <w:szCs w:val="14"/>
-        </w:rPr>
-        <w:t>print</w:t>
-      </w:r>
-      <w:proofErr w:type="spellEnd"/>
-      <w:r>
-        <w:rPr>
-          <w:rFonts w:ascii="Consolas" w:eastAsia="Consolas" w:hAnsi="Consolas" w:cs="Consolas"/>
-          <w:sz w:val="14"/>
-          <w:szCs w:val="14"/>
-        </w:rPr>
-        <w:t>("Такого ключа не существует")</w:t>
-      </w:r>
-    </w:p>
-    <w:p>
-      <w:pPr>
-        <w:spacing w:line="20" w:lineRule="atLeast"/>
-        <w:contextualSpacing/>
-        <w:jc w:val="both"/>
-        <w:rPr>
-          <w:rFonts w:ascii="Consolas" w:eastAsia="Consolas" w:hAnsi="Consolas" w:cs="Consolas"/>
-          <w:sz w:val="14"/>
-          <w:szCs w:val="14"/>
-          <w:lang w:val="en-GB"/>
-        </w:rPr>
-      </w:pPr>
-      <w:r>
-        <w:rPr>
-          <w:rFonts w:ascii="Consolas" w:eastAsia="Consolas" w:hAnsi="Consolas" w:cs="Consolas"/>
-          <w:sz w:val="14"/>
-          <w:szCs w:val="14"/>
-        </w:rPr>
-        <w:t xml:space="preserve">        </w:t>
-      </w:r>
-      <w:r>
-        <w:rPr>
-          <w:rFonts w:ascii="Consolas" w:eastAsia="Consolas" w:hAnsi="Consolas" w:cs="Consolas"/>
-          <w:sz w:val="14"/>
-          <w:szCs w:val="14"/>
-          <w:lang w:val="en-GB"/>
-        </w:rPr>
-        <w:t>else:</w:t>
-      </w:r>
-    </w:p>
-    <w:p>
-      <w:pPr>
-        <w:spacing w:line="20" w:lineRule="atLeast"/>
-        <w:contextualSpacing/>
-        <w:jc w:val="both"/>
-        <w:rPr>
-          <w:rFonts w:ascii="Consolas" w:eastAsia="Consolas" w:hAnsi="Consolas" w:cs="Consolas"/>
-          <w:sz w:val="14"/>
-          <w:szCs w:val="14"/>
-          <w:lang w:val="en-GB"/>
-        </w:rPr>
-      </w:pPr>
-      <w:r>
-        <w:rPr>
-          <w:rFonts w:ascii="Consolas" w:eastAsia="Consolas" w:hAnsi="Consolas" w:cs="Consolas"/>
-          <w:sz w:val="14"/>
-          <w:szCs w:val="14"/>
-          <w:lang w:val="en-GB"/>
-        </w:rPr>
-        <w:t xml:space="preserve">            </w:t>
-      </w:r>
-      <w:proofErr w:type="spellStart"/>
-      <w:r>
-        <w:rPr>
-          <w:rFonts w:ascii="Consolas" w:eastAsia="Consolas" w:hAnsi="Consolas" w:cs="Consolas"/>
-          <w:sz w:val="14"/>
-          <w:szCs w:val="14"/>
-          <w:lang w:val="en-GB"/>
-        </w:rPr>
-        <w:t>self.link.TO_CLEAR</w:t>
-      </w:r>
-      <w:proofErr w:type="spellEnd"/>
-      <w:r>
-        <w:rPr>
-          <w:rFonts w:ascii="Consolas" w:eastAsia="Consolas" w:hAnsi="Consolas" w:cs="Consolas"/>
-          <w:sz w:val="14"/>
-          <w:szCs w:val="14"/>
-          <w:lang w:val="en-GB"/>
-        </w:rPr>
-        <w:t>(key)</w:t>
-      </w:r>
-    </w:p>
-    <w:p>
-      <w:pPr>
-        <w:spacing w:line="20" w:lineRule="atLeast"/>
-        <w:contextualSpacing/>
-        <w:jc w:val="both"/>
-        <w:rPr>
-          <w:rFonts w:ascii="Consolas" w:eastAsia="Consolas" w:hAnsi="Consolas" w:cs="Consolas"/>
-          <w:sz w:val="14"/>
-          <w:szCs w:val="14"/>
-          <w:lang w:val="en-GB"/>
-        </w:rPr>
-      </w:pPr>
-      <w:r>
-        <w:rPr>
-          <w:rFonts w:ascii="Consolas" w:eastAsia="Consolas" w:hAnsi="Consolas" w:cs="Consolas"/>
-          <w:sz w:val="14"/>
-          <w:szCs w:val="14"/>
-          <w:lang w:val="en-GB"/>
-        </w:rPr>
-        <w:t xml:space="preserve">    </w:t>
-      </w:r>
-    </w:p>
-    <w:p>
-      <w:pPr>
-        <w:spacing w:line="20" w:lineRule="atLeast"/>
-        <w:contextualSpacing/>
-        <w:jc w:val="both"/>
-        <w:rPr>
-          <w:rFonts w:ascii="Consolas" w:eastAsia="Consolas" w:hAnsi="Consolas" w:cs="Consolas"/>
-          <w:sz w:val="14"/>
-          <w:szCs w:val="14"/>
-          <w:lang w:val="en-GB"/>
-        </w:rPr>
-      </w:pPr>
-      <w:r>
-        <w:rPr>
-          <w:rFonts w:ascii="Consolas" w:eastAsia="Consolas" w:hAnsi="Consolas" w:cs="Consolas"/>
-          <w:sz w:val="14"/>
-          <w:szCs w:val="14"/>
-          <w:lang w:val="en-GB"/>
-        </w:rPr>
-        <w:t xml:space="preserve">    def TO_SHOW(self, key):</w:t>
-      </w:r>
-    </w:p>
-    <w:p>
-      <w:pPr>
-        <w:spacing w:line="20" w:lineRule="atLeast"/>
-        <w:contextualSpacing/>
-        <w:jc w:val="both"/>
-        <w:rPr>
-          <w:rFonts w:ascii="Consolas" w:eastAsia="Consolas" w:hAnsi="Consolas" w:cs="Consolas"/>
-          <w:sz w:val="14"/>
-          <w:szCs w:val="14"/>
-          <w:lang w:val="en-GB"/>
-        </w:rPr>
-      </w:pPr>
-      <w:r>
-        <w:rPr>
-          <w:rFonts w:ascii="Consolas" w:eastAsia="Consolas" w:hAnsi="Consolas" w:cs="Consolas"/>
-          <w:sz w:val="14"/>
-          <w:szCs w:val="14"/>
-          <w:lang w:val="en-GB"/>
-        </w:rPr>
-        <w:t xml:space="preserve">        if </w:t>
-      </w:r>
-      <w:proofErr w:type="spellStart"/>
-      <w:r>
-        <w:rPr>
-          <w:rFonts w:ascii="Consolas" w:eastAsia="Consolas" w:hAnsi="Consolas" w:cs="Consolas"/>
-          <w:sz w:val="14"/>
-          <w:szCs w:val="14"/>
-          <w:lang w:val="en-GB"/>
-        </w:rPr>
-        <w:t>self.key</w:t>
-      </w:r>
-      <w:proofErr w:type="spellEnd"/>
-      <w:r>
-        <w:rPr>
-          <w:rFonts w:ascii="Consolas" w:eastAsia="Consolas" w:hAnsi="Consolas" w:cs="Consolas"/>
-          <w:sz w:val="14"/>
-          <w:szCs w:val="14"/>
-          <w:lang w:val="en-GB"/>
-        </w:rPr>
-        <w:t xml:space="preserve"> == key:</w:t>
-      </w:r>
-    </w:p>
-    <w:p>
-      <w:pPr>
-        <w:spacing w:line="20" w:lineRule="atLeast"/>
-        <w:contextualSpacing/>
-        <w:jc w:val="both"/>
-        <w:rPr>
-          <w:rFonts w:ascii="Consolas" w:eastAsia="Consolas" w:hAnsi="Consolas" w:cs="Consolas"/>
-          <w:sz w:val="14"/>
-          <w:szCs w:val="14"/>
-          <w:lang w:val="en-GB"/>
-        </w:rPr>
-      </w:pPr>
-      <w:r>
-        <w:rPr>
-          <w:rFonts w:ascii="Consolas" w:eastAsia="Consolas" w:hAnsi="Consolas" w:cs="Consolas"/>
-          <w:sz w:val="14"/>
-          <w:szCs w:val="14"/>
-          <w:lang w:val="en-GB"/>
-        </w:rPr>
-        <w:t xml:space="preserve">            print(f"{</w:t>
-      </w:r>
-      <w:proofErr w:type="spellStart"/>
-      <w:r>
-        <w:rPr>
-          <w:rFonts w:ascii="Consolas" w:eastAsia="Consolas" w:hAnsi="Consolas" w:cs="Consolas"/>
-          <w:sz w:val="14"/>
-          <w:szCs w:val="14"/>
-          <w:lang w:val="en-GB"/>
-        </w:rPr>
-        <w:t>self.val</w:t>
-      </w:r>
-      <w:proofErr w:type="spellEnd"/>
-      <w:r>
-        <w:rPr>
-          <w:rFonts w:ascii="Consolas" w:eastAsia="Consolas" w:hAnsi="Consolas" w:cs="Consolas"/>
-          <w:sz w:val="14"/>
-          <w:szCs w:val="14"/>
-          <w:lang w:val="en-GB"/>
-        </w:rPr>
-        <w:t>=}\t{self.name=}")</w:t>
-      </w:r>
-    </w:p>
-    <w:p>
-      <w:pPr>
-        <w:spacing w:line="20" w:lineRule="atLeast"/>
-        <w:contextualSpacing/>
-        <w:jc w:val="both"/>
-        <w:rPr>
-          <w:rFonts w:ascii="Consolas" w:eastAsia="Consolas" w:hAnsi="Consolas" w:cs="Consolas"/>
-          <w:sz w:val="14"/>
-          <w:szCs w:val="14"/>
-        </w:rPr>
-      </w:pPr>
-      <w:r>
-        <w:rPr>
-          <w:rFonts w:ascii="Consolas" w:eastAsia="Consolas" w:hAnsi="Consolas" w:cs="Consolas"/>
-          <w:sz w:val="14"/>
-          <w:szCs w:val="14"/>
-          <w:lang w:val="en-GB"/>
-        </w:rPr>
-        <w:t xml:space="preserve">        </w:t>
-      </w:r>
-      <w:proofErr w:type="spellStart"/>
-      <w:r>
-        <w:rPr>
-          <w:rFonts w:ascii="Consolas" w:eastAsia="Consolas" w:hAnsi="Consolas" w:cs="Consolas"/>
-          <w:sz w:val="14"/>
-          <w:szCs w:val="14"/>
-        </w:rPr>
-        <w:t>elif</w:t>
-      </w:r>
-      <w:proofErr w:type="spellEnd"/>
-      <w:r>
-        <w:rPr>
-          <w:rFonts w:ascii="Consolas" w:eastAsia="Consolas" w:hAnsi="Consolas" w:cs="Consolas"/>
-          <w:sz w:val="14"/>
-          <w:szCs w:val="14"/>
-        </w:rPr>
-        <w:t xml:space="preserve"> </w:t>
-      </w:r>
-      <w:proofErr w:type="spellStart"/>
-      <w:r>
-        <w:rPr>
-          <w:rFonts w:ascii="Consolas" w:eastAsia="Consolas" w:hAnsi="Consolas" w:cs="Consolas"/>
-          <w:sz w:val="14"/>
-          <w:szCs w:val="14"/>
-        </w:rPr>
-        <w:t>self.link</w:t>
-      </w:r>
-      <w:proofErr w:type="spellEnd"/>
-      <w:r>
-        <w:rPr>
-          <w:rFonts w:ascii="Consolas" w:eastAsia="Consolas" w:hAnsi="Consolas" w:cs="Consolas"/>
-          <w:sz w:val="14"/>
-          <w:szCs w:val="14"/>
-        </w:rPr>
-        <w:t xml:space="preserve"> == </w:t>
-      </w:r>
-      <w:proofErr w:type="spellStart"/>
-      <w:r>
-        <w:rPr>
-          <w:rFonts w:ascii="Consolas" w:eastAsia="Consolas" w:hAnsi="Consolas" w:cs="Consolas"/>
-          <w:sz w:val="14"/>
-          <w:szCs w:val="14"/>
-        </w:rPr>
-        <w:t>None</w:t>
-      </w:r>
-      <w:proofErr w:type="spellEnd"/>
-      <w:r>
-        <w:rPr>
-          <w:rFonts w:ascii="Consolas" w:eastAsia="Consolas" w:hAnsi="Consolas" w:cs="Consolas"/>
-          <w:sz w:val="14"/>
-          <w:szCs w:val="14"/>
-        </w:rPr>
-        <w:t>:</w:t>
-      </w:r>
-    </w:p>
-    <w:p>
-      <w:pPr>
-        <w:spacing w:line="20" w:lineRule="atLeast"/>
-        <w:contextualSpacing/>
-        <w:jc w:val="both"/>
-        <w:rPr>
-          <w:rFonts w:ascii="Consolas" w:eastAsia="Consolas" w:hAnsi="Consolas" w:cs="Consolas"/>
-          <w:sz w:val="14"/>
-          <w:szCs w:val="14"/>
-        </w:rPr>
-      </w:pPr>
-      <w:r>
-        <w:rPr>
-          <w:rFonts w:ascii="Consolas" w:eastAsia="Consolas" w:hAnsi="Consolas" w:cs="Consolas"/>
-          <w:sz w:val="14"/>
-          <w:szCs w:val="14"/>
-        </w:rPr>
-        <w:t xml:space="preserve">            </w:t>
-      </w:r>
-      <w:proofErr w:type="spellStart"/>
-      <w:r>
-        <w:rPr>
-          <w:rFonts w:ascii="Consolas" w:eastAsia="Consolas" w:hAnsi="Consolas" w:cs="Consolas"/>
-          <w:sz w:val="14"/>
-          <w:szCs w:val="14"/>
-        </w:rPr>
-        <w:t>print</w:t>
-      </w:r>
-      <w:proofErr w:type="spellEnd"/>
-      <w:r>
-        <w:rPr>
-          <w:rFonts w:ascii="Consolas" w:eastAsia="Consolas" w:hAnsi="Consolas" w:cs="Consolas"/>
-          <w:sz w:val="14"/>
-          <w:szCs w:val="14"/>
-        </w:rPr>
-        <w:t>("Такого ключа не существует")</w:t>
-      </w:r>
-    </w:p>
-    <w:p>
-      <w:pPr>
-        <w:spacing w:line="20" w:lineRule="atLeast"/>
-        <w:contextualSpacing/>
-        <w:jc w:val="both"/>
-        <w:rPr>
-          <w:rFonts w:ascii="Consolas" w:eastAsia="Consolas" w:hAnsi="Consolas" w:cs="Consolas"/>
-          <w:sz w:val="14"/>
-          <w:szCs w:val="14"/>
-          <w:lang w:val="en-GB"/>
-        </w:rPr>
-      </w:pPr>
-      <w:r>
-        <w:rPr>
-          <w:rFonts w:ascii="Consolas" w:eastAsia="Consolas" w:hAnsi="Consolas" w:cs="Consolas"/>
-          <w:sz w:val="14"/>
-          <w:szCs w:val="14"/>
-        </w:rPr>
-        <w:t xml:space="preserve">        </w:t>
-      </w:r>
-      <w:r>
-        <w:rPr>
-          <w:rFonts w:ascii="Consolas" w:eastAsia="Consolas" w:hAnsi="Consolas" w:cs="Consolas"/>
-          <w:sz w:val="14"/>
-          <w:szCs w:val="14"/>
-          <w:lang w:val="en-GB"/>
-        </w:rPr>
-        <w:t>else:</w:t>
-      </w:r>
-    </w:p>
-    <w:p>
-      <w:pPr>
-        <w:spacing w:line="20" w:lineRule="atLeast"/>
-        <w:contextualSpacing/>
-        <w:jc w:val="both"/>
-        <w:rPr>
-          <w:rFonts w:ascii="Consolas" w:eastAsia="Consolas" w:hAnsi="Consolas" w:cs="Consolas"/>
-          <w:sz w:val="14"/>
-          <w:szCs w:val="14"/>
-          <w:lang w:val="en-GB"/>
-        </w:rPr>
-      </w:pPr>
-      <w:r>
-        <w:rPr>
-          <w:rFonts w:ascii="Consolas" w:eastAsia="Consolas" w:hAnsi="Consolas" w:cs="Consolas"/>
-          <w:sz w:val="14"/>
-          <w:szCs w:val="14"/>
-          <w:lang w:val="en-GB"/>
-        </w:rPr>
-        <w:t xml:space="preserve">            </w:t>
-      </w:r>
-      <w:proofErr w:type="spellStart"/>
-      <w:r>
-        <w:rPr>
-          <w:rFonts w:ascii="Consolas" w:eastAsia="Consolas" w:hAnsi="Consolas" w:cs="Consolas"/>
-          <w:sz w:val="14"/>
-          <w:szCs w:val="14"/>
-          <w:lang w:val="en-GB"/>
-        </w:rPr>
-        <w:t>self.link.TO_SHOW</w:t>
-      </w:r>
-      <w:proofErr w:type="spellEnd"/>
-      <w:r>
-        <w:rPr>
-          <w:rFonts w:ascii="Consolas" w:eastAsia="Consolas" w:hAnsi="Consolas" w:cs="Consolas"/>
-          <w:sz w:val="14"/>
-          <w:szCs w:val="14"/>
-          <w:lang w:val="en-GB"/>
-        </w:rPr>
-        <w:t>(key)</w:t>
-      </w:r>
-    </w:p>
-    <w:p>
-      <w:pPr>
-        <w:spacing w:line="20" w:lineRule="atLeast"/>
-        <w:contextualSpacing/>
-        <w:jc w:val="both"/>
-        <w:rPr>
-          <w:rFonts w:ascii="Consolas" w:eastAsia="Consolas" w:hAnsi="Consolas" w:cs="Consolas"/>
-          <w:sz w:val="14"/>
-          <w:szCs w:val="14"/>
-          <w:lang w:val="en-GB"/>
-        </w:rPr>
-      </w:pPr>
-      <w:r>
-        <w:rPr>
-          <w:rFonts w:ascii="Consolas" w:eastAsia="Consolas" w:hAnsi="Consolas" w:cs="Consolas"/>
-          <w:sz w:val="14"/>
-          <w:szCs w:val="14"/>
-          <w:lang w:val="en-GB"/>
-        </w:rPr>
-        <w:t xml:space="preserve">    </w:t>
-      </w:r>
-    </w:p>
-    <w:p>
-      <w:pPr>
-        <w:spacing w:line="20" w:lineRule="atLeast"/>
-        <w:contextualSpacing/>
-        <w:jc w:val="both"/>
-        <w:rPr>
-          <w:rFonts w:ascii="Consolas" w:eastAsia="Consolas" w:hAnsi="Consolas" w:cs="Consolas"/>
-          <w:sz w:val="14"/>
-          <w:szCs w:val="14"/>
-          <w:lang w:val="en-GB"/>
-        </w:rPr>
-      </w:pPr>
-      <w:r>
-        <w:rPr>
-          <w:rFonts w:ascii="Consolas" w:eastAsia="Consolas" w:hAnsi="Consolas" w:cs="Consolas"/>
-          <w:sz w:val="14"/>
-          <w:szCs w:val="14"/>
-          <w:lang w:val="en-GB"/>
-        </w:rPr>
-        <w:t xml:space="preserve">    def </w:t>
-      </w:r>
-      <w:proofErr w:type="spellStart"/>
-      <w:r>
-        <w:rPr>
-          <w:rFonts w:ascii="Consolas" w:eastAsia="Consolas" w:hAnsi="Consolas" w:cs="Consolas"/>
-          <w:sz w:val="14"/>
-          <w:szCs w:val="14"/>
-          <w:lang w:val="en-GB"/>
-        </w:rPr>
-        <w:t>make_link</w:t>
-      </w:r>
-      <w:proofErr w:type="spellEnd"/>
-      <w:r>
-        <w:rPr>
-          <w:rFonts w:ascii="Consolas" w:eastAsia="Consolas" w:hAnsi="Consolas" w:cs="Consolas"/>
-          <w:sz w:val="14"/>
-          <w:szCs w:val="14"/>
-          <w:lang w:val="en-GB"/>
-        </w:rPr>
-        <w:t>(self, link):</w:t>
-      </w:r>
-    </w:p>
-    <w:p>
-      <w:pPr>
-        <w:spacing w:line="20" w:lineRule="atLeast"/>
-        <w:contextualSpacing/>
-        <w:jc w:val="both"/>
-        <w:rPr>
-          <w:rFonts w:ascii="Consolas" w:eastAsia="Consolas" w:hAnsi="Consolas" w:cs="Consolas"/>
-          <w:sz w:val="14"/>
-          <w:szCs w:val="14"/>
-          <w:lang w:val="en-GB"/>
-        </w:rPr>
-      </w:pPr>
-      <w:r>
-        <w:rPr>
-          <w:rFonts w:ascii="Consolas" w:eastAsia="Consolas" w:hAnsi="Consolas" w:cs="Consolas"/>
-          <w:sz w:val="14"/>
-          <w:szCs w:val="14"/>
-          <w:lang w:val="en-GB"/>
-        </w:rPr>
-        <w:t xml:space="preserve">        if </w:t>
-      </w:r>
-      <w:proofErr w:type="spellStart"/>
-      <w:r>
-        <w:rPr>
-          <w:rFonts w:ascii="Consolas" w:eastAsia="Consolas" w:hAnsi="Consolas" w:cs="Consolas"/>
-          <w:sz w:val="14"/>
-          <w:szCs w:val="14"/>
-          <w:lang w:val="en-GB"/>
-        </w:rPr>
-        <w:t>self.link</w:t>
-      </w:r>
-      <w:proofErr w:type="spellEnd"/>
-      <w:r>
-        <w:rPr>
-          <w:rFonts w:ascii="Consolas" w:eastAsia="Consolas" w:hAnsi="Consolas" w:cs="Consolas"/>
-          <w:sz w:val="14"/>
-          <w:szCs w:val="14"/>
-          <w:lang w:val="en-GB"/>
-        </w:rPr>
-        <w:t xml:space="preserve"> is None:</w:t>
-      </w:r>
-    </w:p>
-    <w:p>
-      <w:pPr>
-        <w:spacing w:line="20" w:lineRule="atLeast"/>
-        <w:contextualSpacing/>
-        <w:jc w:val="both"/>
-        <w:rPr>
-          <w:rFonts w:ascii="Consolas" w:eastAsia="Consolas" w:hAnsi="Consolas" w:cs="Consolas"/>
-          <w:sz w:val="14"/>
-          <w:szCs w:val="14"/>
-          <w:lang w:val="en-GB"/>
-        </w:rPr>
-      </w:pPr>
-      <w:r>
-        <w:rPr>
-          <w:rFonts w:ascii="Consolas" w:eastAsia="Consolas" w:hAnsi="Consolas" w:cs="Consolas"/>
-          <w:sz w:val="14"/>
-          <w:szCs w:val="14"/>
-          <w:lang w:val="en-GB"/>
-        </w:rPr>
-        <w:t xml:space="preserve">            </w:t>
-      </w:r>
-      <w:proofErr w:type="spellStart"/>
-      <w:r>
-        <w:rPr>
-          <w:rFonts w:ascii="Consolas" w:eastAsia="Consolas" w:hAnsi="Consolas" w:cs="Consolas"/>
-          <w:sz w:val="14"/>
-          <w:szCs w:val="14"/>
-          <w:lang w:val="en-GB"/>
-        </w:rPr>
-        <w:t>self.link</w:t>
-      </w:r>
-      <w:proofErr w:type="spellEnd"/>
-      <w:r>
-        <w:rPr>
-          <w:rFonts w:ascii="Consolas" w:eastAsia="Consolas" w:hAnsi="Consolas" w:cs="Consolas"/>
-          <w:sz w:val="14"/>
-          <w:szCs w:val="14"/>
-          <w:lang w:val="en-GB"/>
-        </w:rPr>
-        <w:t xml:space="preserve"> = link</w:t>
-      </w:r>
-    </w:p>
-    <w:p>
-      <w:pPr>
-        <w:spacing w:line="20" w:lineRule="atLeast"/>
-        <w:contextualSpacing/>
-        <w:jc w:val="both"/>
-        <w:rPr>
-          <w:rFonts w:ascii="Consolas" w:eastAsia="Consolas" w:hAnsi="Consolas" w:cs="Consolas"/>
-          <w:sz w:val="14"/>
-          <w:szCs w:val="14"/>
-          <w:lang w:val="en-GB"/>
-        </w:rPr>
-      </w:pPr>
-      <w:r>
-        <w:rPr>
-          <w:rFonts w:ascii="Consolas" w:hAnsi="Consolas"/>
-          <w:sz w:val="14"/>
-          <w:szCs w:val="14"/>
-          <w:lang w:val="en-GB"/>
-        </w:rPr>
-        <w:br/>
-      </w:r>
-    </w:p>
-    <w:p>
-      <w:pPr>
-        <w:spacing w:line="20" w:lineRule="atLeast"/>
-        <w:contextualSpacing/>
-        <w:jc w:val="both"/>
-        <w:rPr>
-          <w:rFonts w:ascii="Consolas" w:eastAsia="Consolas" w:hAnsi="Consolas" w:cs="Consolas"/>
-          <w:sz w:val="14"/>
-          <w:szCs w:val="14"/>
-          <w:lang w:val="en-GB"/>
-        </w:rPr>
-      </w:pPr>
-      <w:r>
-        <w:rPr>
-          <w:rFonts w:ascii="Consolas" w:eastAsia="Consolas" w:hAnsi="Consolas" w:cs="Consolas"/>
-          <w:sz w:val="14"/>
-          <w:szCs w:val="14"/>
-          <w:lang w:val="en-GB"/>
-        </w:rPr>
-        <w:t xml:space="preserve">            global </w:t>
-      </w:r>
-      <w:proofErr w:type="spellStart"/>
-      <w:r>
-        <w:rPr>
-          <w:rFonts w:ascii="Consolas" w:eastAsia="Consolas" w:hAnsi="Consolas" w:cs="Consolas"/>
-          <w:sz w:val="14"/>
-          <w:szCs w:val="14"/>
-          <w:lang w:val="en-GB"/>
-        </w:rPr>
-        <w:t>num_of_colls</w:t>
+          <w:rFonts w:ascii="Consolas" w:eastAsia="Liberation Mono" w:hAnsi="Consolas" w:cs="Times New Roman"/>
+          <w:sz w:val="14"/>
+          <w:szCs w:val="14"/>
+          <w:lang w:val="en-GB"/>
+        </w:rPr>
+        <w:t>he</w:t>
       </w:r>
       <w:proofErr w:type="spellEnd"/>
     </w:p>
     <w:p>
       <w:pPr>
-        <w:spacing w:line="20" w:lineRule="atLeast"/>
         <w:contextualSpacing/>
-        <w:jc w:val="both"/>
-        <w:rPr>
-          <w:rFonts w:ascii="Consolas" w:eastAsia="Consolas" w:hAnsi="Consolas" w:cs="Consolas"/>
+        <w:rPr>
+          <w:rFonts w:ascii="Consolas" w:eastAsia="Liberation Mono" w:hAnsi="Consolas" w:cs="Times New Roman"/>
           <w:sz w:val="14"/>
           <w:szCs w:val="14"/>
           <w:lang w:val="en-GB"/>
@@ -2091,3689 +2384,127 @@
       </w:pPr>
       <w:r>
         <w:rPr>
-          <w:rFonts w:ascii="Consolas" w:eastAsia="Consolas" w:hAnsi="Consolas" w:cs="Consolas"/>
-          <w:sz w:val="14"/>
-          <w:szCs w:val="14"/>
-          <w:lang w:val="en-GB"/>
-        </w:rPr>
-        <w:t xml:space="preserve">            </w:t>
+          <w:rFonts w:ascii="Consolas" w:eastAsia="Liberation Mono" w:hAnsi="Consolas" w:cs="Times New Roman"/>
+          <w:sz w:val="14"/>
+          <w:szCs w:val="14"/>
+          <w:lang w:val="en-GB"/>
+        </w:rPr>
+        <w:t>----------------------------------------</w:t>
+      </w:r>
+    </w:p>
+    <w:p>
+      <w:pPr>
+        <w:contextualSpacing/>
+        <w:rPr>
+          <w:rFonts w:ascii="Consolas" w:eastAsia="Liberation Mono" w:hAnsi="Consolas" w:cs="Times New Roman"/>
+          <w:sz w:val="14"/>
+          <w:szCs w:val="14"/>
+          <w:lang w:val="en-GB"/>
+        </w:rPr>
+      </w:pPr>
+      <w:r>
+        <w:rPr>
+          <w:rFonts w:ascii="Consolas" w:eastAsia="Liberation Mono" w:hAnsi="Consolas" w:cs="Times New Roman"/>
+          <w:sz w:val="14"/>
+          <w:szCs w:val="14"/>
+          <w:lang w:val="en-GB"/>
+        </w:rPr>
+        <w:t xml:space="preserve">22      game    </w:t>
       </w:r>
       <w:proofErr w:type="spellStart"/>
       <w:r>
         <w:rPr>
-          <w:rFonts w:ascii="Consolas" w:eastAsia="Consolas" w:hAnsi="Consolas" w:cs="Consolas"/>
-          <w:sz w:val="14"/>
-          <w:szCs w:val="14"/>
-          <w:lang w:val="en-GB"/>
-        </w:rPr>
-        <w:t>num_of_colls</w:t>
+          <w:rFonts w:ascii="Consolas" w:eastAsia="Liberation Mono" w:hAnsi="Consolas" w:cs="Times New Roman"/>
+          <w:sz w:val="14"/>
+          <w:szCs w:val="14"/>
+          <w:lang w:val="en-GB"/>
+        </w:rPr>
+        <w:t>game</w:t>
       </w:r>
       <w:proofErr w:type="spellEnd"/>
       <w:r>
         <w:rPr>
-          <w:rFonts w:ascii="Consolas" w:eastAsia="Consolas" w:hAnsi="Consolas" w:cs="Consolas"/>
-          <w:sz w:val="14"/>
-          <w:szCs w:val="14"/>
-          <w:lang w:val="en-GB"/>
-        </w:rPr>
-        <w:t xml:space="preserve"> += 1 </w:t>
-      </w:r>
-    </w:p>
-    <w:p>
-      <w:pPr>
-        <w:spacing w:line="20" w:lineRule="atLeast"/>
-        <w:contextualSpacing/>
-        <w:jc w:val="both"/>
-        <w:rPr>
-          <w:rFonts w:ascii="Consolas" w:eastAsia="Consolas" w:hAnsi="Consolas" w:cs="Consolas"/>
-          <w:sz w:val="14"/>
-          <w:szCs w:val="14"/>
-          <w:lang w:val="en-GB"/>
-        </w:rPr>
-      </w:pPr>
-      <w:r>
-        <w:rPr>
-          <w:rFonts w:ascii="Consolas" w:eastAsia="Consolas" w:hAnsi="Consolas" w:cs="Consolas"/>
-          <w:sz w:val="14"/>
-          <w:szCs w:val="14"/>
-          <w:lang w:val="en-GB"/>
-        </w:rPr>
-        <w:t xml:space="preserve">        else:</w:t>
-      </w:r>
-    </w:p>
-    <w:p>
-      <w:pPr>
-        <w:spacing w:line="20" w:lineRule="atLeast"/>
-        <w:contextualSpacing/>
-        <w:jc w:val="both"/>
-        <w:rPr>
-          <w:rFonts w:ascii="Consolas" w:eastAsia="Consolas" w:hAnsi="Consolas" w:cs="Consolas"/>
-          <w:sz w:val="14"/>
-          <w:szCs w:val="14"/>
-          <w:lang w:val="en-GB"/>
-        </w:rPr>
-      </w:pPr>
-      <w:r>
-        <w:rPr>
-          <w:rFonts w:ascii="Consolas" w:eastAsia="Consolas" w:hAnsi="Consolas" w:cs="Consolas"/>
-          <w:sz w:val="14"/>
-          <w:szCs w:val="14"/>
-          <w:lang w:val="en-GB"/>
-        </w:rPr>
-        <w:t xml:space="preserve">            </w:t>
+          <w:rFonts w:ascii="Consolas" w:eastAsia="Liberation Mono" w:hAnsi="Consolas" w:cs="Times New Roman"/>
+          <w:sz w:val="14"/>
+          <w:szCs w:val="14"/>
+          <w:lang w:val="en-GB"/>
+        </w:rPr>
+        <w:t xml:space="preserve">    </w:t>
       </w:r>
       <w:proofErr w:type="spellStart"/>
       <w:r>
         <w:rPr>
-          <w:rFonts w:ascii="Consolas" w:eastAsia="Consolas" w:hAnsi="Consolas" w:cs="Consolas"/>
-          <w:sz w:val="14"/>
-          <w:szCs w:val="14"/>
-          <w:lang w:val="en-GB"/>
-        </w:rPr>
-        <w:t>self.link.make_link</w:t>
-      </w:r>
-      <w:proofErr w:type="spellEnd"/>
-      <w:r>
-        <w:rPr>
-          <w:rFonts w:ascii="Consolas" w:eastAsia="Consolas" w:hAnsi="Consolas" w:cs="Consolas"/>
-          <w:sz w:val="14"/>
-          <w:szCs w:val="14"/>
-          <w:lang w:val="en-GB"/>
-        </w:rPr>
-        <w:t>(link)</w:t>
-      </w:r>
-    </w:p>
-    <w:p>
-      <w:pPr>
-        <w:spacing w:line="20" w:lineRule="atLeast"/>
-        <w:contextualSpacing/>
-        <w:jc w:val="both"/>
-        <w:rPr>
-          <w:rFonts w:ascii="Consolas" w:eastAsia="Consolas" w:hAnsi="Consolas" w:cs="Consolas"/>
-          <w:sz w:val="14"/>
-          <w:szCs w:val="14"/>
-          <w:lang w:val="en-GB"/>
-        </w:rPr>
-      </w:pPr>
-      <w:r>
-        <w:rPr>
-          <w:rFonts w:ascii="Consolas" w:hAnsi="Consolas"/>
-          <w:sz w:val="14"/>
-          <w:szCs w:val="14"/>
-          <w:lang w:val="en-GB"/>
-        </w:rPr>
-        <w:br/>
-      </w:r>
-    </w:p>
-    <w:p>
-      <w:pPr>
-        <w:spacing w:line="20" w:lineRule="atLeast"/>
-        <w:contextualSpacing/>
-        <w:jc w:val="both"/>
-        <w:rPr>
-          <w:rFonts w:ascii="Consolas" w:eastAsia="Consolas" w:hAnsi="Consolas" w:cs="Consolas"/>
-          <w:sz w:val="14"/>
-          <w:szCs w:val="14"/>
-          <w:lang w:val="en-GB"/>
-        </w:rPr>
-      </w:pPr>
-      <w:r>
-        <w:rPr>
-          <w:rFonts w:ascii="Consolas" w:eastAsia="Consolas" w:hAnsi="Consolas" w:cs="Consolas"/>
-          <w:sz w:val="14"/>
-          <w:szCs w:val="14"/>
-          <w:lang w:val="en-GB"/>
-        </w:rPr>
-        <w:t xml:space="preserve">    def </w:t>
-      </w:r>
-      <w:proofErr w:type="spellStart"/>
-      <w:r>
-        <w:rPr>
-          <w:rFonts w:ascii="Consolas" w:eastAsia="Consolas" w:hAnsi="Consolas" w:cs="Consolas"/>
-          <w:sz w:val="14"/>
-          <w:szCs w:val="14"/>
-          <w:lang w:val="en-GB"/>
-        </w:rPr>
-        <w:t>is_empty</w:t>
-      </w:r>
-      <w:proofErr w:type="spellEnd"/>
-      <w:r>
-        <w:rPr>
-          <w:rFonts w:ascii="Consolas" w:eastAsia="Consolas" w:hAnsi="Consolas" w:cs="Consolas"/>
-          <w:sz w:val="14"/>
-          <w:szCs w:val="14"/>
-          <w:lang w:val="en-GB"/>
-        </w:rPr>
-        <w:t>(self):</w:t>
-      </w:r>
-    </w:p>
-    <w:p>
-      <w:pPr>
-        <w:spacing w:line="20" w:lineRule="atLeast"/>
-        <w:contextualSpacing/>
-        <w:jc w:val="both"/>
-        <w:rPr>
-          <w:rFonts w:ascii="Consolas" w:eastAsia="Consolas" w:hAnsi="Consolas" w:cs="Consolas"/>
-          <w:sz w:val="14"/>
-          <w:szCs w:val="14"/>
-          <w:lang w:val="en-GB"/>
-        </w:rPr>
-      </w:pPr>
-      <w:r>
-        <w:rPr>
-          <w:rFonts w:ascii="Consolas" w:eastAsia="Consolas" w:hAnsi="Consolas" w:cs="Consolas"/>
-          <w:sz w:val="14"/>
-          <w:szCs w:val="14"/>
-          <w:lang w:val="en-GB"/>
-        </w:rPr>
-        <w:t xml:space="preserve">        return </w:t>
-      </w:r>
-      <w:proofErr w:type="spellStart"/>
-      <w:r>
-        <w:rPr>
-          <w:rFonts w:ascii="Consolas" w:eastAsia="Consolas" w:hAnsi="Consolas" w:cs="Consolas"/>
-          <w:sz w:val="14"/>
-          <w:szCs w:val="14"/>
-          <w:lang w:val="en-GB"/>
-        </w:rPr>
-        <w:t>self.key</w:t>
-      </w:r>
-      <w:proofErr w:type="spellEnd"/>
-      <w:r>
-        <w:rPr>
-          <w:rFonts w:ascii="Consolas" w:eastAsia="Consolas" w:hAnsi="Consolas" w:cs="Consolas"/>
-          <w:sz w:val="14"/>
-          <w:szCs w:val="14"/>
-          <w:lang w:val="en-GB"/>
-        </w:rPr>
-        <w:t xml:space="preserve"> == </w:t>
-      </w:r>
-      <w:proofErr w:type="spellStart"/>
-      <w:r>
-        <w:rPr>
-          <w:rFonts w:ascii="Consolas" w:eastAsia="Consolas" w:hAnsi="Consolas" w:cs="Consolas"/>
-          <w:sz w:val="14"/>
-          <w:szCs w:val="14"/>
-          <w:lang w:val="en-GB"/>
-        </w:rPr>
-        <w:t>self.val</w:t>
-      </w:r>
-      <w:proofErr w:type="spellEnd"/>
-      <w:r>
-        <w:rPr>
-          <w:rFonts w:ascii="Consolas" w:eastAsia="Consolas" w:hAnsi="Consolas" w:cs="Consolas"/>
-          <w:sz w:val="14"/>
-          <w:szCs w:val="14"/>
-          <w:lang w:val="en-GB"/>
-        </w:rPr>
-        <w:t xml:space="preserve"> == self.name == ""</w:t>
-      </w:r>
-    </w:p>
-    <w:p>
-      <w:pPr>
-        <w:spacing w:line="20" w:lineRule="atLeast"/>
-        <w:contextualSpacing/>
-        <w:jc w:val="both"/>
-        <w:rPr>
-          <w:rFonts w:ascii="Consolas" w:eastAsia="Consolas" w:hAnsi="Consolas" w:cs="Consolas"/>
-          <w:sz w:val="14"/>
-          <w:szCs w:val="14"/>
-          <w:lang w:val="en-GB"/>
-        </w:rPr>
-      </w:pPr>
-      <w:r>
-        <w:rPr>
-          <w:rFonts w:ascii="Consolas" w:hAnsi="Consolas"/>
-          <w:sz w:val="14"/>
-          <w:szCs w:val="14"/>
-          <w:lang w:val="en-GB"/>
-        </w:rPr>
-        <w:br/>
-      </w:r>
-      <w:r>
-        <w:rPr>
-          <w:rFonts w:ascii="Consolas" w:hAnsi="Consolas"/>
-          <w:sz w:val="14"/>
-          <w:szCs w:val="14"/>
-          <w:lang w:val="en-GB"/>
-        </w:rPr>
-        <w:br/>
-      </w:r>
-    </w:p>
-    <w:p>
-      <w:pPr>
-        <w:spacing w:line="20" w:lineRule="atLeast"/>
-        <w:contextualSpacing/>
-        <w:jc w:val="both"/>
-        <w:rPr>
-          <w:rFonts w:ascii="Consolas" w:eastAsia="Consolas" w:hAnsi="Consolas" w:cs="Consolas"/>
-          <w:sz w:val="14"/>
-          <w:szCs w:val="14"/>
-          <w:lang w:val="en-GB"/>
-        </w:rPr>
-      </w:pPr>
-      <w:r>
-        <w:rPr>
-          <w:rFonts w:ascii="Consolas" w:eastAsia="Consolas" w:hAnsi="Consolas" w:cs="Consolas"/>
-          <w:sz w:val="14"/>
-          <w:szCs w:val="14"/>
-          <w:lang w:val="en-GB"/>
-        </w:rPr>
-        <w:t xml:space="preserve">class </w:t>
-      </w:r>
-      <w:proofErr w:type="spellStart"/>
-      <w:r>
-        <w:rPr>
-          <w:rFonts w:ascii="Consolas" w:eastAsia="Consolas" w:hAnsi="Consolas" w:cs="Consolas"/>
-          <w:sz w:val="14"/>
-          <w:szCs w:val="14"/>
-          <w:lang w:val="en-GB"/>
-        </w:rPr>
-        <w:t>Hash_tabl</w:t>
-      </w:r>
-      <w:proofErr w:type="spellEnd"/>
-      <w:r>
-        <w:rPr>
-          <w:rFonts w:ascii="Consolas" w:eastAsia="Consolas" w:hAnsi="Consolas" w:cs="Consolas"/>
-          <w:sz w:val="14"/>
-          <w:szCs w:val="14"/>
-          <w:lang w:val="en-GB"/>
-        </w:rPr>
-        <w:t>:</w:t>
-      </w:r>
-    </w:p>
-    <w:p>
-      <w:pPr>
-        <w:spacing w:line="20" w:lineRule="atLeast"/>
-        <w:contextualSpacing/>
-        <w:jc w:val="both"/>
-        <w:rPr>
-          <w:rFonts w:ascii="Consolas" w:eastAsia="Consolas" w:hAnsi="Consolas" w:cs="Consolas"/>
-          <w:sz w:val="14"/>
-          <w:szCs w:val="14"/>
-          <w:lang w:val="en-GB"/>
-        </w:rPr>
-      </w:pPr>
-      <w:r>
-        <w:rPr>
-          <w:rFonts w:ascii="Consolas" w:eastAsia="Consolas" w:hAnsi="Consolas" w:cs="Consolas"/>
-          <w:sz w:val="14"/>
-          <w:szCs w:val="14"/>
-          <w:lang w:val="en-GB"/>
-        </w:rPr>
-        <w:t xml:space="preserve">    def __</w:t>
-      </w:r>
-      <w:proofErr w:type="spellStart"/>
-      <w:r>
-        <w:rPr>
-          <w:rFonts w:ascii="Consolas" w:eastAsia="Consolas" w:hAnsi="Consolas" w:cs="Consolas"/>
-          <w:sz w:val="14"/>
-          <w:szCs w:val="14"/>
-          <w:lang w:val="en-GB"/>
-        </w:rPr>
-        <w:t>init</w:t>
-      </w:r>
-      <w:proofErr w:type="spellEnd"/>
-      <w:r>
-        <w:rPr>
-          <w:rFonts w:ascii="Consolas" w:eastAsia="Consolas" w:hAnsi="Consolas" w:cs="Consolas"/>
-          <w:sz w:val="14"/>
-          <w:szCs w:val="14"/>
-          <w:lang w:val="en-GB"/>
-        </w:rPr>
-        <w:t>__(self, length: int) -&gt; None:</w:t>
-      </w:r>
-    </w:p>
-    <w:p>
-      <w:pPr>
-        <w:spacing w:line="20" w:lineRule="atLeast"/>
-        <w:contextualSpacing/>
-        <w:jc w:val="both"/>
-        <w:rPr>
-          <w:rFonts w:ascii="Consolas" w:eastAsia="Consolas" w:hAnsi="Consolas" w:cs="Consolas"/>
-          <w:sz w:val="14"/>
-          <w:szCs w:val="14"/>
-          <w:lang w:val="en-GB"/>
-        </w:rPr>
-      </w:pPr>
-      <w:r>
-        <w:rPr>
-          <w:rFonts w:ascii="Consolas" w:eastAsia="Consolas" w:hAnsi="Consolas" w:cs="Consolas"/>
-          <w:sz w:val="14"/>
-          <w:szCs w:val="14"/>
-          <w:lang w:val="en-GB"/>
-        </w:rPr>
-        <w:t xml:space="preserve">        </w:t>
-      </w:r>
-      <w:proofErr w:type="spellStart"/>
-      <w:r>
-        <w:rPr>
-          <w:rFonts w:ascii="Consolas" w:eastAsia="Consolas" w:hAnsi="Consolas" w:cs="Consolas"/>
-          <w:sz w:val="14"/>
-          <w:szCs w:val="14"/>
-          <w:lang w:val="en-GB"/>
-        </w:rPr>
-        <w:t>self.tabl</w:t>
-      </w:r>
-      <w:proofErr w:type="spellEnd"/>
-      <w:r>
-        <w:rPr>
-          <w:rFonts w:ascii="Consolas" w:eastAsia="Consolas" w:hAnsi="Consolas" w:cs="Consolas"/>
-          <w:sz w:val="14"/>
-          <w:szCs w:val="14"/>
-          <w:lang w:val="en-GB"/>
-        </w:rPr>
-        <w:t xml:space="preserve"> = [</w:t>
-      </w:r>
-      <w:proofErr w:type="spellStart"/>
-      <w:r>
-        <w:rPr>
-          <w:rFonts w:ascii="Consolas" w:eastAsia="Consolas" w:hAnsi="Consolas" w:cs="Consolas"/>
-          <w:sz w:val="14"/>
-          <w:szCs w:val="14"/>
-          <w:lang w:val="en-GB"/>
-        </w:rPr>
-        <w:t>HashItem</w:t>
-      </w:r>
-      <w:proofErr w:type="spellEnd"/>
-      <w:r>
-        <w:rPr>
-          <w:rFonts w:ascii="Consolas" w:eastAsia="Consolas" w:hAnsi="Consolas" w:cs="Consolas"/>
-          <w:sz w:val="14"/>
-          <w:szCs w:val="14"/>
-          <w:lang w:val="en-GB"/>
-        </w:rPr>
-        <w:t>() for _ in range(length)]</w:t>
-      </w:r>
-    </w:p>
-    <w:p>
-      <w:pPr>
-        <w:spacing w:line="20" w:lineRule="atLeast"/>
-        <w:contextualSpacing/>
-        <w:jc w:val="both"/>
-        <w:rPr>
-          <w:rFonts w:ascii="Consolas" w:eastAsia="Consolas" w:hAnsi="Consolas" w:cs="Consolas"/>
-          <w:sz w:val="14"/>
-          <w:szCs w:val="14"/>
-          <w:lang w:val="en-GB"/>
-        </w:rPr>
-      </w:pPr>
-      <w:r>
-        <w:rPr>
-          <w:rFonts w:ascii="Consolas" w:eastAsia="Consolas" w:hAnsi="Consolas" w:cs="Consolas"/>
-          <w:sz w:val="14"/>
-          <w:szCs w:val="14"/>
-          <w:lang w:val="en-GB"/>
-        </w:rPr>
-        <w:t xml:space="preserve">    </w:t>
-      </w:r>
-    </w:p>
-    <w:p>
-      <w:pPr>
-        <w:spacing w:line="20" w:lineRule="atLeast"/>
-        <w:contextualSpacing/>
-        <w:jc w:val="both"/>
-        <w:rPr>
-          <w:rFonts w:ascii="Consolas" w:eastAsia="Consolas" w:hAnsi="Consolas" w:cs="Consolas"/>
-          <w:sz w:val="14"/>
-          <w:szCs w:val="14"/>
-          <w:lang w:val="en-GB"/>
-        </w:rPr>
-      </w:pPr>
-      <w:r>
-        <w:rPr>
-          <w:rFonts w:ascii="Consolas" w:eastAsia="Consolas" w:hAnsi="Consolas" w:cs="Consolas"/>
-          <w:sz w:val="14"/>
-          <w:szCs w:val="14"/>
-          <w:lang w:val="en-GB"/>
-        </w:rPr>
-        <w:t xml:space="preserve">    def add(self, key, </w:t>
-      </w:r>
-      <w:proofErr w:type="spellStart"/>
-      <w:r>
-        <w:rPr>
-          <w:rFonts w:ascii="Consolas" w:eastAsia="Consolas" w:hAnsi="Consolas" w:cs="Consolas"/>
-          <w:sz w:val="14"/>
-          <w:szCs w:val="14"/>
-          <w:lang w:val="en-GB"/>
-        </w:rPr>
-        <w:t>val</w:t>
-      </w:r>
-      <w:proofErr w:type="spellEnd"/>
-      <w:r>
-        <w:rPr>
-          <w:rFonts w:ascii="Consolas" w:eastAsia="Consolas" w:hAnsi="Consolas" w:cs="Consolas"/>
-          <w:sz w:val="14"/>
-          <w:szCs w:val="14"/>
-          <w:lang w:val="en-GB"/>
-        </w:rPr>
-        <w:t>, name):</w:t>
-      </w:r>
-    </w:p>
-    <w:p>
-      <w:pPr>
-        <w:spacing w:line="20" w:lineRule="atLeast"/>
-        <w:contextualSpacing/>
-        <w:jc w:val="both"/>
-        <w:rPr>
-          <w:rFonts w:ascii="Consolas" w:eastAsia="Consolas" w:hAnsi="Consolas" w:cs="Consolas"/>
-          <w:sz w:val="14"/>
-          <w:szCs w:val="14"/>
-          <w:lang w:val="en-GB"/>
-        </w:rPr>
-      </w:pPr>
-      <w:r>
-        <w:rPr>
-          <w:rFonts w:ascii="Consolas" w:eastAsia="Consolas" w:hAnsi="Consolas" w:cs="Consolas"/>
-          <w:sz w:val="14"/>
-          <w:szCs w:val="14"/>
-          <w:lang w:val="en-GB"/>
-        </w:rPr>
-        <w:t xml:space="preserve">        index = </w:t>
-      </w:r>
-      <w:proofErr w:type="spellStart"/>
-      <w:r>
-        <w:rPr>
-          <w:rFonts w:ascii="Consolas" w:eastAsia="Consolas" w:hAnsi="Consolas" w:cs="Consolas"/>
-          <w:sz w:val="14"/>
-          <w:szCs w:val="14"/>
-          <w:lang w:val="en-GB"/>
-        </w:rPr>
-        <w:t>get_index</w:t>
-      </w:r>
-      <w:proofErr w:type="spellEnd"/>
-      <w:r>
-        <w:rPr>
-          <w:rFonts w:ascii="Consolas" w:eastAsia="Consolas" w:hAnsi="Consolas" w:cs="Consolas"/>
-          <w:sz w:val="14"/>
-          <w:szCs w:val="14"/>
-          <w:lang w:val="en-GB"/>
-        </w:rPr>
-        <w:t>(key)</w:t>
-      </w:r>
-    </w:p>
-    <w:p>
-      <w:pPr>
-        <w:spacing w:line="20" w:lineRule="atLeast"/>
-        <w:contextualSpacing/>
-        <w:jc w:val="both"/>
-        <w:rPr>
-          <w:rFonts w:ascii="Consolas" w:eastAsia="Consolas" w:hAnsi="Consolas" w:cs="Consolas"/>
-          <w:sz w:val="14"/>
-          <w:szCs w:val="14"/>
-          <w:lang w:val="en-GB"/>
-        </w:rPr>
-      </w:pPr>
-      <w:r>
-        <w:rPr>
-          <w:rFonts w:ascii="Consolas" w:eastAsia="Consolas" w:hAnsi="Consolas" w:cs="Consolas"/>
-          <w:sz w:val="14"/>
-          <w:szCs w:val="14"/>
-          <w:lang w:val="en-GB"/>
-        </w:rPr>
-        <w:t xml:space="preserve">        if </w:t>
-      </w:r>
-      <w:proofErr w:type="spellStart"/>
-      <w:r>
-        <w:rPr>
-          <w:rFonts w:ascii="Consolas" w:eastAsia="Consolas" w:hAnsi="Consolas" w:cs="Consolas"/>
-          <w:sz w:val="14"/>
-          <w:szCs w:val="14"/>
-          <w:lang w:val="en-GB"/>
-        </w:rPr>
-        <w:t>self.tabl</w:t>
-      </w:r>
-      <w:proofErr w:type="spellEnd"/>
-      <w:r>
-        <w:rPr>
-          <w:rFonts w:ascii="Consolas" w:eastAsia="Consolas" w:hAnsi="Consolas" w:cs="Consolas"/>
-          <w:sz w:val="14"/>
-          <w:szCs w:val="14"/>
-          <w:lang w:val="en-GB"/>
-        </w:rPr>
-        <w:t>[index].</w:t>
-      </w:r>
-      <w:proofErr w:type="spellStart"/>
-      <w:r>
-        <w:rPr>
-          <w:rFonts w:ascii="Consolas" w:eastAsia="Consolas" w:hAnsi="Consolas" w:cs="Consolas"/>
-          <w:sz w:val="14"/>
-          <w:szCs w:val="14"/>
-          <w:lang w:val="en-GB"/>
-        </w:rPr>
-        <w:t>is_empty</w:t>
-      </w:r>
-      <w:proofErr w:type="spellEnd"/>
-      <w:r>
-        <w:rPr>
-          <w:rFonts w:ascii="Consolas" w:eastAsia="Consolas" w:hAnsi="Consolas" w:cs="Consolas"/>
-          <w:sz w:val="14"/>
-          <w:szCs w:val="14"/>
-          <w:lang w:val="en-GB"/>
-        </w:rPr>
-        <w:t>():</w:t>
-      </w:r>
-    </w:p>
-    <w:p>
-      <w:pPr>
-        <w:spacing w:line="20" w:lineRule="atLeast"/>
-        <w:contextualSpacing/>
-        <w:jc w:val="both"/>
-        <w:rPr>
-          <w:rFonts w:ascii="Consolas" w:eastAsia="Consolas" w:hAnsi="Consolas" w:cs="Consolas"/>
-          <w:sz w:val="14"/>
-          <w:szCs w:val="14"/>
-          <w:lang w:val="en-GB"/>
-        </w:rPr>
-      </w:pPr>
-      <w:r>
-        <w:rPr>
-          <w:rFonts w:ascii="Consolas" w:eastAsia="Consolas" w:hAnsi="Consolas" w:cs="Consolas"/>
-          <w:sz w:val="14"/>
-          <w:szCs w:val="14"/>
-          <w:lang w:val="en-GB"/>
-        </w:rPr>
-        <w:t xml:space="preserve">            </w:t>
-      </w:r>
-      <w:proofErr w:type="spellStart"/>
-      <w:r>
-        <w:rPr>
-          <w:rFonts w:ascii="Consolas" w:eastAsia="Consolas" w:hAnsi="Consolas" w:cs="Consolas"/>
-          <w:sz w:val="14"/>
-          <w:szCs w:val="14"/>
-          <w:lang w:val="en-GB"/>
-        </w:rPr>
-        <w:t>self.tabl</w:t>
-      </w:r>
-      <w:proofErr w:type="spellEnd"/>
-      <w:r>
-        <w:rPr>
-          <w:rFonts w:ascii="Consolas" w:eastAsia="Consolas" w:hAnsi="Consolas" w:cs="Consolas"/>
-          <w:sz w:val="14"/>
-          <w:szCs w:val="14"/>
-          <w:lang w:val="en-GB"/>
-        </w:rPr>
-        <w:t xml:space="preserve">[index].TO_SET(key, </w:t>
-      </w:r>
-      <w:proofErr w:type="spellStart"/>
-      <w:r>
-        <w:rPr>
-          <w:rFonts w:ascii="Consolas" w:eastAsia="Consolas" w:hAnsi="Consolas" w:cs="Consolas"/>
-          <w:sz w:val="14"/>
-          <w:szCs w:val="14"/>
-          <w:lang w:val="en-GB"/>
-        </w:rPr>
-        <w:t>val</w:t>
-      </w:r>
-      <w:proofErr w:type="spellEnd"/>
-      <w:r>
-        <w:rPr>
-          <w:rFonts w:ascii="Consolas" w:eastAsia="Consolas" w:hAnsi="Consolas" w:cs="Consolas"/>
-          <w:sz w:val="14"/>
-          <w:szCs w:val="14"/>
-          <w:lang w:val="en-GB"/>
-        </w:rPr>
-        <w:t>, name)</w:t>
-      </w:r>
-    </w:p>
-    <w:p>
-      <w:pPr>
-        <w:spacing w:line="20" w:lineRule="atLeast"/>
-        <w:contextualSpacing/>
-        <w:jc w:val="both"/>
-        <w:rPr>
-          <w:rFonts w:ascii="Consolas" w:eastAsia="Consolas" w:hAnsi="Consolas" w:cs="Consolas"/>
-          <w:sz w:val="14"/>
-          <w:szCs w:val="14"/>
-          <w:lang w:val="en-GB"/>
-        </w:rPr>
-      </w:pPr>
-      <w:r>
-        <w:rPr>
-          <w:rFonts w:ascii="Consolas" w:eastAsia="Consolas" w:hAnsi="Consolas" w:cs="Consolas"/>
-          <w:sz w:val="14"/>
-          <w:szCs w:val="14"/>
-          <w:lang w:val="en-GB"/>
-        </w:rPr>
-        <w:t xml:space="preserve">        else:</w:t>
-      </w:r>
-    </w:p>
-    <w:p>
-      <w:pPr>
-        <w:spacing w:line="20" w:lineRule="atLeast"/>
-        <w:contextualSpacing/>
-        <w:jc w:val="both"/>
-        <w:rPr>
-          <w:rFonts w:ascii="Consolas" w:eastAsia="Consolas" w:hAnsi="Consolas" w:cs="Consolas"/>
-          <w:sz w:val="14"/>
-          <w:szCs w:val="14"/>
-          <w:lang w:val="en-GB"/>
-        </w:rPr>
-      </w:pPr>
-      <w:r>
-        <w:rPr>
-          <w:rFonts w:ascii="Consolas" w:eastAsia="Consolas" w:hAnsi="Consolas" w:cs="Consolas"/>
-          <w:sz w:val="14"/>
-          <w:szCs w:val="14"/>
-          <w:lang w:val="en-GB"/>
-        </w:rPr>
-        <w:t xml:space="preserve">            </w:t>
-      </w:r>
-      <w:proofErr w:type="spellStart"/>
-      <w:r>
-        <w:rPr>
-          <w:rFonts w:ascii="Consolas" w:eastAsia="Consolas" w:hAnsi="Consolas" w:cs="Consolas"/>
-          <w:sz w:val="14"/>
-          <w:szCs w:val="14"/>
-          <w:lang w:val="en-GB"/>
-        </w:rPr>
-        <w:t>self.tabl</w:t>
-      </w:r>
-      <w:proofErr w:type="spellEnd"/>
-      <w:r>
-        <w:rPr>
-          <w:rFonts w:ascii="Consolas" w:eastAsia="Consolas" w:hAnsi="Consolas" w:cs="Consolas"/>
-          <w:sz w:val="14"/>
-          <w:szCs w:val="14"/>
-          <w:lang w:val="en-GB"/>
-        </w:rPr>
-        <w:t>[index].</w:t>
-      </w:r>
-      <w:proofErr w:type="spellStart"/>
-      <w:r>
-        <w:rPr>
-          <w:rFonts w:ascii="Consolas" w:eastAsia="Consolas" w:hAnsi="Consolas" w:cs="Consolas"/>
-          <w:sz w:val="14"/>
-          <w:szCs w:val="14"/>
-          <w:lang w:val="en-GB"/>
-        </w:rPr>
-        <w:t>make_link</w:t>
-      </w:r>
-      <w:proofErr w:type="spellEnd"/>
-      <w:r>
-        <w:rPr>
-          <w:rFonts w:ascii="Consolas" w:eastAsia="Consolas" w:hAnsi="Consolas" w:cs="Consolas"/>
-          <w:sz w:val="14"/>
-          <w:szCs w:val="14"/>
-          <w:lang w:val="en-GB"/>
-        </w:rPr>
-        <w:t>(</w:t>
-      </w:r>
-      <w:proofErr w:type="spellStart"/>
-      <w:r>
-        <w:rPr>
-          <w:rFonts w:ascii="Consolas" w:eastAsia="Consolas" w:hAnsi="Consolas" w:cs="Consolas"/>
-          <w:sz w:val="14"/>
-          <w:szCs w:val="14"/>
-          <w:lang w:val="en-GB"/>
-        </w:rPr>
-        <w:t>HashItem</w:t>
-      </w:r>
-      <w:proofErr w:type="spellEnd"/>
-      <w:r>
-        <w:rPr>
-          <w:rFonts w:ascii="Consolas" w:eastAsia="Consolas" w:hAnsi="Consolas" w:cs="Consolas"/>
-          <w:sz w:val="14"/>
-          <w:szCs w:val="14"/>
-          <w:lang w:val="en-GB"/>
-        </w:rPr>
-        <w:t xml:space="preserve">(key, </w:t>
-      </w:r>
-      <w:proofErr w:type="spellStart"/>
-      <w:r>
-        <w:rPr>
-          <w:rFonts w:ascii="Consolas" w:eastAsia="Consolas" w:hAnsi="Consolas" w:cs="Consolas"/>
-          <w:sz w:val="14"/>
-          <w:szCs w:val="14"/>
-          <w:lang w:val="en-GB"/>
-        </w:rPr>
-        <w:t>val</w:t>
-      </w:r>
-      <w:proofErr w:type="spellEnd"/>
-      <w:r>
-        <w:rPr>
-          <w:rFonts w:ascii="Consolas" w:eastAsia="Consolas" w:hAnsi="Consolas" w:cs="Consolas"/>
-          <w:sz w:val="14"/>
-          <w:szCs w:val="14"/>
-          <w:lang w:val="en-GB"/>
-        </w:rPr>
-        <w:t>, name))</w:t>
-      </w:r>
-    </w:p>
-    <w:p>
-      <w:pPr>
-        <w:spacing w:line="20" w:lineRule="atLeast"/>
-        <w:contextualSpacing/>
-        <w:jc w:val="both"/>
-        <w:rPr>
-          <w:rFonts w:ascii="Consolas" w:eastAsia="Consolas" w:hAnsi="Consolas" w:cs="Consolas"/>
-          <w:sz w:val="14"/>
-          <w:szCs w:val="14"/>
-          <w:lang w:val="en-GB"/>
-        </w:rPr>
-      </w:pPr>
-      <w:r>
-        <w:rPr>
-          <w:rFonts w:ascii="Consolas" w:hAnsi="Consolas"/>
-          <w:sz w:val="14"/>
-          <w:szCs w:val="14"/>
-          <w:lang w:val="en-GB"/>
-        </w:rPr>
-        <w:br/>
-      </w:r>
-    </w:p>
-    <w:p>
-      <w:pPr>
-        <w:spacing w:line="20" w:lineRule="atLeast"/>
-        <w:contextualSpacing/>
-        <w:jc w:val="both"/>
-        <w:rPr>
-          <w:rFonts w:ascii="Consolas" w:eastAsia="Consolas" w:hAnsi="Consolas" w:cs="Consolas"/>
-          <w:sz w:val="14"/>
-          <w:szCs w:val="14"/>
-          <w:lang w:val="en-GB"/>
-        </w:rPr>
-      </w:pPr>
-      <w:r>
-        <w:rPr>
-          <w:rFonts w:ascii="Consolas" w:eastAsia="Consolas" w:hAnsi="Consolas" w:cs="Consolas"/>
-          <w:sz w:val="14"/>
-          <w:szCs w:val="14"/>
-          <w:lang w:val="en-GB"/>
-        </w:rPr>
-        <w:t xml:space="preserve">        global </w:t>
-      </w:r>
-      <w:proofErr w:type="spellStart"/>
-      <w:r>
-        <w:rPr>
-          <w:rFonts w:ascii="Consolas" w:eastAsia="Consolas" w:hAnsi="Consolas" w:cs="Consolas"/>
-          <w:sz w:val="14"/>
-          <w:szCs w:val="14"/>
-          <w:lang w:val="en-GB"/>
-        </w:rPr>
-        <w:t>num_of_appeals</w:t>
+          <w:rFonts w:ascii="Consolas" w:eastAsia="Liberation Mono" w:hAnsi="Consolas" w:cs="Times New Roman"/>
+          <w:sz w:val="14"/>
+          <w:szCs w:val="14"/>
+          <w:lang w:val="en-GB"/>
+        </w:rPr>
+        <w:t>game</w:t>
       </w:r>
       <w:proofErr w:type="spellEnd"/>
     </w:p>
     <w:p>
       <w:pPr>
-        <w:spacing w:line="20" w:lineRule="atLeast"/>
         <w:contextualSpacing/>
-        <w:jc w:val="both"/>
-        <w:rPr>
-          <w:rFonts w:ascii="Consolas" w:eastAsia="Consolas" w:hAnsi="Consolas" w:cs="Consolas"/>
-          <w:sz w:val="14"/>
-          <w:szCs w:val="14"/>
-          <w:lang w:val="en-GB"/>
+        <w:rPr>
+          <w:noProof/>
         </w:rPr>
       </w:pPr>
       <w:r>
         <w:rPr>
-          <w:rFonts w:ascii="Consolas" w:eastAsia="Consolas" w:hAnsi="Consolas" w:cs="Consolas"/>
-          <w:sz w:val="14"/>
-          <w:szCs w:val="14"/>
-          <w:lang w:val="en-GB"/>
-        </w:rPr>
-        <w:t xml:space="preserve">        </w:t>
+          <w:rFonts w:ascii="Consolas" w:eastAsia="Liberation Mono" w:hAnsi="Consolas" w:cs="Times New Roman"/>
+          <w:sz w:val="14"/>
+          <w:szCs w:val="14"/>
+        </w:rPr>
+        <w:t>----------------------------------------</w:t>
       </w:r>
-      <w:proofErr w:type="spellStart"/>
       <w:r>
         <w:rPr>
-          <w:rFonts w:ascii="Consolas" w:eastAsia="Consolas" w:hAnsi="Consolas" w:cs="Consolas"/>
-          <w:sz w:val="14"/>
-          <w:szCs w:val="14"/>
-          <w:lang w:val="en-GB"/>
-        </w:rPr>
-        <w:t>num_of_appeals</w:t>
-      </w:r>
-      <w:proofErr w:type="spellEnd"/>
-      <w:r>
-        <w:rPr>
-          <w:rFonts w:ascii="Consolas" w:eastAsia="Consolas" w:hAnsi="Consolas" w:cs="Consolas"/>
-          <w:sz w:val="14"/>
-          <w:szCs w:val="14"/>
-          <w:lang w:val="en-GB"/>
-        </w:rPr>
-        <w:t xml:space="preserve"> += 1</w:t>
+          <w:noProof/>
+        </w:rPr>
+        <w:t xml:space="preserve"> </w:t>
       </w:r>
     </w:p>
     <w:p>
       <w:pPr>
-        <w:spacing w:line="20" w:lineRule="atLeast"/>
         <w:contextualSpacing/>
-        <w:jc w:val="both"/>
-        <w:rPr>
-          <w:rFonts w:ascii="Consolas" w:eastAsia="Consolas" w:hAnsi="Consolas" w:cs="Consolas"/>
-          <w:sz w:val="14"/>
-          <w:szCs w:val="14"/>
-          <w:lang w:val="en-GB"/>
-        </w:rPr>
-      </w:pPr>
-      <w:r>
-        <w:rPr>
-          <w:rFonts w:ascii="Consolas" w:hAnsi="Consolas"/>
-          <w:sz w:val="14"/>
-          <w:szCs w:val="14"/>
-          <w:lang w:val="en-GB"/>
-        </w:rPr>
-        <w:br/>
-      </w:r>
+        <w:rPr>
+          <w:noProof/>
+        </w:rPr>
+      </w:pPr>
     </w:p>
     <w:p>
       <w:pPr>
-        <w:spacing w:line="20" w:lineRule="atLeast"/>
         <w:contextualSpacing/>
-        <w:jc w:val="both"/>
-        <w:rPr>
-          <w:rFonts w:ascii="Consolas" w:eastAsia="Consolas" w:hAnsi="Consolas" w:cs="Consolas"/>
-          <w:sz w:val="14"/>
-          <w:szCs w:val="14"/>
-          <w:lang w:val="en-GB"/>
-        </w:rPr>
-      </w:pPr>
-      <w:r>
-        <w:rPr>
-          <w:rFonts w:ascii="Consolas" w:eastAsia="Consolas" w:hAnsi="Consolas" w:cs="Consolas"/>
-          <w:sz w:val="14"/>
-          <w:szCs w:val="14"/>
-          <w:lang w:val="en-GB"/>
-        </w:rPr>
-        <w:t xml:space="preserve">    def edit(self, key, </w:t>
-      </w:r>
-      <w:proofErr w:type="spellStart"/>
-      <w:r>
-        <w:rPr>
-          <w:rFonts w:ascii="Consolas" w:eastAsia="Consolas" w:hAnsi="Consolas" w:cs="Consolas"/>
-          <w:sz w:val="14"/>
-          <w:szCs w:val="14"/>
-          <w:lang w:val="en-GB"/>
-        </w:rPr>
-        <w:t>val</w:t>
-      </w:r>
-      <w:proofErr w:type="spellEnd"/>
-      <w:r>
-        <w:rPr>
-          <w:rFonts w:ascii="Consolas" w:eastAsia="Consolas" w:hAnsi="Consolas" w:cs="Consolas"/>
-          <w:sz w:val="14"/>
-          <w:szCs w:val="14"/>
-          <w:lang w:val="en-GB"/>
-        </w:rPr>
-        <w:t>, name):</w:t>
-      </w:r>
-    </w:p>
-    <w:p>
-      <w:pPr>
-        <w:spacing w:line="20" w:lineRule="atLeast"/>
-        <w:contextualSpacing/>
-        <w:jc w:val="both"/>
-        <w:rPr>
-          <w:rFonts w:ascii="Consolas" w:eastAsia="Consolas" w:hAnsi="Consolas" w:cs="Consolas"/>
-          <w:sz w:val="14"/>
-          <w:szCs w:val="14"/>
-          <w:lang w:val="en-GB"/>
-        </w:rPr>
-      </w:pPr>
-      <w:r>
-        <w:rPr>
-          <w:rFonts w:ascii="Consolas" w:eastAsia="Consolas" w:hAnsi="Consolas" w:cs="Consolas"/>
-          <w:sz w:val="14"/>
-          <w:szCs w:val="14"/>
-          <w:lang w:val="en-GB"/>
-        </w:rPr>
-        <w:t xml:space="preserve">        index = </w:t>
-      </w:r>
-      <w:proofErr w:type="spellStart"/>
-      <w:r>
-        <w:rPr>
-          <w:rFonts w:ascii="Consolas" w:eastAsia="Consolas" w:hAnsi="Consolas" w:cs="Consolas"/>
-          <w:sz w:val="14"/>
-          <w:szCs w:val="14"/>
-          <w:lang w:val="en-GB"/>
-        </w:rPr>
-        <w:t>get_index</w:t>
-      </w:r>
-      <w:proofErr w:type="spellEnd"/>
-      <w:r>
-        <w:rPr>
-          <w:rFonts w:ascii="Consolas" w:eastAsia="Consolas" w:hAnsi="Consolas" w:cs="Consolas"/>
-          <w:sz w:val="14"/>
-          <w:szCs w:val="14"/>
-          <w:lang w:val="en-GB"/>
-        </w:rPr>
-        <w:t>(key)</w:t>
-      </w:r>
-    </w:p>
-    <w:p>
-      <w:pPr>
-        <w:spacing w:line="20" w:lineRule="atLeast"/>
-        <w:contextualSpacing/>
-        <w:jc w:val="both"/>
-        <w:rPr>
-          <w:rFonts w:ascii="Consolas" w:eastAsia="Consolas" w:hAnsi="Consolas" w:cs="Consolas"/>
-          <w:sz w:val="14"/>
-          <w:szCs w:val="14"/>
-          <w:lang w:val="en-GB"/>
-        </w:rPr>
-      </w:pPr>
-      <w:r>
-        <w:rPr>
-          <w:rFonts w:ascii="Consolas" w:eastAsia="Consolas" w:hAnsi="Consolas" w:cs="Consolas"/>
-          <w:sz w:val="14"/>
-          <w:szCs w:val="14"/>
-          <w:lang w:val="en-GB"/>
-        </w:rPr>
-        <w:t xml:space="preserve">        if </w:t>
-      </w:r>
-      <w:proofErr w:type="spellStart"/>
-      <w:r>
-        <w:rPr>
-          <w:rFonts w:ascii="Consolas" w:eastAsia="Consolas" w:hAnsi="Consolas" w:cs="Consolas"/>
-          <w:sz w:val="14"/>
-          <w:szCs w:val="14"/>
-          <w:lang w:val="en-GB"/>
-        </w:rPr>
-        <w:t>self.tabl</w:t>
-      </w:r>
-      <w:proofErr w:type="spellEnd"/>
-      <w:r>
-        <w:rPr>
-          <w:rFonts w:ascii="Consolas" w:eastAsia="Consolas" w:hAnsi="Consolas" w:cs="Consolas"/>
-          <w:sz w:val="14"/>
-          <w:szCs w:val="14"/>
-          <w:lang w:val="en-GB"/>
-        </w:rPr>
-        <w:t>[index].key == key:</w:t>
-      </w:r>
-    </w:p>
-    <w:p>
-      <w:pPr>
-        <w:spacing w:line="20" w:lineRule="atLeast"/>
-        <w:contextualSpacing/>
-        <w:jc w:val="both"/>
-        <w:rPr>
-          <w:rFonts w:ascii="Consolas" w:eastAsia="Consolas" w:hAnsi="Consolas" w:cs="Consolas"/>
-          <w:sz w:val="14"/>
-          <w:szCs w:val="14"/>
-          <w:lang w:val="en-GB"/>
-        </w:rPr>
-      </w:pPr>
-      <w:r>
-        <w:rPr>
-          <w:rFonts w:ascii="Consolas" w:eastAsia="Consolas" w:hAnsi="Consolas" w:cs="Consolas"/>
-          <w:sz w:val="14"/>
-          <w:szCs w:val="14"/>
-          <w:lang w:val="en-GB"/>
-        </w:rPr>
-        <w:t xml:space="preserve">            </w:t>
-      </w:r>
-      <w:proofErr w:type="spellStart"/>
-      <w:r>
-        <w:rPr>
-          <w:rFonts w:ascii="Consolas" w:eastAsia="Consolas" w:hAnsi="Consolas" w:cs="Consolas"/>
-          <w:sz w:val="14"/>
-          <w:szCs w:val="14"/>
-          <w:lang w:val="en-GB"/>
-        </w:rPr>
-        <w:t>self.tabl</w:t>
-      </w:r>
-      <w:proofErr w:type="spellEnd"/>
-      <w:r>
-        <w:rPr>
-          <w:rFonts w:ascii="Consolas" w:eastAsia="Consolas" w:hAnsi="Consolas" w:cs="Consolas"/>
-          <w:sz w:val="14"/>
-          <w:szCs w:val="14"/>
-          <w:lang w:val="en-GB"/>
-        </w:rPr>
-        <w:t xml:space="preserve">[index].TO_SET(key, </w:t>
-      </w:r>
-      <w:proofErr w:type="spellStart"/>
-      <w:r>
-        <w:rPr>
-          <w:rFonts w:ascii="Consolas" w:eastAsia="Consolas" w:hAnsi="Consolas" w:cs="Consolas"/>
-          <w:sz w:val="14"/>
-          <w:szCs w:val="14"/>
-          <w:lang w:val="en-GB"/>
-        </w:rPr>
-        <w:t>val</w:t>
-      </w:r>
-      <w:proofErr w:type="spellEnd"/>
-      <w:r>
-        <w:rPr>
-          <w:rFonts w:ascii="Consolas" w:eastAsia="Consolas" w:hAnsi="Consolas" w:cs="Consolas"/>
-          <w:sz w:val="14"/>
-          <w:szCs w:val="14"/>
-          <w:lang w:val="en-GB"/>
-        </w:rPr>
-        <w:t>, name)</w:t>
-      </w:r>
-    </w:p>
-    <w:p>
-      <w:pPr>
-        <w:spacing w:line="20" w:lineRule="atLeast"/>
-        <w:contextualSpacing/>
-        <w:jc w:val="both"/>
-        <w:rPr>
-          <w:rFonts w:ascii="Consolas" w:eastAsia="Consolas" w:hAnsi="Consolas" w:cs="Consolas"/>
-          <w:sz w:val="14"/>
-          <w:szCs w:val="14"/>
-          <w:lang w:val="en-GB"/>
-        </w:rPr>
-      </w:pPr>
-      <w:r>
-        <w:rPr>
-          <w:rFonts w:ascii="Consolas" w:eastAsia="Consolas" w:hAnsi="Consolas" w:cs="Consolas"/>
-          <w:sz w:val="14"/>
-          <w:szCs w:val="14"/>
-          <w:lang w:val="en-GB"/>
-        </w:rPr>
-        <w:t xml:space="preserve">        else:</w:t>
-      </w:r>
-    </w:p>
-    <w:p>
-      <w:pPr>
-        <w:spacing w:line="20" w:lineRule="atLeast"/>
-        <w:contextualSpacing/>
-        <w:jc w:val="both"/>
-        <w:rPr>
-          <w:rFonts w:ascii="Consolas" w:eastAsia="Consolas" w:hAnsi="Consolas" w:cs="Consolas"/>
-          <w:sz w:val="14"/>
-          <w:szCs w:val="14"/>
-          <w:lang w:val="en-GB"/>
-        </w:rPr>
-      </w:pPr>
-      <w:r>
-        <w:rPr>
-          <w:rFonts w:ascii="Consolas" w:eastAsia="Consolas" w:hAnsi="Consolas" w:cs="Consolas"/>
-          <w:sz w:val="14"/>
-          <w:szCs w:val="14"/>
-          <w:lang w:val="en-GB"/>
-        </w:rPr>
-        <w:t xml:space="preserve">            </w:t>
-      </w:r>
-      <w:proofErr w:type="spellStart"/>
-      <w:r>
-        <w:rPr>
-          <w:rFonts w:ascii="Consolas" w:eastAsia="Consolas" w:hAnsi="Consolas" w:cs="Consolas"/>
-          <w:sz w:val="14"/>
-          <w:szCs w:val="14"/>
-          <w:lang w:val="en-GB"/>
-        </w:rPr>
-        <w:t>self.tabl</w:t>
-      </w:r>
-      <w:proofErr w:type="spellEnd"/>
-      <w:r>
-        <w:rPr>
-          <w:rFonts w:ascii="Consolas" w:eastAsia="Consolas" w:hAnsi="Consolas" w:cs="Consolas"/>
-          <w:sz w:val="14"/>
-          <w:szCs w:val="14"/>
-          <w:lang w:val="en-GB"/>
-        </w:rPr>
-        <w:t>[index].</w:t>
-      </w:r>
-      <w:proofErr w:type="spellStart"/>
-      <w:r>
-        <w:rPr>
-          <w:rFonts w:ascii="Consolas" w:eastAsia="Consolas" w:hAnsi="Consolas" w:cs="Consolas"/>
-          <w:sz w:val="14"/>
-          <w:szCs w:val="14"/>
-          <w:lang w:val="en-GB"/>
-        </w:rPr>
-        <w:t>link.TO_SET</w:t>
-      </w:r>
-      <w:proofErr w:type="spellEnd"/>
-      <w:r>
-        <w:rPr>
-          <w:rFonts w:ascii="Consolas" w:eastAsia="Consolas" w:hAnsi="Consolas" w:cs="Consolas"/>
-          <w:sz w:val="14"/>
-          <w:szCs w:val="14"/>
-          <w:lang w:val="en-GB"/>
-        </w:rPr>
-        <w:t xml:space="preserve">(key, </w:t>
-      </w:r>
-      <w:proofErr w:type="spellStart"/>
-      <w:r>
-        <w:rPr>
-          <w:rFonts w:ascii="Consolas" w:eastAsia="Consolas" w:hAnsi="Consolas" w:cs="Consolas"/>
-          <w:sz w:val="14"/>
-          <w:szCs w:val="14"/>
-          <w:lang w:val="en-GB"/>
-        </w:rPr>
-        <w:t>val</w:t>
-      </w:r>
-      <w:proofErr w:type="spellEnd"/>
-      <w:r>
-        <w:rPr>
-          <w:rFonts w:ascii="Consolas" w:eastAsia="Consolas" w:hAnsi="Consolas" w:cs="Consolas"/>
-          <w:sz w:val="14"/>
-          <w:szCs w:val="14"/>
-          <w:lang w:val="en-GB"/>
-        </w:rPr>
-        <w:t>, name)</w:t>
-      </w:r>
-    </w:p>
-    <w:p>
-      <w:pPr>
-        <w:spacing w:line="20" w:lineRule="atLeast"/>
-        <w:contextualSpacing/>
-        <w:jc w:val="both"/>
-        <w:rPr>
-          <w:rFonts w:ascii="Consolas" w:eastAsia="Consolas" w:hAnsi="Consolas" w:cs="Consolas"/>
-          <w:sz w:val="14"/>
-          <w:szCs w:val="14"/>
-          <w:lang w:val="en-GB"/>
-        </w:rPr>
-      </w:pPr>
-      <w:r>
-        <w:rPr>
-          <w:rFonts w:ascii="Consolas" w:eastAsia="Consolas" w:hAnsi="Consolas" w:cs="Consolas"/>
-          <w:sz w:val="14"/>
-          <w:szCs w:val="14"/>
-          <w:lang w:val="en-GB"/>
-        </w:rPr>
-        <w:t xml:space="preserve">    </w:t>
-      </w:r>
-    </w:p>
-    <w:p>
-      <w:pPr>
-        <w:spacing w:line="20" w:lineRule="atLeast"/>
-        <w:contextualSpacing/>
-        <w:jc w:val="both"/>
-        <w:rPr>
-          <w:rFonts w:ascii="Consolas" w:eastAsia="Consolas" w:hAnsi="Consolas" w:cs="Consolas"/>
-          <w:sz w:val="14"/>
-          <w:szCs w:val="14"/>
-          <w:lang w:val="en-GB"/>
-        </w:rPr>
-      </w:pPr>
-      <w:r>
-        <w:rPr>
-          <w:rFonts w:ascii="Consolas" w:eastAsia="Consolas" w:hAnsi="Consolas" w:cs="Consolas"/>
-          <w:sz w:val="14"/>
-          <w:szCs w:val="14"/>
-          <w:lang w:val="en-GB"/>
-        </w:rPr>
-        <w:lastRenderedPageBreak/>
-        <w:t xml:space="preserve">    def delete(self, key):</w:t>
-      </w:r>
-    </w:p>
-    <w:p>
-      <w:pPr>
-        <w:spacing w:line="20" w:lineRule="atLeast"/>
-        <w:contextualSpacing/>
-        <w:jc w:val="both"/>
-        <w:rPr>
-          <w:rFonts w:ascii="Consolas" w:eastAsia="Consolas" w:hAnsi="Consolas" w:cs="Consolas"/>
-          <w:sz w:val="14"/>
-          <w:szCs w:val="14"/>
-          <w:lang w:val="en-GB"/>
-        </w:rPr>
-      </w:pPr>
-      <w:r>
-        <w:rPr>
-          <w:rFonts w:ascii="Consolas" w:eastAsia="Consolas" w:hAnsi="Consolas" w:cs="Consolas"/>
-          <w:sz w:val="14"/>
-          <w:szCs w:val="14"/>
-          <w:lang w:val="en-GB"/>
-        </w:rPr>
-        <w:t xml:space="preserve">        index = </w:t>
-      </w:r>
-      <w:proofErr w:type="spellStart"/>
-      <w:r>
-        <w:rPr>
-          <w:rFonts w:ascii="Consolas" w:eastAsia="Consolas" w:hAnsi="Consolas" w:cs="Consolas"/>
-          <w:sz w:val="14"/>
-          <w:szCs w:val="14"/>
-          <w:lang w:val="en-GB"/>
-        </w:rPr>
-        <w:t>get_index</w:t>
-      </w:r>
-      <w:proofErr w:type="spellEnd"/>
-      <w:r>
-        <w:rPr>
-          <w:rFonts w:ascii="Consolas" w:eastAsia="Consolas" w:hAnsi="Consolas" w:cs="Consolas"/>
-          <w:sz w:val="14"/>
-          <w:szCs w:val="14"/>
-          <w:lang w:val="en-GB"/>
-        </w:rPr>
-        <w:t>(key)</w:t>
-      </w:r>
-    </w:p>
-    <w:p>
-      <w:pPr>
-        <w:spacing w:line="20" w:lineRule="atLeast"/>
-        <w:contextualSpacing/>
-        <w:jc w:val="both"/>
-        <w:rPr>
-          <w:rFonts w:ascii="Consolas" w:eastAsia="Consolas" w:hAnsi="Consolas" w:cs="Consolas"/>
-          <w:sz w:val="14"/>
-          <w:szCs w:val="14"/>
-          <w:lang w:val="en-GB"/>
-        </w:rPr>
-      </w:pPr>
-      <w:r>
-        <w:rPr>
-          <w:rFonts w:ascii="Consolas" w:eastAsia="Consolas" w:hAnsi="Consolas" w:cs="Consolas"/>
-          <w:sz w:val="14"/>
-          <w:szCs w:val="14"/>
-          <w:lang w:val="en-GB"/>
-        </w:rPr>
-        <w:t xml:space="preserve">        </w:t>
-      </w:r>
-      <w:proofErr w:type="spellStart"/>
-      <w:r>
-        <w:rPr>
-          <w:rFonts w:ascii="Consolas" w:eastAsia="Consolas" w:hAnsi="Consolas" w:cs="Consolas"/>
-          <w:sz w:val="14"/>
-          <w:szCs w:val="14"/>
-          <w:lang w:val="en-GB"/>
-        </w:rPr>
-        <w:t>self.tabl</w:t>
-      </w:r>
-      <w:proofErr w:type="spellEnd"/>
-      <w:r>
-        <w:rPr>
-          <w:rFonts w:ascii="Consolas" w:eastAsia="Consolas" w:hAnsi="Consolas" w:cs="Consolas"/>
-          <w:sz w:val="14"/>
-          <w:szCs w:val="14"/>
-          <w:lang w:val="en-GB"/>
-        </w:rPr>
-        <w:t>[index].TO_CLEAR(key)</w:t>
-      </w:r>
-    </w:p>
-    <w:p>
-      <w:pPr>
-        <w:spacing w:line="20" w:lineRule="atLeast"/>
-        <w:contextualSpacing/>
-        <w:jc w:val="both"/>
-        <w:rPr>
-          <w:rFonts w:ascii="Consolas" w:eastAsia="Consolas" w:hAnsi="Consolas" w:cs="Consolas"/>
-          <w:sz w:val="14"/>
-          <w:szCs w:val="14"/>
-          <w:lang w:val="en-GB"/>
-        </w:rPr>
-      </w:pPr>
-      <w:r>
-        <w:rPr>
-          <w:rFonts w:ascii="Consolas" w:hAnsi="Consolas"/>
-          <w:sz w:val="14"/>
-          <w:szCs w:val="14"/>
-          <w:lang w:val="en-GB"/>
-        </w:rPr>
-        <w:br/>
-      </w:r>
-    </w:p>
-    <w:p>
-      <w:pPr>
-        <w:spacing w:line="20" w:lineRule="atLeast"/>
-        <w:contextualSpacing/>
-        <w:jc w:val="both"/>
-        <w:rPr>
-          <w:rFonts w:ascii="Consolas" w:eastAsia="Consolas" w:hAnsi="Consolas" w:cs="Consolas"/>
-          <w:sz w:val="14"/>
-          <w:szCs w:val="14"/>
-          <w:lang w:val="en-GB"/>
-        </w:rPr>
-      </w:pPr>
-      <w:r>
-        <w:rPr>
-          <w:rFonts w:ascii="Consolas" w:eastAsia="Consolas" w:hAnsi="Consolas" w:cs="Consolas"/>
-          <w:sz w:val="14"/>
-          <w:szCs w:val="14"/>
-          <w:lang w:val="en-GB"/>
-        </w:rPr>
-        <w:t xml:space="preserve">        global </w:t>
-      </w:r>
-      <w:proofErr w:type="spellStart"/>
-      <w:r>
-        <w:rPr>
-          <w:rFonts w:ascii="Consolas" w:eastAsia="Consolas" w:hAnsi="Consolas" w:cs="Consolas"/>
-          <w:sz w:val="14"/>
-          <w:szCs w:val="14"/>
-          <w:lang w:val="en-GB"/>
-        </w:rPr>
-        <w:t>num_of_appeals</w:t>
-      </w:r>
-      <w:proofErr w:type="spellEnd"/>
-    </w:p>
-    <w:p>
-      <w:pPr>
-        <w:spacing w:line="20" w:lineRule="atLeast"/>
-        <w:contextualSpacing/>
-        <w:jc w:val="both"/>
-        <w:rPr>
-          <w:rFonts w:ascii="Consolas" w:eastAsia="Consolas" w:hAnsi="Consolas" w:cs="Consolas"/>
-          <w:sz w:val="14"/>
-          <w:szCs w:val="14"/>
-          <w:lang w:val="en-GB"/>
-        </w:rPr>
-      </w:pPr>
-      <w:r>
-        <w:rPr>
-          <w:rFonts w:ascii="Consolas" w:eastAsia="Consolas" w:hAnsi="Consolas" w:cs="Consolas"/>
-          <w:sz w:val="14"/>
-          <w:szCs w:val="14"/>
-          <w:lang w:val="en-GB"/>
-        </w:rPr>
-        <w:t xml:space="preserve">        </w:t>
-      </w:r>
-      <w:proofErr w:type="spellStart"/>
-      <w:r>
-        <w:rPr>
-          <w:rFonts w:ascii="Consolas" w:eastAsia="Consolas" w:hAnsi="Consolas" w:cs="Consolas"/>
-          <w:sz w:val="14"/>
-          <w:szCs w:val="14"/>
-          <w:lang w:val="en-GB"/>
-        </w:rPr>
-        <w:t>num_of_appeals</w:t>
-      </w:r>
-      <w:proofErr w:type="spellEnd"/>
-      <w:r>
-        <w:rPr>
-          <w:rFonts w:ascii="Consolas" w:eastAsia="Consolas" w:hAnsi="Consolas" w:cs="Consolas"/>
-          <w:sz w:val="14"/>
-          <w:szCs w:val="14"/>
-          <w:lang w:val="en-GB"/>
-        </w:rPr>
-        <w:t xml:space="preserve"> += 1</w:t>
-      </w:r>
-    </w:p>
-    <w:p>
-      <w:pPr>
-        <w:spacing w:line="20" w:lineRule="atLeast"/>
-        <w:contextualSpacing/>
-        <w:jc w:val="both"/>
-        <w:rPr>
-          <w:rFonts w:ascii="Consolas" w:eastAsia="Consolas" w:hAnsi="Consolas" w:cs="Consolas"/>
-          <w:sz w:val="14"/>
-          <w:szCs w:val="14"/>
-          <w:lang w:val="en-GB"/>
-        </w:rPr>
-      </w:pPr>
-      <w:r>
-        <w:rPr>
-          <w:rFonts w:ascii="Consolas" w:eastAsia="Consolas" w:hAnsi="Consolas" w:cs="Consolas"/>
-          <w:sz w:val="14"/>
-          <w:szCs w:val="14"/>
-          <w:lang w:val="en-GB"/>
-        </w:rPr>
-        <w:t xml:space="preserve">    </w:t>
-      </w:r>
-    </w:p>
-    <w:p>
-      <w:pPr>
-        <w:spacing w:line="20" w:lineRule="atLeast"/>
-        <w:contextualSpacing/>
-        <w:jc w:val="both"/>
-        <w:rPr>
-          <w:rFonts w:ascii="Consolas" w:eastAsia="Consolas" w:hAnsi="Consolas" w:cs="Consolas"/>
-          <w:sz w:val="14"/>
-          <w:szCs w:val="14"/>
-          <w:lang w:val="en-GB"/>
-        </w:rPr>
-      </w:pPr>
-      <w:r>
-        <w:rPr>
-          <w:rFonts w:ascii="Consolas" w:eastAsia="Consolas" w:hAnsi="Consolas" w:cs="Consolas"/>
-          <w:sz w:val="14"/>
-          <w:szCs w:val="14"/>
-          <w:lang w:val="en-GB"/>
-        </w:rPr>
-        <w:t xml:space="preserve">    def show(self, key):</w:t>
-      </w:r>
-    </w:p>
-    <w:p>
-      <w:pPr>
-        <w:spacing w:line="20" w:lineRule="atLeast"/>
-        <w:contextualSpacing/>
-        <w:jc w:val="both"/>
-        <w:rPr>
-          <w:rFonts w:ascii="Consolas" w:eastAsia="Consolas" w:hAnsi="Consolas" w:cs="Consolas"/>
-          <w:sz w:val="14"/>
-          <w:szCs w:val="14"/>
-          <w:lang w:val="en-GB"/>
-        </w:rPr>
-      </w:pPr>
-      <w:r>
-        <w:rPr>
-          <w:rFonts w:ascii="Consolas" w:eastAsia="Consolas" w:hAnsi="Consolas" w:cs="Consolas"/>
-          <w:sz w:val="14"/>
-          <w:szCs w:val="14"/>
-          <w:lang w:val="en-GB"/>
-        </w:rPr>
-        <w:t xml:space="preserve">        index = </w:t>
-      </w:r>
-      <w:proofErr w:type="spellStart"/>
-      <w:r>
-        <w:rPr>
-          <w:rFonts w:ascii="Consolas" w:eastAsia="Consolas" w:hAnsi="Consolas" w:cs="Consolas"/>
-          <w:sz w:val="14"/>
-          <w:szCs w:val="14"/>
-          <w:lang w:val="en-GB"/>
-        </w:rPr>
-        <w:t>get_index</w:t>
-      </w:r>
-      <w:proofErr w:type="spellEnd"/>
-      <w:r>
-        <w:rPr>
-          <w:rFonts w:ascii="Consolas" w:eastAsia="Consolas" w:hAnsi="Consolas" w:cs="Consolas"/>
-          <w:sz w:val="14"/>
-          <w:szCs w:val="14"/>
-          <w:lang w:val="en-GB"/>
-        </w:rPr>
-        <w:t>(key)</w:t>
-      </w:r>
-    </w:p>
-    <w:p>
-      <w:pPr>
-        <w:spacing w:line="20" w:lineRule="atLeast"/>
-        <w:contextualSpacing/>
-        <w:jc w:val="both"/>
-        <w:rPr>
-          <w:rFonts w:ascii="Consolas" w:eastAsia="Consolas" w:hAnsi="Consolas" w:cs="Consolas"/>
-          <w:sz w:val="14"/>
-          <w:szCs w:val="14"/>
-          <w:lang w:val="en-GB"/>
-        </w:rPr>
-      </w:pPr>
-      <w:r>
-        <w:rPr>
-          <w:rFonts w:ascii="Consolas" w:eastAsia="Consolas" w:hAnsi="Consolas" w:cs="Consolas"/>
-          <w:sz w:val="14"/>
-          <w:szCs w:val="14"/>
-          <w:lang w:val="en-GB"/>
-        </w:rPr>
-        <w:t xml:space="preserve">        </w:t>
-      </w:r>
-      <w:proofErr w:type="spellStart"/>
-      <w:r>
-        <w:rPr>
-          <w:rFonts w:ascii="Consolas" w:eastAsia="Consolas" w:hAnsi="Consolas" w:cs="Consolas"/>
-          <w:sz w:val="14"/>
-          <w:szCs w:val="14"/>
-          <w:lang w:val="en-GB"/>
-        </w:rPr>
-        <w:t>self.tabl</w:t>
-      </w:r>
-      <w:proofErr w:type="spellEnd"/>
-      <w:r>
-        <w:rPr>
-          <w:rFonts w:ascii="Consolas" w:eastAsia="Consolas" w:hAnsi="Consolas" w:cs="Consolas"/>
-          <w:sz w:val="14"/>
-          <w:szCs w:val="14"/>
-          <w:lang w:val="en-GB"/>
-        </w:rPr>
-        <w:t>[index].TO_SHOW(key)</w:t>
-      </w:r>
-    </w:p>
-    <w:p>
-      <w:pPr>
-        <w:spacing w:line="20" w:lineRule="atLeast"/>
-        <w:contextualSpacing/>
-        <w:jc w:val="both"/>
-        <w:rPr>
-          <w:rFonts w:ascii="Consolas" w:eastAsia="Consolas" w:hAnsi="Consolas" w:cs="Consolas"/>
-          <w:sz w:val="14"/>
-          <w:szCs w:val="14"/>
-          <w:lang w:val="en-GB"/>
-        </w:rPr>
-      </w:pPr>
-      <w:r>
-        <w:rPr>
-          <w:rFonts w:ascii="Consolas" w:hAnsi="Consolas"/>
-          <w:sz w:val="14"/>
-          <w:szCs w:val="14"/>
-          <w:lang w:val="en-GB"/>
-        </w:rPr>
-        <w:br/>
-      </w:r>
-    </w:p>
-    <w:p>
-      <w:pPr>
-        <w:spacing w:line="20" w:lineRule="atLeast"/>
-        <w:contextualSpacing/>
-        <w:jc w:val="both"/>
-        <w:rPr>
-          <w:rFonts w:ascii="Consolas" w:eastAsia="Consolas" w:hAnsi="Consolas" w:cs="Consolas"/>
-          <w:sz w:val="14"/>
-          <w:szCs w:val="14"/>
-          <w:lang w:val="en-GB"/>
-        </w:rPr>
-      </w:pPr>
-      <w:r>
-        <w:rPr>
-          <w:rFonts w:ascii="Consolas" w:eastAsia="Consolas" w:hAnsi="Consolas" w:cs="Consolas"/>
-          <w:sz w:val="14"/>
-          <w:szCs w:val="14"/>
-          <w:lang w:val="en-GB"/>
-        </w:rPr>
-        <w:t xml:space="preserve">        global </w:t>
-      </w:r>
-      <w:proofErr w:type="spellStart"/>
-      <w:r>
-        <w:rPr>
-          <w:rFonts w:ascii="Consolas" w:eastAsia="Consolas" w:hAnsi="Consolas" w:cs="Consolas"/>
-          <w:sz w:val="14"/>
-          <w:szCs w:val="14"/>
-          <w:lang w:val="en-GB"/>
-        </w:rPr>
-        <w:t>num_of_appeals</w:t>
-      </w:r>
-      <w:proofErr w:type="spellEnd"/>
-    </w:p>
-    <w:p>
-      <w:pPr>
-        <w:spacing w:line="20" w:lineRule="atLeast"/>
-        <w:contextualSpacing/>
-        <w:jc w:val="both"/>
-        <w:rPr>
-          <w:rFonts w:ascii="Consolas" w:eastAsia="Consolas" w:hAnsi="Consolas" w:cs="Consolas"/>
-          <w:sz w:val="14"/>
-          <w:szCs w:val="14"/>
-          <w:lang w:val="en-GB"/>
-        </w:rPr>
-      </w:pPr>
-      <w:r>
-        <w:rPr>
-          <w:rFonts w:ascii="Consolas" w:eastAsia="Consolas" w:hAnsi="Consolas" w:cs="Consolas"/>
-          <w:sz w:val="14"/>
-          <w:szCs w:val="14"/>
-          <w:lang w:val="en-GB"/>
-        </w:rPr>
-        <w:t xml:space="preserve">        </w:t>
-      </w:r>
-      <w:proofErr w:type="spellStart"/>
-      <w:r>
-        <w:rPr>
-          <w:rFonts w:ascii="Consolas" w:eastAsia="Consolas" w:hAnsi="Consolas" w:cs="Consolas"/>
-          <w:sz w:val="14"/>
-          <w:szCs w:val="14"/>
-          <w:lang w:val="en-GB"/>
-        </w:rPr>
-        <w:t>num_of_appeals</w:t>
-      </w:r>
-      <w:proofErr w:type="spellEnd"/>
-      <w:r>
-        <w:rPr>
-          <w:rFonts w:ascii="Consolas" w:eastAsia="Consolas" w:hAnsi="Consolas" w:cs="Consolas"/>
-          <w:sz w:val="14"/>
-          <w:szCs w:val="14"/>
-          <w:lang w:val="en-GB"/>
-        </w:rPr>
-        <w:t xml:space="preserve"> += 1</w:t>
-      </w:r>
-    </w:p>
-    <w:p>
-      <w:pPr>
-        <w:spacing w:line="20" w:lineRule="atLeast"/>
-        <w:contextualSpacing/>
-        <w:jc w:val="both"/>
-        <w:rPr>
-          <w:rFonts w:ascii="Consolas" w:eastAsia="Consolas" w:hAnsi="Consolas" w:cs="Consolas"/>
-          <w:sz w:val="14"/>
-          <w:szCs w:val="14"/>
-          <w:lang w:val="en-GB"/>
-        </w:rPr>
-      </w:pPr>
-      <w:r>
-        <w:rPr>
-          <w:rFonts w:ascii="Consolas" w:hAnsi="Consolas"/>
-          <w:sz w:val="14"/>
-          <w:szCs w:val="14"/>
-          <w:lang w:val="en-GB"/>
-        </w:rPr>
-        <w:br/>
-      </w:r>
-      <w:r>
-        <w:rPr>
-          <w:rFonts w:ascii="Consolas" w:hAnsi="Consolas"/>
-          <w:sz w:val="14"/>
-          <w:szCs w:val="14"/>
-          <w:lang w:val="en-GB"/>
-        </w:rPr>
-        <w:br/>
-      </w:r>
-    </w:p>
-    <w:p>
-      <w:pPr>
-        <w:spacing w:line="20" w:lineRule="atLeast"/>
-        <w:contextualSpacing/>
-        <w:jc w:val="both"/>
-        <w:rPr>
-          <w:rFonts w:ascii="Consolas" w:eastAsia="Consolas" w:hAnsi="Consolas" w:cs="Consolas"/>
-          <w:sz w:val="14"/>
-          <w:szCs w:val="14"/>
-          <w:lang w:val="en-GB"/>
-        </w:rPr>
-      </w:pPr>
-      <w:r>
-        <w:rPr>
-          <w:rFonts w:ascii="Consolas" w:eastAsia="Consolas" w:hAnsi="Consolas" w:cs="Consolas"/>
-          <w:sz w:val="14"/>
-          <w:szCs w:val="14"/>
-          <w:lang w:val="en-GB"/>
-        </w:rPr>
-        <w:t xml:space="preserve">def </w:t>
-      </w:r>
-      <w:proofErr w:type="spellStart"/>
-      <w:r>
-        <w:rPr>
-          <w:rFonts w:ascii="Consolas" w:eastAsia="Consolas" w:hAnsi="Consolas" w:cs="Consolas"/>
-          <w:sz w:val="14"/>
-          <w:szCs w:val="14"/>
-          <w:lang w:val="en-GB"/>
-        </w:rPr>
-        <w:t>get_index</w:t>
-      </w:r>
-      <w:proofErr w:type="spellEnd"/>
-      <w:r>
-        <w:rPr>
-          <w:rFonts w:ascii="Consolas" w:eastAsia="Consolas" w:hAnsi="Consolas" w:cs="Consolas"/>
-          <w:sz w:val="14"/>
-          <w:szCs w:val="14"/>
-          <w:lang w:val="en-GB"/>
-        </w:rPr>
-        <w:t>(key):</w:t>
-      </w:r>
-    </w:p>
-    <w:p>
-      <w:pPr>
-        <w:spacing w:line="20" w:lineRule="atLeast"/>
-        <w:contextualSpacing/>
-        <w:jc w:val="both"/>
-        <w:rPr>
-          <w:rFonts w:ascii="Consolas" w:eastAsia="Consolas" w:hAnsi="Consolas" w:cs="Consolas"/>
-          <w:sz w:val="14"/>
-          <w:szCs w:val="14"/>
-          <w:lang w:val="en-GB"/>
-        </w:rPr>
-      </w:pPr>
-      <w:r>
-        <w:rPr>
-          <w:rFonts w:ascii="Consolas" w:eastAsia="Consolas" w:hAnsi="Consolas" w:cs="Consolas"/>
-          <w:sz w:val="14"/>
-          <w:szCs w:val="14"/>
-          <w:lang w:val="en-GB"/>
-        </w:rPr>
-        <w:t xml:space="preserve">    </w:t>
-      </w:r>
-      <w:proofErr w:type="spellStart"/>
-      <w:r>
-        <w:rPr>
-          <w:rFonts w:ascii="Consolas" w:eastAsia="Consolas" w:hAnsi="Consolas" w:cs="Consolas"/>
-          <w:sz w:val="14"/>
-          <w:szCs w:val="14"/>
-          <w:lang w:val="en-GB"/>
-        </w:rPr>
-        <w:t>arr</w:t>
-      </w:r>
-      <w:proofErr w:type="spellEnd"/>
-      <w:r>
-        <w:rPr>
-          <w:rFonts w:ascii="Consolas" w:eastAsia="Consolas" w:hAnsi="Consolas" w:cs="Consolas"/>
-          <w:sz w:val="14"/>
-          <w:szCs w:val="14"/>
-          <w:lang w:val="en-GB"/>
-        </w:rPr>
-        <w:t xml:space="preserve"> = [</w:t>
-      </w:r>
-      <w:proofErr w:type="spellStart"/>
-      <w:r>
-        <w:rPr>
-          <w:rFonts w:ascii="Consolas" w:eastAsia="Consolas" w:hAnsi="Consolas" w:cs="Consolas"/>
-          <w:sz w:val="14"/>
-          <w:szCs w:val="14"/>
-          <w:lang w:val="en-GB"/>
-        </w:rPr>
-        <w:t>ord</w:t>
-      </w:r>
-      <w:proofErr w:type="spellEnd"/>
-      <w:r>
-        <w:rPr>
-          <w:rFonts w:ascii="Consolas" w:eastAsia="Consolas" w:hAnsi="Consolas" w:cs="Consolas"/>
-          <w:sz w:val="14"/>
-          <w:szCs w:val="14"/>
-          <w:lang w:val="en-GB"/>
-        </w:rPr>
-        <w:t>(x) for x in key]</w:t>
-      </w:r>
-    </w:p>
-    <w:p>
-      <w:pPr>
-        <w:spacing w:line="20" w:lineRule="atLeast"/>
-        <w:contextualSpacing/>
-        <w:jc w:val="both"/>
-        <w:rPr>
-          <w:rFonts w:ascii="Consolas" w:eastAsia="Consolas" w:hAnsi="Consolas" w:cs="Consolas"/>
-          <w:sz w:val="14"/>
-          <w:szCs w:val="14"/>
-          <w:lang w:val="en-GB"/>
-        </w:rPr>
-      </w:pPr>
-      <w:r>
-        <w:rPr>
-          <w:rFonts w:ascii="Consolas" w:eastAsia="Consolas" w:hAnsi="Consolas" w:cs="Consolas"/>
-          <w:sz w:val="14"/>
-          <w:szCs w:val="14"/>
-          <w:lang w:val="en-GB"/>
-        </w:rPr>
-        <w:t xml:space="preserve">    </w:t>
-      </w:r>
-      <w:proofErr w:type="spellStart"/>
-      <w:r>
-        <w:rPr>
-          <w:rFonts w:ascii="Consolas" w:eastAsia="Consolas" w:hAnsi="Consolas" w:cs="Consolas"/>
-          <w:sz w:val="14"/>
-          <w:szCs w:val="14"/>
-          <w:lang w:val="en-GB"/>
-        </w:rPr>
-        <w:t>mult</w:t>
-      </w:r>
-      <w:proofErr w:type="spellEnd"/>
-      <w:r>
-        <w:rPr>
-          <w:rFonts w:ascii="Consolas" w:eastAsia="Consolas" w:hAnsi="Consolas" w:cs="Consolas"/>
-          <w:sz w:val="14"/>
-          <w:szCs w:val="14"/>
-          <w:lang w:val="en-GB"/>
-        </w:rPr>
-        <w:t xml:space="preserve"> = 1</w:t>
-      </w:r>
-    </w:p>
-    <w:p>
-      <w:pPr>
-        <w:spacing w:line="20" w:lineRule="atLeast"/>
-        <w:contextualSpacing/>
-        <w:jc w:val="both"/>
-        <w:rPr>
-          <w:rFonts w:ascii="Consolas" w:eastAsia="Consolas" w:hAnsi="Consolas" w:cs="Consolas"/>
-          <w:sz w:val="14"/>
-          <w:szCs w:val="14"/>
-          <w:lang w:val="en-GB"/>
-        </w:rPr>
-      </w:pPr>
-      <w:r>
-        <w:rPr>
-          <w:rFonts w:ascii="Consolas" w:eastAsia="Consolas" w:hAnsi="Consolas" w:cs="Consolas"/>
-          <w:sz w:val="14"/>
-          <w:szCs w:val="14"/>
-          <w:lang w:val="en-GB"/>
-        </w:rPr>
-        <w:t xml:space="preserve">    for </w:t>
-      </w:r>
-      <w:proofErr w:type="spellStart"/>
-      <w:r>
-        <w:rPr>
-          <w:rFonts w:ascii="Consolas" w:eastAsia="Consolas" w:hAnsi="Consolas" w:cs="Consolas"/>
-          <w:sz w:val="14"/>
-          <w:szCs w:val="14"/>
-          <w:lang w:val="en-GB"/>
-        </w:rPr>
-        <w:t>el</w:t>
-      </w:r>
-      <w:proofErr w:type="spellEnd"/>
-      <w:r>
-        <w:rPr>
-          <w:rFonts w:ascii="Consolas" w:eastAsia="Consolas" w:hAnsi="Consolas" w:cs="Consolas"/>
-          <w:sz w:val="14"/>
-          <w:szCs w:val="14"/>
-          <w:lang w:val="en-GB"/>
-        </w:rPr>
-        <w:t xml:space="preserve"> in </w:t>
-      </w:r>
-      <w:proofErr w:type="spellStart"/>
-      <w:r>
-        <w:rPr>
-          <w:rFonts w:ascii="Consolas" w:eastAsia="Consolas" w:hAnsi="Consolas" w:cs="Consolas"/>
-          <w:sz w:val="14"/>
-          <w:szCs w:val="14"/>
-          <w:lang w:val="en-GB"/>
-        </w:rPr>
-        <w:t>arr</w:t>
-      </w:r>
-      <w:proofErr w:type="spellEnd"/>
-      <w:r>
-        <w:rPr>
-          <w:rFonts w:ascii="Consolas" w:eastAsia="Consolas" w:hAnsi="Consolas" w:cs="Consolas"/>
-          <w:sz w:val="14"/>
-          <w:szCs w:val="14"/>
-          <w:lang w:val="en-GB"/>
-        </w:rPr>
-        <w:t>:</w:t>
-      </w:r>
-    </w:p>
-    <w:p>
-      <w:pPr>
-        <w:spacing w:line="20" w:lineRule="atLeast"/>
-        <w:contextualSpacing/>
-        <w:jc w:val="both"/>
-        <w:rPr>
-          <w:rFonts w:ascii="Consolas" w:eastAsia="Consolas" w:hAnsi="Consolas" w:cs="Consolas"/>
-          <w:sz w:val="14"/>
-          <w:szCs w:val="14"/>
-        </w:rPr>
-      </w:pPr>
-      <w:r>
-        <w:rPr>
-          <w:rFonts w:ascii="Consolas" w:eastAsia="Consolas" w:hAnsi="Consolas" w:cs="Consolas"/>
-          <w:sz w:val="14"/>
-          <w:szCs w:val="14"/>
-          <w:lang w:val="en-GB"/>
-        </w:rPr>
-        <w:t xml:space="preserve">        </w:t>
-      </w:r>
-      <w:proofErr w:type="spellStart"/>
-      <w:r>
-        <w:rPr>
-          <w:rFonts w:ascii="Consolas" w:eastAsia="Consolas" w:hAnsi="Consolas" w:cs="Consolas"/>
-          <w:sz w:val="14"/>
-          <w:szCs w:val="14"/>
-        </w:rPr>
-        <w:t>mult</w:t>
-      </w:r>
-      <w:proofErr w:type="spellEnd"/>
-      <w:r>
-        <w:rPr>
-          <w:rFonts w:ascii="Consolas" w:eastAsia="Consolas" w:hAnsi="Consolas" w:cs="Consolas"/>
-          <w:sz w:val="14"/>
-          <w:szCs w:val="14"/>
-        </w:rPr>
-        <w:t xml:space="preserve"> *= </w:t>
-      </w:r>
-      <w:proofErr w:type="spellStart"/>
-      <w:r>
-        <w:rPr>
-          <w:rFonts w:ascii="Consolas" w:eastAsia="Consolas" w:hAnsi="Consolas" w:cs="Consolas"/>
-          <w:sz w:val="14"/>
-          <w:szCs w:val="14"/>
-        </w:rPr>
-        <w:t>el</w:t>
-      </w:r>
-      <w:proofErr w:type="spellEnd"/>
-    </w:p>
-    <w:p>
-      <w:pPr>
-        <w:spacing w:line="20" w:lineRule="atLeast"/>
-        <w:contextualSpacing/>
-        <w:jc w:val="both"/>
-        <w:rPr>
-          <w:rFonts w:ascii="Consolas" w:eastAsia="Consolas" w:hAnsi="Consolas" w:cs="Consolas"/>
-          <w:sz w:val="14"/>
-          <w:szCs w:val="14"/>
-        </w:rPr>
-      </w:pPr>
-      <w:r>
-        <w:rPr>
-          <w:rFonts w:ascii="Consolas" w:hAnsi="Consolas"/>
-          <w:sz w:val="14"/>
-          <w:szCs w:val="14"/>
-        </w:rPr>
-        <w:br/>
-      </w:r>
-    </w:p>
-    <w:p>
-      <w:pPr>
-        <w:spacing w:line="20" w:lineRule="atLeast"/>
-        <w:contextualSpacing/>
-        <w:jc w:val="both"/>
-        <w:rPr>
-          <w:rFonts w:ascii="Consolas" w:eastAsia="Consolas" w:hAnsi="Consolas" w:cs="Consolas"/>
-          <w:sz w:val="14"/>
-          <w:szCs w:val="14"/>
-        </w:rPr>
-      </w:pPr>
-      <w:r>
-        <w:rPr>
-          <w:rFonts w:ascii="Consolas" w:eastAsia="Consolas" w:hAnsi="Consolas" w:cs="Consolas"/>
-          <w:sz w:val="14"/>
-          <w:szCs w:val="14"/>
-        </w:rPr>
-        <w:t xml:space="preserve">    </w:t>
-      </w:r>
-      <w:proofErr w:type="spellStart"/>
-      <w:r>
-        <w:rPr>
-          <w:rFonts w:ascii="Consolas" w:eastAsia="Consolas" w:hAnsi="Consolas" w:cs="Consolas"/>
-          <w:sz w:val="14"/>
-          <w:szCs w:val="14"/>
-        </w:rPr>
-        <w:t>mult</w:t>
-      </w:r>
-      <w:proofErr w:type="spellEnd"/>
-      <w:r>
-        <w:rPr>
-          <w:rFonts w:ascii="Consolas" w:eastAsia="Consolas" w:hAnsi="Consolas" w:cs="Consolas"/>
-          <w:sz w:val="14"/>
-          <w:szCs w:val="14"/>
-        </w:rPr>
-        <w:t xml:space="preserve"> %= 10000 # отделяет последние 4 цифры</w:t>
-      </w:r>
-    </w:p>
-    <w:p>
-      <w:pPr>
-        <w:spacing w:line="20" w:lineRule="atLeast"/>
-        <w:contextualSpacing/>
-        <w:jc w:val="both"/>
-        <w:rPr>
-          <w:rFonts w:ascii="Consolas" w:eastAsia="Consolas" w:hAnsi="Consolas" w:cs="Consolas"/>
-          <w:sz w:val="14"/>
-          <w:szCs w:val="14"/>
-        </w:rPr>
-      </w:pPr>
-      <w:r>
-        <w:rPr>
-          <w:rFonts w:ascii="Consolas" w:eastAsia="Consolas" w:hAnsi="Consolas" w:cs="Consolas"/>
-          <w:sz w:val="14"/>
-          <w:szCs w:val="14"/>
-        </w:rPr>
-        <w:t xml:space="preserve">    </w:t>
-      </w:r>
-      <w:proofErr w:type="spellStart"/>
-      <w:r>
-        <w:rPr>
-          <w:rFonts w:ascii="Consolas" w:eastAsia="Consolas" w:hAnsi="Consolas" w:cs="Consolas"/>
-          <w:sz w:val="14"/>
-          <w:szCs w:val="14"/>
-        </w:rPr>
-        <w:t>mult</w:t>
-      </w:r>
-      <w:proofErr w:type="spellEnd"/>
-      <w:r>
-        <w:rPr>
-          <w:rFonts w:ascii="Consolas" w:eastAsia="Consolas" w:hAnsi="Consolas" w:cs="Consolas"/>
-          <w:sz w:val="14"/>
-          <w:szCs w:val="14"/>
-        </w:rPr>
-        <w:t xml:space="preserve"> %= 23</w:t>
-      </w:r>
-    </w:p>
-    <w:p>
-      <w:pPr>
-        <w:spacing w:line="20" w:lineRule="atLeast"/>
-        <w:contextualSpacing/>
-        <w:jc w:val="both"/>
-        <w:rPr>
-          <w:rFonts w:ascii="Consolas" w:eastAsia="Consolas" w:hAnsi="Consolas" w:cs="Consolas"/>
-          <w:sz w:val="14"/>
-          <w:szCs w:val="14"/>
-        </w:rPr>
-      </w:pPr>
-      <w:r>
-        <w:rPr>
-          <w:rFonts w:ascii="Consolas" w:eastAsia="Consolas" w:hAnsi="Consolas" w:cs="Consolas"/>
-          <w:sz w:val="14"/>
-          <w:szCs w:val="14"/>
-        </w:rPr>
-        <w:t xml:space="preserve">    </w:t>
-      </w:r>
-      <w:proofErr w:type="spellStart"/>
-      <w:r>
-        <w:rPr>
-          <w:rFonts w:ascii="Consolas" w:eastAsia="Consolas" w:hAnsi="Consolas" w:cs="Consolas"/>
-          <w:sz w:val="14"/>
-          <w:szCs w:val="14"/>
-        </w:rPr>
-        <w:t>print</w:t>
-      </w:r>
-      <w:proofErr w:type="spellEnd"/>
-      <w:r>
-        <w:rPr>
-          <w:rFonts w:ascii="Consolas" w:eastAsia="Consolas" w:hAnsi="Consolas" w:cs="Consolas"/>
-          <w:sz w:val="14"/>
-          <w:szCs w:val="14"/>
-        </w:rPr>
-        <w:t>(</w:t>
-      </w:r>
-      <w:proofErr w:type="spellStart"/>
-      <w:r>
-        <w:rPr>
-          <w:rFonts w:ascii="Consolas" w:eastAsia="Consolas" w:hAnsi="Consolas" w:cs="Consolas"/>
-          <w:sz w:val="14"/>
-          <w:szCs w:val="14"/>
-        </w:rPr>
-        <w:t>f"Индекс</w:t>
-      </w:r>
-      <w:proofErr w:type="spellEnd"/>
-      <w:r>
-        <w:rPr>
-          <w:rFonts w:ascii="Consolas" w:eastAsia="Consolas" w:hAnsi="Consolas" w:cs="Consolas"/>
-          <w:sz w:val="14"/>
-          <w:szCs w:val="14"/>
-        </w:rPr>
-        <w:t xml:space="preserve"> ключа \"{</w:t>
-      </w:r>
-      <w:proofErr w:type="spellStart"/>
-      <w:r>
-        <w:rPr>
-          <w:rFonts w:ascii="Consolas" w:eastAsia="Consolas" w:hAnsi="Consolas" w:cs="Consolas"/>
-          <w:sz w:val="14"/>
-          <w:szCs w:val="14"/>
-        </w:rPr>
-        <w:t>key</w:t>
-      </w:r>
-      <w:proofErr w:type="spellEnd"/>
-      <w:r>
-        <w:rPr>
-          <w:rFonts w:ascii="Consolas" w:eastAsia="Consolas" w:hAnsi="Consolas" w:cs="Consolas"/>
-          <w:sz w:val="14"/>
-          <w:szCs w:val="14"/>
-        </w:rPr>
-        <w:t>}\" : {</w:t>
-      </w:r>
-      <w:proofErr w:type="spellStart"/>
-      <w:r>
-        <w:rPr>
-          <w:rFonts w:ascii="Consolas" w:eastAsia="Consolas" w:hAnsi="Consolas" w:cs="Consolas"/>
-          <w:sz w:val="14"/>
-          <w:szCs w:val="14"/>
-        </w:rPr>
-        <w:t>mult</w:t>
-      </w:r>
-      <w:proofErr w:type="spellEnd"/>
-      <w:r>
-        <w:rPr>
-          <w:rFonts w:ascii="Consolas" w:eastAsia="Consolas" w:hAnsi="Consolas" w:cs="Consolas"/>
-          <w:sz w:val="14"/>
-          <w:szCs w:val="14"/>
-        </w:rPr>
-        <w:t>}")</w:t>
-      </w:r>
-    </w:p>
-    <w:p>
-      <w:pPr>
-        <w:spacing w:line="20" w:lineRule="atLeast"/>
-        <w:contextualSpacing/>
-        <w:jc w:val="both"/>
-        <w:rPr>
-          <w:rFonts w:ascii="Consolas" w:eastAsia="Consolas" w:hAnsi="Consolas" w:cs="Consolas"/>
-          <w:sz w:val="14"/>
-          <w:szCs w:val="14"/>
-          <w:lang w:val="en-GB"/>
-        </w:rPr>
-      </w:pPr>
-      <w:r>
-        <w:rPr>
-          <w:rFonts w:ascii="Consolas" w:eastAsia="Consolas" w:hAnsi="Consolas" w:cs="Consolas"/>
-          <w:sz w:val="14"/>
-          <w:szCs w:val="14"/>
-        </w:rPr>
-        <w:t xml:space="preserve">    </w:t>
-      </w:r>
-      <w:r>
-        <w:rPr>
-          <w:rFonts w:ascii="Consolas" w:eastAsia="Consolas" w:hAnsi="Consolas" w:cs="Consolas"/>
-          <w:sz w:val="14"/>
-          <w:szCs w:val="14"/>
-          <w:lang w:val="en-GB"/>
-        </w:rPr>
-        <w:t xml:space="preserve">return </w:t>
-      </w:r>
-      <w:proofErr w:type="spellStart"/>
-      <w:r>
-        <w:rPr>
-          <w:rFonts w:ascii="Consolas" w:eastAsia="Consolas" w:hAnsi="Consolas" w:cs="Consolas"/>
-          <w:sz w:val="14"/>
-          <w:szCs w:val="14"/>
-          <w:lang w:val="en-GB"/>
-        </w:rPr>
-        <w:t>mult</w:t>
-      </w:r>
-      <w:proofErr w:type="spellEnd"/>
-    </w:p>
-    <w:p>
-      <w:pPr>
-        <w:spacing w:line="20" w:lineRule="atLeast"/>
-        <w:contextualSpacing/>
-        <w:jc w:val="both"/>
-        <w:rPr>
-          <w:rFonts w:ascii="Consolas" w:eastAsia="Consolas" w:hAnsi="Consolas" w:cs="Consolas"/>
-          <w:sz w:val="14"/>
-          <w:szCs w:val="14"/>
-          <w:lang w:val="en-GB"/>
-        </w:rPr>
-      </w:pPr>
-      <w:r>
-        <w:rPr>
-          <w:rFonts w:ascii="Consolas" w:hAnsi="Consolas"/>
-          <w:sz w:val="14"/>
-          <w:szCs w:val="14"/>
-          <w:lang w:val="en-GB"/>
-        </w:rPr>
-        <w:br/>
-      </w:r>
-    </w:p>
-    <w:p>
-      <w:pPr>
-        <w:spacing w:line="20" w:lineRule="atLeast"/>
-        <w:contextualSpacing/>
-        <w:jc w:val="both"/>
-        <w:rPr>
-          <w:rFonts w:ascii="Consolas" w:eastAsia="Consolas" w:hAnsi="Consolas" w:cs="Consolas"/>
-          <w:sz w:val="14"/>
-          <w:szCs w:val="14"/>
-          <w:lang w:val="en-GB"/>
-        </w:rPr>
-      </w:pPr>
-      <w:proofErr w:type="spellStart"/>
-      <w:r>
-        <w:rPr>
-          <w:rFonts w:ascii="Consolas" w:eastAsia="Consolas" w:hAnsi="Consolas" w:cs="Consolas"/>
-          <w:sz w:val="14"/>
-          <w:szCs w:val="14"/>
-          <w:lang w:val="en-GB"/>
-        </w:rPr>
-        <w:t>hash_tabl</w:t>
-      </w:r>
-      <w:proofErr w:type="spellEnd"/>
-      <w:r>
-        <w:rPr>
-          <w:rFonts w:ascii="Consolas" w:eastAsia="Consolas" w:hAnsi="Consolas" w:cs="Consolas"/>
-          <w:sz w:val="14"/>
-          <w:szCs w:val="14"/>
-          <w:lang w:val="en-GB"/>
-        </w:rPr>
-        <w:t xml:space="preserve"> = </w:t>
-      </w:r>
-      <w:proofErr w:type="spellStart"/>
-      <w:r>
-        <w:rPr>
-          <w:rFonts w:ascii="Consolas" w:eastAsia="Consolas" w:hAnsi="Consolas" w:cs="Consolas"/>
-          <w:sz w:val="14"/>
-          <w:szCs w:val="14"/>
-          <w:lang w:val="en-GB"/>
-        </w:rPr>
-        <w:t>Hash_tabl</w:t>
-      </w:r>
-      <w:proofErr w:type="spellEnd"/>
-      <w:r>
-        <w:rPr>
-          <w:rFonts w:ascii="Consolas" w:eastAsia="Consolas" w:hAnsi="Consolas" w:cs="Consolas"/>
-          <w:sz w:val="14"/>
-          <w:szCs w:val="14"/>
-          <w:lang w:val="en-GB"/>
-        </w:rPr>
-        <w:t>(20)</w:t>
-      </w:r>
-    </w:p>
-    <w:p>
-      <w:pPr>
-        <w:spacing w:line="20" w:lineRule="atLeast"/>
-        <w:contextualSpacing/>
-        <w:jc w:val="both"/>
-        <w:rPr>
-          <w:rFonts w:ascii="Consolas" w:eastAsia="Consolas" w:hAnsi="Consolas" w:cs="Consolas"/>
-          <w:sz w:val="14"/>
-          <w:szCs w:val="14"/>
-          <w:lang w:val="en-GB"/>
-        </w:rPr>
-      </w:pPr>
-      <w:r>
-        <w:rPr>
-          <w:rFonts w:ascii="Consolas" w:hAnsi="Consolas"/>
-          <w:sz w:val="14"/>
-          <w:szCs w:val="14"/>
-          <w:lang w:val="en-GB"/>
-        </w:rPr>
-        <w:br/>
-      </w:r>
-    </w:p>
-    <w:p>
-      <w:pPr>
-        <w:spacing w:line="20" w:lineRule="atLeast"/>
-        <w:contextualSpacing/>
-        <w:jc w:val="both"/>
-        <w:rPr>
-          <w:rFonts w:ascii="Consolas" w:eastAsia="Consolas" w:hAnsi="Consolas" w:cs="Consolas"/>
-          <w:sz w:val="14"/>
-          <w:szCs w:val="14"/>
-        </w:rPr>
-      </w:pPr>
-      <w:proofErr w:type="spellStart"/>
-      <w:r>
-        <w:rPr>
-          <w:rFonts w:ascii="Consolas" w:eastAsia="Consolas" w:hAnsi="Consolas" w:cs="Consolas"/>
-          <w:sz w:val="14"/>
-          <w:szCs w:val="14"/>
-        </w:rPr>
-        <w:t>while</w:t>
-      </w:r>
-      <w:proofErr w:type="spellEnd"/>
-      <w:r>
-        <w:rPr>
-          <w:rFonts w:ascii="Consolas" w:eastAsia="Consolas" w:hAnsi="Consolas" w:cs="Consolas"/>
-          <w:sz w:val="14"/>
-          <w:szCs w:val="14"/>
-        </w:rPr>
-        <w:t xml:space="preserve"> True:</w:t>
-      </w:r>
-    </w:p>
-    <w:p>
-      <w:pPr>
-        <w:spacing w:line="20" w:lineRule="atLeast"/>
-        <w:contextualSpacing/>
-        <w:jc w:val="both"/>
-        <w:rPr>
-          <w:rFonts w:ascii="Consolas" w:eastAsia="Consolas" w:hAnsi="Consolas" w:cs="Consolas"/>
-          <w:sz w:val="14"/>
-          <w:szCs w:val="14"/>
-        </w:rPr>
-      </w:pPr>
-      <w:r>
-        <w:rPr>
-          <w:rFonts w:ascii="Consolas" w:eastAsia="Consolas" w:hAnsi="Consolas" w:cs="Consolas"/>
-          <w:sz w:val="14"/>
-          <w:szCs w:val="14"/>
-        </w:rPr>
-        <w:t xml:space="preserve">    </w:t>
-      </w:r>
-      <w:proofErr w:type="spellStart"/>
-      <w:r>
-        <w:rPr>
-          <w:rFonts w:ascii="Consolas" w:eastAsia="Consolas" w:hAnsi="Consolas" w:cs="Consolas"/>
-          <w:sz w:val="14"/>
-          <w:szCs w:val="14"/>
-        </w:rPr>
-        <w:t>menu</w:t>
-      </w:r>
-      <w:proofErr w:type="spellEnd"/>
-      <w:r>
-        <w:rPr>
-          <w:rFonts w:ascii="Consolas" w:eastAsia="Consolas" w:hAnsi="Consolas" w:cs="Consolas"/>
-          <w:sz w:val="14"/>
-          <w:szCs w:val="14"/>
-        </w:rPr>
-        <w:t xml:space="preserve"> = </w:t>
-      </w:r>
-      <w:proofErr w:type="spellStart"/>
-      <w:r>
-        <w:rPr>
-          <w:rFonts w:ascii="Consolas" w:eastAsia="Consolas" w:hAnsi="Consolas" w:cs="Consolas"/>
-          <w:sz w:val="14"/>
-          <w:szCs w:val="14"/>
-        </w:rPr>
-        <w:t>input</w:t>
-      </w:r>
-      <w:proofErr w:type="spellEnd"/>
-      <w:r>
-        <w:rPr>
-          <w:rFonts w:ascii="Consolas" w:eastAsia="Consolas" w:hAnsi="Consolas" w:cs="Consolas"/>
-          <w:sz w:val="14"/>
-          <w:szCs w:val="14"/>
-        </w:rPr>
-        <w:t>("1. Добавление записи\n2. Редактирование записи\n3. Удаление записи\n4. Вывод таблицы\n5. Выход из программы, провести расчеты\n&gt;&gt; ")</w:t>
-      </w:r>
-    </w:p>
-    <w:p>
-      <w:pPr>
-        <w:spacing w:line="20" w:lineRule="atLeast"/>
-        <w:contextualSpacing/>
-        <w:jc w:val="both"/>
-        <w:rPr>
-          <w:rFonts w:ascii="Consolas" w:eastAsia="Consolas" w:hAnsi="Consolas" w:cs="Consolas"/>
-          <w:sz w:val="14"/>
-          <w:szCs w:val="14"/>
-        </w:rPr>
-      </w:pPr>
-      <w:r>
-        <w:rPr>
-          <w:rFonts w:ascii="Consolas" w:eastAsia="Consolas" w:hAnsi="Consolas" w:cs="Consolas"/>
-          <w:sz w:val="14"/>
-          <w:szCs w:val="14"/>
-        </w:rPr>
-        <w:t xml:space="preserve">    </w:t>
-      </w:r>
-      <w:proofErr w:type="spellStart"/>
-      <w:r>
-        <w:rPr>
-          <w:rFonts w:ascii="Consolas" w:eastAsia="Consolas" w:hAnsi="Consolas" w:cs="Consolas"/>
-          <w:sz w:val="14"/>
-          <w:szCs w:val="14"/>
-        </w:rPr>
-        <w:t>system</w:t>
-      </w:r>
-      <w:proofErr w:type="spellEnd"/>
-      <w:r>
-        <w:rPr>
-          <w:rFonts w:ascii="Consolas" w:eastAsia="Consolas" w:hAnsi="Consolas" w:cs="Consolas"/>
-          <w:sz w:val="14"/>
-          <w:szCs w:val="14"/>
-        </w:rPr>
-        <w:t>('</w:t>
-      </w:r>
-      <w:proofErr w:type="spellStart"/>
-      <w:r>
-        <w:rPr>
-          <w:rFonts w:ascii="Consolas" w:eastAsia="Consolas" w:hAnsi="Consolas" w:cs="Consolas"/>
-          <w:sz w:val="14"/>
-          <w:szCs w:val="14"/>
-        </w:rPr>
-        <w:t>cls</w:t>
-      </w:r>
-      <w:proofErr w:type="spellEnd"/>
-      <w:r>
-        <w:rPr>
-          <w:rFonts w:ascii="Consolas" w:eastAsia="Consolas" w:hAnsi="Consolas" w:cs="Consolas"/>
-          <w:sz w:val="14"/>
-          <w:szCs w:val="14"/>
-        </w:rPr>
-        <w:t>')</w:t>
-      </w:r>
-    </w:p>
-    <w:p>
-      <w:pPr>
-        <w:spacing w:line="20" w:lineRule="atLeast"/>
-        <w:contextualSpacing/>
-        <w:jc w:val="both"/>
-        <w:rPr>
-          <w:rFonts w:ascii="Consolas" w:eastAsia="Consolas" w:hAnsi="Consolas" w:cs="Consolas"/>
-          <w:sz w:val="14"/>
-          <w:szCs w:val="14"/>
-          <w:lang w:val="en-GB"/>
-        </w:rPr>
-      </w:pPr>
-      <w:r>
-        <w:rPr>
-          <w:rFonts w:ascii="Consolas" w:eastAsia="Consolas" w:hAnsi="Consolas" w:cs="Consolas"/>
-          <w:sz w:val="14"/>
-          <w:szCs w:val="14"/>
-        </w:rPr>
-        <w:t xml:space="preserve">    </w:t>
-      </w:r>
-      <w:r>
-        <w:rPr>
-          <w:rFonts w:ascii="Consolas" w:eastAsia="Consolas" w:hAnsi="Consolas" w:cs="Consolas"/>
-          <w:sz w:val="14"/>
-          <w:szCs w:val="14"/>
-          <w:lang w:val="en-GB"/>
-        </w:rPr>
-        <w:t>match menu:</w:t>
-      </w:r>
-    </w:p>
-    <w:p>
-      <w:pPr>
-        <w:spacing w:line="20" w:lineRule="atLeast"/>
-        <w:contextualSpacing/>
-        <w:jc w:val="both"/>
-        <w:rPr>
-          <w:rFonts w:ascii="Consolas" w:eastAsia="Consolas" w:hAnsi="Consolas" w:cs="Consolas"/>
-          <w:sz w:val="14"/>
-          <w:szCs w:val="14"/>
-          <w:lang w:val="en-GB"/>
-        </w:rPr>
-      </w:pPr>
-      <w:r>
-        <w:rPr>
-          <w:rFonts w:ascii="Consolas" w:eastAsia="Consolas" w:hAnsi="Consolas" w:cs="Consolas"/>
-          <w:sz w:val="14"/>
-          <w:szCs w:val="14"/>
-          <w:lang w:val="en-GB"/>
-        </w:rPr>
-        <w:t xml:space="preserve">        case '1':</w:t>
-      </w:r>
-    </w:p>
-    <w:p>
-      <w:pPr>
-        <w:spacing w:line="20" w:lineRule="atLeast"/>
-        <w:contextualSpacing/>
-        <w:jc w:val="both"/>
-        <w:rPr>
-          <w:rFonts w:ascii="Consolas" w:eastAsia="Consolas" w:hAnsi="Consolas" w:cs="Consolas"/>
-          <w:sz w:val="14"/>
-          <w:szCs w:val="14"/>
-          <w:lang w:val="en-GB"/>
-        </w:rPr>
-      </w:pPr>
-      <w:r>
-        <w:rPr>
-          <w:rFonts w:ascii="Consolas" w:eastAsia="Consolas" w:hAnsi="Consolas" w:cs="Consolas"/>
-          <w:sz w:val="14"/>
-          <w:szCs w:val="14"/>
-          <w:lang w:val="en-GB"/>
-        </w:rPr>
-        <w:t xml:space="preserve">            key = input("</w:t>
-      </w:r>
-      <w:r>
-        <w:rPr>
-          <w:rFonts w:ascii="Consolas" w:eastAsia="Consolas" w:hAnsi="Consolas" w:cs="Consolas"/>
-          <w:sz w:val="14"/>
-          <w:szCs w:val="14"/>
-        </w:rPr>
-        <w:t>Введите</w:t>
-      </w:r>
-      <w:r>
-        <w:rPr>
-          <w:rFonts w:ascii="Consolas" w:eastAsia="Consolas" w:hAnsi="Consolas" w:cs="Consolas"/>
-          <w:sz w:val="14"/>
-          <w:szCs w:val="14"/>
-          <w:lang w:val="en-GB"/>
-        </w:rPr>
-        <w:t xml:space="preserve"> </w:t>
-      </w:r>
-      <w:r>
-        <w:rPr>
-          <w:rFonts w:ascii="Consolas" w:eastAsia="Consolas" w:hAnsi="Consolas" w:cs="Consolas"/>
-          <w:sz w:val="14"/>
-          <w:szCs w:val="14"/>
-        </w:rPr>
-        <w:t>ключ</w:t>
-      </w:r>
-      <w:r>
-        <w:rPr>
-          <w:rFonts w:ascii="Consolas" w:eastAsia="Consolas" w:hAnsi="Consolas" w:cs="Consolas"/>
-          <w:sz w:val="14"/>
-          <w:szCs w:val="14"/>
-          <w:lang w:val="en-GB"/>
-        </w:rPr>
-        <w:t>: ")</w:t>
-      </w:r>
-    </w:p>
-    <w:p>
-      <w:pPr>
-        <w:spacing w:line="20" w:lineRule="atLeast"/>
-        <w:contextualSpacing/>
-        <w:jc w:val="both"/>
-        <w:rPr>
-          <w:rFonts w:ascii="Consolas" w:eastAsia="Consolas" w:hAnsi="Consolas" w:cs="Consolas"/>
-          <w:sz w:val="14"/>
-          <w:szCs w:val="14"/>
-        </w:rPr>
-      </w:pPr>
-      <w:r>
-        <w:rPr>
-          <w:rFonts w:ascii="Consolas" w:eastAsia="Consolas" w:hAnsi="Consolas" w:cs="Consolas"/>
-          <w:sz w:val="14"/>
-          <w:szCs w:val="14"/>
-          <w:lang w:val="en-GB"/>
-        </w:rPr>
-        <w:t xml:space="preserve">            </w:t>
-      </w:r>
-      <w:proofErr w:type="spellStart"/>
-      <w:r>
-        <w:rPr>
-          <w:rFonts w:ascii="Consolas" w:eastAsia="Consolas" w:hAnsi="Consolas" w:cs="Consolas"/>
-          <w:sz w:val="14"/>
-          <w:szCs w:val="14"/>
-        </w:rPr>
-        <w:t>val</w:t>
-      </w:r>
-      <w:proofErr w:type="spellEnd"/>
-      <w:r>
-        <w:rPr>
-          <w:rFonts w:ascii="Consolas" w:eastAsia="Consolas" w:hAnsi="Consolas" w:cs="Consolas"/>
-          <w:sz w:val="14"/>
-          <w:szCs w:val="14"/>
-        </w:rPr>
-        <w:t xml:space="preserve"> = </w:t>
-      </w:r>
-      <w:proofErr w:type="spellStart"/>
-      <w:r>
-        <w:rPr>
-          <w:rFonts w:ascii="Consolas" w:eastAsia="Consolas" w:hAnsi="Consolas" w:cs="Consolas"/>
-          <w:sz w:val="14"/>
-          <w:szCs w:val="14"/>
-        </w:rPr>
-        <w:t>input</w:t>
-      </w:r>
-      <w:proofErr w:type="spellEnd"/>
-      <w:r>
-        <w:rPr>
-          <w:rFonts w:ascii="Consolas" w:eastAsia="Consolas" w:hAnsi="Consolas" w:cs="Consolas"/>
-          <w:sz w:val="14"/>
-          <w:szCs w:val="14"/>
-        </w:rPr>
-        <w:t>("Введите значение: ")</w:t>
-      </w:r>
-    </w:p>
-    <w:p>
-      <w:pPr>
-        <w:spacing w:line="20" w:lineRule="atLeast"/>
-        <w:contextualSpacing/>
-        <w:jc w:val="both"/>
-        <w:rPr>
-          <w:rFonts w:ascii="Consolas" w:eastAsia="Consolas" w:hAnsi="Consolas" w:cs="Consolas"/>
-          <w:sz w:val="14"/>
-          <w:szCs w:val="14"/>
-        </w:rPr>
-      </w:pPr>
-      <w:r>
-        <w:rPr>
-          <w:rFonts w:ascii="Consolas" w:eastAsia="Consolas" w:hAnsi="Consolas" w:cs="Consolas"/>
-          <w:sz w:val="14"/>
-          <w:szCs w:val="14"/>
-        </w:rPr>
-        <w:t xml:space="preserve">            </w:t>
-      </w:r>
-      <w:proofErr w:type="spellStart"/>
-      <w:r>
-        <w:rPr>
-          <w:rFonts w:ascii="Consolas" w:eastAsia="Consolas" w:hAnsi="Consolas" w:cs="Consolas"/>
-          <w:sz w:val="14"/>
-          <w:szCs w:val="14"/>
-        </w:rPr>
-        <w:t>name</w:t>
-      </w:r>
-      <w:proofErr w:type="spellEnd"/>
-      <w:r>
-        <w:rPr>
-          <w:rFonts w:ascii="Consolas" w:eastAsia="Consolas" w:hAnsi="Consolas" w:cs="Consolas"/>
-          <w:sz w:val="14"/>
-          <w:szCs w:val="14"/>
-        </w:rPr>
-        <w:t xml:space="preserve"> = </w:t>
-      </w:r>
-      <w:proofErr w:type="spellStart"/>
-      <w:r>
-        <w:rPr>
-          <w:rFonts w:ascii="Consolas" w:eastAsia="Consolas" w:hAnsi="Consolas" w:cs="Consolas"/>
-          <w:sz w:val="14"/>
-          <w:szCs w:val="14"/>
-        </w:rPr>
-        <w:t>input</w:t>
-      </w:r>
-      <w:proofErr w:type="spellEnd"/>
-      <w:r>
-        <w:rPr>
-          <w:rFonts w:ascii="Consolas" w:eastAsia="Consolas" w:hAnsi="Consolas" w:cs="Consolas"/>
-          <w:sz w:val="14"/>
-          <w:szCs w:val="14"/>
-        </w:rPr>
-        <w:t>("Введите имя: ")</w:t>
-      </w:r>
-    </w:p>
-    <w:p>
-      <w:pPr>
-        <w:spacing w:line="20" w:lineRule="atLeast"/>
-        <w:contextualSpacing/>
-        <w:jc w:val="both"/>
-        <w:rPr>
-          <w:rFonts w:ascii="Consolas" w:eastAsia="Consolas" w:hAnsi="Consolas" w:cs="Consolas"/>
-          <w:sz w:val="14"/>
-          <w:szCs w:val="14"/>
-        </w:rPr>
-      </w:pPr>
-      <w:r>
-        <w:rPr>
-          <w:rFonts w:ascii="Consolas" w:hAnsi="Consolas"/>
-          <w:sz w:val="14"/>
-          <w:szCs w:val="14"/>
-        </w:rPr>
-        <w:br/>
-      </w:r>
-    </w:p>
-    <w:p>
-      <w:pPr>
-        <w:spacing w:line="20" w:lineRule="atLeast"/>
-        <w:contextualSpacing/>
-        <w:jc w:val="both"/>
-        <w:rPr>
-          <w:rFonts w:ascii="Consolas" w:eastAsia="Consolas" w:hAnsi="Consolas" w:cs="Consolas"/>
-          <w:sz w:val="14"/>
-          <w:szCs w:val="14"/>
-          <w:lang w:val="en-GB"/>
-        </w:rPr>
-      </w:pPr>
-      <w:r>
-        <w:rPr>
-          <w:rFonts w:ascii="Consolas" w:eastAsia="Consolas" w:hAnsi="Consolas" w:cs="Consolas"/>
-          <w:sz w:val="14"/>
-          <w:szCs w:val="14"/>
-        </w:rPr>
-        <w:t xml:space="preserve">            </w:t>
-      </w:r>
-      <w:proofErr w:type="spellStart"/>
-      <w:r>
-        <w:rPr>
-          <w:rFonts w:ascii="Consolas" w:eastAsia="Consolas" w:hAnsi="Consolas" w:cs="Consolas"/>
-          <w:sz w:val="14"/>
-          <w:szCs w:val="14"/>
-          <w:lang w:val="en-GB"/>
-        </w:rPr>
-        <w:t>hash_tabl.add</w:t>
-      </w:r>
-      <w:proofErr w:type="spellEnd"/>
-      <w:r>
-        <w:rPr>
-          <w:rFonts w:ascii="Consolas" w:eastAsia="Consolas" w:hAnsi="Consolas" w:cs="Consolas"/>
-          <w:sz w:val="14"/>
-          <w:szCs w:val="14"/>
-          <w:lang w:val="en-GB"/>
-        </w:rPr>
-        <w:t xml:space="preserve">(key, </w:t>
-      </w:r>
-      <w:proofErr w:type="spellStart"/>
-      <w:r>
-        <w:rPr>
-          <w:rFonts w:ascii="Consolas" w:eastAsia="Consolas" w:hAnsi="Consolas" w:cs="Consolas"/>
-          <w:sz w:val="14"/>
-          <w:szCs w:val="14"/>
-          <w:lang w:val="en-GB"/>
-        </w:rPr>
-        <w:t>val</w:t>
-      </w:r>
-      <w:proofErr w:type="spellEnd"/>
-      <w:r>
-        <w:rPr>
-          <w:rFonts w:ascii="Consolas" w:eastAsia="Consolas" w:hAnsi="Consolas" w:cs="Consolas"/>
-          <w:sz w:val="14"/>
-          <w:szCs w:val="14"/>
-          <w:lang w:val="en-GB"/>
-        </w:rPr>
-        <w:t xml:space="preserve">, name)   </w:t>
-      </w:r>
-    </w:p>
-    <w:p>
-      <w:pPr>
-        <w:spacing w:line="20" w:lineRule="atLeast"/>
-        <w:contextualSpacing/>
-        <w:jc w:val="both"/>
-        <w:rPr>
-          <w:rFonts w:ascii="Consolas" w:eastAsia="Consolas" w:hAnsi="Consolas" w:cs="Consolas"/>
-          <w:sz w:val="14"/>
-          <w:szCs w:val="14"/>
-          <w:lang w:val="en-GB"/>
-        </w:rPr>
-      </w:pPr>
-      <w:r>
-        <w:rPr>
-          <w:rFonts w:ascii="Consolas" w:hAnsi="Consolas"/>
-          <w:sz w:val="14"/>
-          <w:szCs w:val="14"/>
-          <w:lang w:val="en-GB"/>
-        </w:rPr>
-        <w:br/>
-      </w:r>
-    </w:p>
-    <w:p>
-      <w:pPr>
-        <w:spacing w:line="20" w:lineRule="atLeast"/>
-        <w:contextualSpacing/>
-        <w:jc w:val="both"/>
-        <w:rPr>
-          <w:rFonts w:ascii="Consolas" w:eastAsia="Consolas" w:hAnsi="Consolas" w:cs="Consolas"/>
-          <w:sz w:val="14"/>
-          <w:szCs w:val="14"/>
-          <w:lang w:val="en-GB"/>
-        </w:rPr>
-      </w:pPr>
-      <w:r>
-        <w:rPr>
-          <w:rFonts w:ascii="Consolas" w:eastAsia="Consolas" w:hAnsi="Consolas" w:cs="Consolas"/>
-          <w:sz w:val="14"/>
-          <w:szCs w:val="14"/>
-          <w:lang w:val="en-GB"/>
-        </w:rPr>
-        <w:t xml:space="preserve">            </w:t>
-      </w:r>
-      <w:proofErr w:type="spellStart"/>
-      <w:r>
-        <w:rPr>
-          <w:rFonts w:ascii="Consolas" w:eastAsia="Consolas" w:hAnsi="Consolas" w:cs="Consolas"/>
-          <w:sz w:val="14"/>
-          <w:szCs w:val="14"/>
-          <w:lang w:val="en-GB"/>
-        </w:rPr>
-        <w:t>num_of_records</w:t>
-      </w:r>
-      <w:proofErr w:type="spellEnd"/>
-      <w:r>
-        <w:rPr>
-          <w:rFonts w:ascii="Consolas" w:eastAsia="Consolas" w:hAnsi="Consolas" w:cs="Consolas"/>
-          <w:sz w:val="14"/>
-          <w:szCs w:val="14"/>
-          <w:lang w:val="en-GB"/>
-        </w:rPr>
-        <w:t xml:space="preserve"> += 1   </w:t>
-      </w:r>
-    </w:p>
-    <w:p>
-      <w:pPr>
-        <w:spacing w:line="20" w:lineRule="atLeast"/>
-        <w:contextualSpacing/>
-        <w:jc w:val="both"/>
-        <w:rPr>
-          <w:rFonts w:ascii="Consolas" w:eastAsia="Consolas" w:hAnsi="Consolas" w:cs="Consolas"/>
-          <w:sz w:val="14"/>
-          <w:szCs w:val="14"/>
-          <w:lang w:val="en-GB"/>
-        </w:rPr>
-      </w:pPr>
-      <w:r>
-        <w:rPr>
-          <w:rFonts w:ascii="Consolas" w:eastAsia="Consolas" w:hAnsi="Consolas" w:cs="Consolas"/>
-          <w:sz w:val="14"/>
-          <w:szCs w:val="14"/>
-          <w:lang w:val="en-GB"/>
-        </w:rPr>
-        <w:t xml:space="preserve">        case '2':</w:t>
-      </w:r>
-    </w:p>
-    <w:p>
-      <w:pPr>
-        <w:spacing w:line="20" w:lineRule="atLeast"/>
-        <w:contextualSpacing/>
-        <w:jc w:val="both"/>
-        <w:rPr>
-          <w:rFonts w:ascii="Consolas" w:eastAsia="Consolas" w:hAnsi="Consolas" w:cs="Consolas"/>
-          <w:sz w:val="14"/>
-          <w:szCs w:val="14"/>
-        </w:rPr>
-      </w:pPr>
-      <w:r>
-        <w:rPr>
-          <w:rFonts w:ascii="Consolas" w:eastAsia="Consolas" w:hAnsi="Consolas" w:cs="Consolas"/>
-          <w:sz w:val="14"/>
-          <w:szCs w:val="14"/>
-          <w:lang w:val="en-GB"/>
-        </w:rPr>
-        <w:t xml:space="preserve">            </w:t>
-      </w:r>
-      <w:proofErr w:type="spellStart"/>
-      <w:r>
-        <w:rPr>
-          <w:rFonts w:ascii="Consolas" w:eastAsia="Consolas" w:hAnsi="Consolas" w:cs="Consolas"/>
-          <w:sz w:val="14"/>
-          <w:szCs w:val="14"/>
-        </w:rPr>
-        <w:t>key</w:t>
-      </w:r>
-      <w:proofErr w:type="spellEnd"/>
-      <w:r>
-        <w:rPr>
-          <w:rFonts w:ascii="Consolas" w:eastAsia="Consolas" w:hAnsi="Consolas" w:cs="Consolas"/>
-          <w:sz w:val="14"/>
-          <w:szCs w:val="14"/>
-        </w:rPr>
-        <w:t xml:space="preserve"> = </w:t>
-      </w:r>
-      <w:proofErr w:type="spellStart"/>
-      <w:r>
-        <w:rPr>
-          <w:rFonts w:ascii="Consolas" w:eastAsia="Consolas" w:hAnsi="Consolas" w:cs="Consolas"/>
-          <w:sz w:val="14"/>
-          <w:szCs w:val="14"/>
-        </w:rPr>
-        <w:t>input</w:t>
-      </w:r>
-      <w:proofErr w:type="spellEnd"/>
-      <w:r>
-        <w:rPr>
-          <w:rFonts w:ascii="Consolas" w:eastAsia="Consolas" w:hAnsi="Consolas" w:cs="Consolas"/>
-          <w:sz w:val="14"/>
-          <w:szCs w:val="14"/>
-        </w:rPr>
-        <w:t>("Введите ключ: ")</w:t>
-      </w:r>
-    </w:p>
-    <w:p>
-      <w:pPr>
-        <w:spacing w:line="20" w:lineRule="atLeast"/>
-        <w:contextualSpacing/>
-        <w:jc w:val="both"/>
-        <w:rPr>
-          <w:rFonts w:ascii="Consolas" w:eastAsia="Consolas" w:hAnsi="Consolas" w:cs="Consolas"/>
-          <w:sz w:val="14"/>
-          <w:szCs w:val="14"/>
-        </w:rPr>
-      </w:pPr>
-      <w:r>
-        <w:rPr>
-          <w:rFonts w:ascii="Consolas" w:eastAsia="Consolas" w:hAnsi="Consolas" w:cs="Consolas"/>
-          <w:sz w:val="14"/>
-          <w:szCs w:val="14"/>
-        </w:rPr>
-        <w:t xml:space="preserve">            </w:t>
-      </w:r>
-      <w:proofErr w:type="spellStart"/>
-      <w:r>
-        <w:rPr>
-          <w:rFonts w:ascii="Consolas" w:eastAsia="Consolas" w:hAnsi="Consolas" w:cs="Consolas"/>
-          <w:sz w:val="14"/>
-          <w:szCs w:val="14"/>
-        </w:rPr>
-        <w:t>val</w:t>
-      </w:r>
-      <w:proofErr w:type="spellEnd"/>
-      <w:r>
-        <w:rPr>
-          <w:rFonts w:ascii="Consolas" w:eastAsia="Consolas" w:hAnsi="Consolas" w:cs="Consolas"/>
-          <w:sz w:val="14"/>
-          <w:szCs w:val="14"/>
-        </w:rPr>
-        <w:t xml:space="preserve"> = </w:t>
-      </w:r>
-      <w:proofErr w:type="spellStart"/>
-      <w:r>
-        <w:rPr>
-          <w:rFonts w:ascii="Consolas" w:eastAsia="Consolas" w:hAnsi="Consolas" w:cs="Consolas"/>
-          <w:sz w:val="14"/>
-          <w:szCs w:val="14"/>
-        </w:rPr>
-        <w:t>input</w:t>
-      </w:r>
-      <w:proofErr w:type="spellEnd"/>
-      <w:r>
-        <w:rPr>
-          <w:rFonts w:ascii="Consolas" w:eastAsia="Consolas" w:hAnsi="Consolas" w:cs="Consolas"/>
-          <w:sz w:val="14"/>
-          <w:szCs w:val="14"/>
-        </w:rPr>
-        <w:t>("Введите значение: ")</w:t>
-      </w:r>
-    </w:p>
-    <w:p>
-      <w:pPr>
-        <w:spacing w:line="20" w:lineRule="atLeast"/>
-        <w:contextualSpacing/>
-        <w:jc w:val="both"/>
-        <w:rPr>
-          <w:rFonts w:ascii="Consolas" w:eastAsia="Consolas" w:hAnsi="Consolas" w:cs="Consolas"/>
-          <w:sz w:val="14"/>
-          <w:szCs w:val="14"/>
-          <w:lang w:val="en-GB"/>
-        </w:rPr>
-      </w:pPr>
-      <w:r>
-        <w:rPr>
-          <w:rFonts w:ascii="Consolas" w:eastAsia="Consolas" w:hAnsi="Consolas" w:cs="Consolas"/>
-          <w:sz w:val="14"/>
-          <w:szCs w:val="14"/>
-        </w:rPr>
-        <w:t xml:space="preserve">            </w:t>
-      </w:r>
-      <w:r>
-        <w:rPr>
-          <w:rFonts w:ascii="Consolas" w:eastAsia="Consolas" w:hAnsi="Consolas" w:cs="Consolas"/>
-          <w:sz w:val="14"/>
-          <w:szCs w:val="14"/>
-          <w:lang w:val="en-GB"/>
-        </w:rPr>
-        <w:t>name = input("</w:t>
-      </w:r>
-      <w:r>
-        <w:rPr>
-          <w:rFonts w:ascii="Consolas" w:eastAsia="Consolas" w:hAnsi="Consolas" w:cs="Consolas"/>
-          <w:sz w:val="14"/>
-          <w:szCs w:val="14"/>
-        </w:rPr>
-        <w:t>Введите</w:t>
-      </w:r>
-      <w:r>
-        <w:rPr>
-          <w:rFonts w:ascii="Consolas" w:eastAsia="Consolas" w:hAnsi="Consolas" w:cs="Consolas"/>
-          <w:sz w:val="14"/>
-          <w:szCs w:val="14"/>
-          <w:lang w:val="en-GB"/>
-        </w:rPr>
-        <w:t xml:space="preserve"> </w:t>
-      </w:r>
-      <w:r>
-        <w:rPr>
-          <w:rFonts w:ascii="Consolas" w:eastAsia="Consolas" w:hAnsi="Consolas" w:cs="Consolas"/>
-          <w:sz w:val="14"/>
-          <w:szCs w:val="14"/>
-        </w:rPr>
-        <w:t>имя</w:t>
-      </w:r>
-      <w:r>
-        <w:rPr>
-          <w:rFonts w:ascii="Consolas" w:eastAsia="Consolas" w:hAnsi="Consolas" w:cs="Consolas"/>
-          <w:sz w:val="14"/>
-          <w:szCs w:val="14"/>
-          <w:lang w:val="en-GB"/>
-        </w:rPr>
-        <w:t>: ")</w:t>
-      </w:r>
-    </w:p>
-    <w:p>
-      <w:pPr>
-        <w:spacing w:line="20" w:lineRule="atLeast"/>
-        <w:contextualSpacing/>
-        <w:jc w:val="both"/>
-        <w:rPr>
-          <w:rFonts w:ascii="Consolas" w:eastAsia="Consolas" w:hAnsi="Consolas" w:cs="Consolas"/>
-          <w:sz w:val="14"/>
-          <w:szCs w:val="14"/>
-          <w:lang w:val="en-GB"/>
-        </w:rPr>
-      </w:pPr>
-      <w:r>
-        <w:rPr>
-          <w:rFonts w:ascii="Consolas" w:hAnsi="Consolas"/>
-          <w:sz w:val="14"/>
-          <w:szCs w:val="14"/>
-          <w:lang w:val="en-GB"/>
-        </w:rPr>
-        <w:br/>
-      </w:r>
-    </w:p>
-    <w:p>
-      <w:pPr>
-        <w:spacing w:line="20" w:lineRule="atLeast"/>
-        <w:contextualSpacing/>
-        <w:jc w:val="both"/>
-        <w:rPr>
-          <w:rFonts w:ascii="Consolas" w:eastAsia="Consolas" w:hAnsi="Consolas" w:cs="Consolas"/>
-          <w:sz w:val="14"/>
-          <w:szCs w:val="14"/>
-          <w:lang w:val="en-GB"/>
-        </w:rPr>
-      </w:pPr>
-      <w:r>
-        <w:rPr>
-          <w:rFonts w:ascii="Consolas" w:eastAsia="Consolas" w:hAnsi="Consolas" w:cs="Consolas"/>
-          <w:sz w:val="14"/>
-          <w:szCs w:val="14"/>
-          <w:lang w:val="en-GB"/>
-        </w:rPr>
-        <w:t xml:space="preserve">            </w:t>
-      </w:r>
-      <w:proofErr w:type="spellStart"/>
-      <w:r>
-        <w:rPr>
-          <w:rFonts w:ascii="Consolas" w:eastAsia="Consolas" w:hAnsi="Consolas" w:cs="Consolas"/>
-          <w:sz w:val="14"/>
-          <w:szCs w:val="14"/>
-          <w:lang w:val="en-GB"/>
-        </w:rPr>
-        <w:t>hash_tabl.edit</w:t>
-      </w:r>
-      <w:proofErr w:type="spellEnd"/>
-      <w:r>
-        <w:rPr>
-          <w:rFonts w:ascii="Consolas" w:eastAsia="Consolas" w:hAnsi="Consolas" w:cs="Consolas"/>
-          <w:sz w:val="14"/>
-          <w:szCs w:val="14"/>
-          <w:lang w:val="en-GB"/>
-        </w:rPr>
-        <w:t xml:space="preserve">(key, </w:t>
-      </w:r>
-      <w:proofErr w:type="spellStart"/>
-      <w:r>
-        <w:rPr>
-          <w:rFonts w:ascii="Consolas" w:eastAsia="Consolas" w:hAnsi="Consolas" w:cs="Consolas"/>
-          <w:sz w:val="14"/>
-          <w:szCs w:val="14"/>
-          <w:lang w:val="en-GB"/>
-        </w:rPr>
-        <w:t>val</w:t>
-      </w:r>
-      <w:proofErr w:type="spellEnd"/>
-      <w:r>
-        <w:rPr>
-          <w:rFonts w:ascii="Consolas" w:eastAsia="Consolas" w:hAnsi="Consolas" w:cs="Consolas"/>
-          <w:sz w:val="14"/>
-          <w:szCs w:val="14"/>
-          <w:lang w:val="en-GB"/>
-        </w:rPr>
-        <w:t>, name)</w:t>
-      </w:r>
-    </w:p>
-    <w:p>
-      <w:pPr>
-        <w:spacing w:line="20" w:lineRule="atLeast"/>
-        <w:contextualSpacing/>
-        <w:jc w:val="both"/>
-        <w:rPr>
-          <w:rFonts w:ascii="Consolas" w:eastAsia="Consolas" w:hAnsi="Consolas" w:cs="Consolas"/>
-          <w:sz w:val="14"/>
-          <w:szCs w:val="14"/>
-          <w:lang w:val="en-GB"/>
-        </w:rPr>
-      </w:pPr>
-      <w:r>
-        <w:rPr>
-          <w:rFonts w:ascii="Consolas" w:eastAsia="Consolas" w:hAnsi="Consolas" w:cs="Consolas"/>
-          <w:sz w:val="14"/>
-          <w:szCs w:val="14"/>
-          <w:lang w:val="en-GB"/>
-        </w:rPr>
-        <w:t xml:space="preserve">        case '3':</w:t>
-      </w:r>
-    </w:p>
-    <w:p>
-      <w:pPr>
-        <w:spacing w:line="20" w:lineRule="atLeast"/>
-        <w:contextualSpacing/>
-        <w:jc w:val="both"/>
-        <w:rPr>
-          <w:rFonts w:ascii="Consolas" w:eastAsia="Consolas" w:hAnsi="Consolas" w:cs="Consolas"/>
-          <w:sz w:val="14"/>
-          <w:szCs w:val="14"/>
-          <w:lang w:val="en-GB"/>
-        </w:rPr>
-      </w:pPr>
-      <w:r>
-        <w:rPr>
-          <w:rFonts w:ascii="Consolas" w:eastAsia="Consolas" w:hAnsi="Consolas" w:cs="Consolas"/>
-          <w:sz w:val="14"/>
-          <w:szCs w:val="14"/>
-          <w:lang w:val="en-GB"/>
-        </w:rPr>
-        <w:t xml:space="preserve">            key = input("</w:t>
-      </w:r>
-      <w:r>
-        <w:rPr>
-          <w:rFonts w:ascii="Consolas" w:eastAsia="Consolas" w:hAnsi="Consolas" w:cs="Consolas"/>
-          <w:sz w:val="14"/>
-          <w:szCs w:val="14"/>
-        </w:rPr>
-        <w:t>Введите</w:t>
-      </w:r>
-      <w:r>
-        <w:rPr>
-          <w:rFonts w:ascii="Consolas" w:eastAsia="Consolas" w:hAnsi="Consolas" w:cs="Consolas"/>
-          <w:sz w:val="14"/>
-          <w:szCs w:val="14"/>
-          <w:lang w:val="en-GB"/>
-        </w:rPr>
-        <w:t xml:space="preserve"> </w:t>
-      </w:r>
-      <w:r>
-        <w:rPr>
-          <w:rFonts w:ascii="Consolas" w:eastAsia="Consolas" w:hAnsi="Consolas" w:cs="Consolas"/>
-          <w:sz w:val="14"/>
-          <w:szCs w:val="14"/>
-        </w:rPr>
-        <w:t>ключ</w:t>
-      </w:r>
-      <w:r>
-        <w:rPr>
-          <w:rFonts w:ascii="Consolas" w:eastAsia="Consolas" w:hAnsi="Consolas" w:cs="Consolas"/>
-          <w:sz w:val="14"/>
-          <w:szCs w:val="14"/>
-          <w:lang w:val="en-GB"/>
-        </w:rPr>
-        <w:t>: ")</w:t>
-      </w:r>
-    </w:p>
-    <w:p>
-      <w:pPr>
-        <w:spacing w:line="20" w:lineRule="atLeast"/>
-        <w:contextualSpacing/>
-        <w:jc w:val="both"/>
-        <w:rPr>
-          <w:rFonts w:ascii="Consolas" w:eastAsia="Consolas" w:hAnsi="Consolas" w:cs="Consolas"/>
-          <w:sz w:val="14"/>
-          <w:szCs w:val="14"/>
-          <w:lang w:val="en-GB"/>
-        </w:rPr>
-      </w:pPr>
-      <w:r>
-        <w:rPr>
-          <w:rFonts w:ascii="Consolas" w:eastAsia="Consolas" w:hAnsi="Consolas" w:cs="Consolas"/>
-          <w:sz w:val="14"/>
-          <w:szCs w:val="14"/>
-          <w:lang w:val="en-GB"/>
-        </w:rPr>
-        <w:t xml:space="preserve">            </w:t>
-      </w:r>
-      <w:proofErr w:type="spellStart"/>
-      <w:r>
-        <w:rPr>
-          <w:rFonts w:ascii="Consolas" w:eastAsia="Consolas" w:hAnsi="Consolas" w:cs="Consolas"/>
-          <w:sz w:val="14"/>
-          <w:szCs w:val="14"/>
-          <w:lang w:val="en-GB"/>
-        </w:rPr>
-        <w:t>hash_tabl.delete</w:t>
-      </w:r>
-      <w:proofErr w:type="spellEnd"/>
-      <w:r>
-        <w:rPr>
-          <w:rFonts w:ascii="Consolas" w:eastAsia="Consolas" w:hAnsi="Consolas" w:cs="Consolas"/>
-          <w:sz w:val="14"/>
-          <w:szCs w:val="14"/>
-          <w:lang w:val="en-GB"/>
-        </w:rPr>
-        <w:t>(key)</w:t>
-      </w:r>
-    </w:p>
-    <w:p>
-      <w:pPr>
-        <w:spacing w:line="20" w:lineRule="atLeast"/>
-        <w:contextualSpacing/>
-        <w:jc w:val="both"/>
-        <w:rPr>
-          <w:rFonts w:ascii="Consolas" w:eastAsia="Consolas" w:hAnsi="Consolas" w:cs="Consolas"/>
-          <w:sz w:val="14"/>
-          <w:szCs w:val="14"/>
-          <w:lang w:val="en-GB"/>
-        </w:rPr>
-      </w:pPr>
-      <w:r>
-        <w:rPr>
-          <w:rFonts w:ascii="Consolas" w:eastAsia="Consolas" w:hAnsi="Consolas" w:cs="Consolas"/>
-          <w:sz w:val="14"/>
-          <w:szCs w:val="14"/>
-          <w:lang w:val="en-GB"/>
-        </w:rPr>
-        <w:t xml:space="preserve">        case '4':</w:t>
-      </w:r>
-    </w:p>
-    <w:p>
-      <w:pPr>
-        <w:spacing w:line="20" w:lineRule="atLeast"/>
-        <w:contextualSpacing/>
-        <w:jc w:val="both"/>
-        <w:rPr>
-          <w:rFonts w:ascii="Consolas" w:eastAsia="Consolas" w:hAnsi="Consolas" w:cs="Consolas"/>
-          <w:sz w:val="14"/>
-          <w:szCs w:val="14"/>
-          <w:lang w:val="en-GB"/>
-        </w:rPr>
-      </w:pPr>
-      <w:r>
-        <w:rPr>
-          <w:rFonts w:ascii="Consolas" w:eastAsia="Consolas" w:hAnsi="Consolas" w:cs="Consolas"/>
-          <w:sz w:val="14"/>
-          <w:szCs w:val="14"/>
-          <w:lang w:val="en-GB"/>
-        </w:rPr>
-        <w:t xml:space="preserve">            key = input("</w:t>
-      </w:r>
-      <w:r>
-        <w:rPr>
-          <w:rFonts w:ascii="Consolas" w:eastAsia="Consolas" w:hAnsi="Consolas" w:cs="Consolas"/>
-          <w:sz w:val="14"/>
-          <w:szCs w:val="14"/>
-        </w:rPr>
-        <w:t>Введите</w:t>
-      </w:r>
-      <w:r>
-        <w:rPr>
-          <w:rFonts w:ascii="Consolas" w:eastAsia="Consolas" w:hAnsi="Consolas" w:cs="Consolas"/>
-          <w:sz w:val="14"/>
-          <w:szCs w:val="14"/>
-          <w:lang w:val="en-GB"/>
-        </w:rPr>
-        <w:t xml:space="preserve"> </w:t>
-      </w:r>
-      <w:r>
-        <w:rPr>
-          <w:rFonts w:ascii="Consolas" w:eastAsia="Consolas" w:hAnsi="Consolas" w:cs="Consolas"/>
-          <w:sz w:val="14"/>
-          <w:szCs w:val="14"/>
-        </w:rPr>
-        <w:t>ключ</w:t>
-      </w:r>
-      <w:r>
-        <w:rPr>
-          <w:rFonts w:ascii="Consolas" w:eastAsia="Consolas" w:hAnsi="Consolas" w:cs="Consolas"/>
-          <w:sz w:val="14"/>
-          <w:szCs w:val="14"/>
-          <w:lang w:val="en-GB"/>
-        </w:rPr>
-        <w:t>: ")</w:t>
-      </w:r>
-    </w:p>
-    <w:p>
-      <w:pPr>
-        <w:spacing w:line="20" w:lineRule="atLeast"/>
-        <w:contextualSpacing/>
-        <w:jc w:val="both"/>
-        <w:rPr>
-          <w:rFonts w:ascii="Consolas" w:eastAsia="Consolas" w:hAnsi="Consolas" w:cs="Consolas"/>
-          <w:sz w:val="14"/>
-          <w:szCs w:val="14"/>
-          <w:lang w:val="en-GB"/>
-        </w:rPr>
-      </w:pPr>
-      <w:r>
-        <w:rPr>
-          <w:rFonts w:ascii="Consolas" w:eastAsia="Consolas" w:hAnsi="Consolas" w:cs="Consolas"/>
-          <w:sz w:val="14"/>
-          <w:szCs w:val="14"/>
-          <w:lang w:val="en-GB"/>
-        </w:rPr>
-        <w:t xml:space="preserve">            </w:t>
-      </w:r>
-      <w:proofErr w:type="spellStart"/>
-      <w:r>
-        <w:rPr>
-          <w:rFonts w:ascii="Consolas" w:eastAsia="Consolas" w:hAnsi="Consolas" w:cs="Consolas"/>
-          <w:sz w:val="14"/>
-          <w:szCs w:val="14"/>
-          <w:lang w:val="en-GB"/>
-        </w:rPr>
-        <w:t>hash_tabl.show</w:t>
-      </w:r>
-      <w:proofErr w:type="spellEnd"/>
-      <w:r>
-        <w:rPr>
-          <w:rFonts w:ascii="Consolas" w:eastAsia="Consolas" w:hAnsi="Consolas" w:cs="Consolas"/>
-          <w:sz w:val="14"/>
-          <w:szCs w:val="14"/>
-          <w:lang w:val="en-GB"/>
-        </w:rPr>
-        <w:t>(key)</w:t>
-      </w:r>
-    </w:p>
-    <w:p>
-      <w:pPr>
-        <w:spacing w:line="20" w:lineRule="atLeast"/>
-        <w:contextualSpacing/>
-        <w:jc w:val="both"/>
-        <w:rPr>
-          <w:rFonts w:ascii="Consolas" w:eastAsia="Consolas" w:hAnsi="Consolas" w:cs="Consolas"/>
-          <w:sz w:val="14"/>
-          <w:szCs w:val="14"/>
-          <w:lang w:val="en-GB"/>
-        </w:rPr>
-      </w:pPr>
-      <w:r>
-        <w:rPr>
-          <w:rFonts w:ascii="Consolas" w:eastAsia="Consolas" w:hAnsi="Consolas" w:cs="Consolas"/>
-          <w:sz w:val="14"/>
-          <w:szCs w:val="14"/>
-          <w:lang w:val="en-GB"/>
-        </w:rPr>
-        <w:t xml:space="preserve">        case '5':</w:t>
-      </w:r>
-    </w:p>
-    <w:p>
-      <w:pPr>
-        <w:spacing w:line="20" w:lineRule="atLeast"/>
-        <w:contextualSpacing/>
-        <w:jc w:val="both"/>
-        <w:rPr>
-          <w:rFonts w:ascii="Consolas" w:eastAsia="Consolas" w:hAnsi="Consolas" w:cs="Consolas"/>
-          <w:sz w:val="14"/>
-          <w:szCs w:val="14"/>
-          <w:lang w:val="en-GB"/>
-        </w:rPr>
-      </w:pPr>
-      <w:r>
-        <w:rPr>
-          <w:rFonts w:ascii="Consolas" w:eastAsia="Consolas" w:hAnsi="Consolas" w:cs="Consolas"/>
-          <w:sz w:val="14"/>
-          <w:szCs w:val="14"/>
-          <w:lang w:val="en-GB"/>
-        </w:rPr>
-        <w:t xml:space="preserve">            break</w:t>
-      </w:r>
-    </w:p>
-    <w:p>
-      <w:pPr>
-        <w:spacing w:line="20" w:lineRule="atLeast"/>
-        <w:contextualSpacing/>
-        <w:jc w:val="both"/>
-        <w:rPr>
-          <w:rFonts w:ascii="Consolas" w:eastAsia="Consolas" w:hAnsi="Consolas" w:cs="Consolas"/>
-          <w:sz w:val="14"/>
-          <w:szCs w:val="14"/>
-          <w:lang w:val="en-GB"/>
-        </w:rPr>
-      </w:pPr>
-      <w:r>
-        <w:rPr>
-          <w:rFonts w:ascii="Consolas" w:hAnsi="Consolas"/>
-          <w:sz w:val="14"/>
-          <w:szCs w:val="14"/>
-          <w:lang w:val="en-GB"/>
-        </w:rPr>
-        <w:br/>
-      </w:r>
-    </w:p>
-    <w:p>
-      <w:pPr>
-        <w:spacing w:line="20" w:lineRule="atLeast"/>
-        <w:contextualSpacing/>
-        <w:jc w:val="both"/>
-        <w:rPr>
-          <w:rFonts w:ascii="Consolas" w:eastAsia="Consolas" w:hAnsi="Consolas" w:cs="Consolas"/>
-          <w:sz w:val="14"/>
-          <w:szCs w:val="14"/>
-          <w:lang w:val="en-GB"/>
-        </w:rPr>
-      </w:pPr>
-      <w:r>
-        <w:rPr>
-          <w:rFonts w:ascii="Consolas" w:eastAsia="Consolas" w:hAnsi="Consolas" w:cs="Consolas"/>
-          <w:sz w:val="14"/>
-          <w:szCs w:val="14"/>
-          <w:lang w:val="en-GB"/>
-        </w:rPr>
-        <w:t>system('</w:t>
-      </w:r>
-      <w:proofErr w:type="spellStart"/>
-      <w:r>
-        <w:rPr>
-          <w:rFonts w:ascii="Consolas" w:eastAsia="Consolas" w:hAnsi="Consolas" w:cs="Consolas"/>
-          <w:sz w:val="14"/>
-          <w:szCs w:val="14"/>
-          <w:lang w:val="en-GB"/>
-        </w:rPr>
-        <w:t>cls</w:t>
-      </w:r>
-      <w:proofErr w:type="spellEnd"/>
-      <w:r>
-        <w:rPr>
-          <w:rFonts w:ascii="Consolas" w:eastAsia="Consolas" w:hAnsi="Consolas" w:cs="Consolas"/>
-          <w:sz w:val="14"/>
-          <w:szCs w:val="14"/>
-          <w:lang w:val="en-GB"/>
-        </w:rPr>
-        <w:t>')</w:t>
-      </w:r>
-    </w:p>
-    <w:p>
-      <w:pPr>
-        <w:spacing w:line="20" w:lineRule="atLeast"/>
-        <w:contextualSpacing/>
-        <w:jc w:val="both"/>
-        <w:rPr>
-          <w:rFonts w:ascii="Consolas" w:eastAsia="Consolas" w:hAnsi="Consolas" w:cs="Consolas"/>
-          <w:sz w:val="14"/>
-          <w:szCs w:val="14"/>
-          <w:lang w:val="en-GB"/>
-        </w:rPr>
-      </w:pPr>
-      <w:r>
-        <w:rPr>
-          <w:rFonts w:ascii="Consolas" w:eastAsia="Consolas" w:hAnsi="Consolas" w:cs="Consolas"/>
-          <w:sz w:val="14"/>
-          <w:szCs w:val="14"/>
-          <w:lang w:val="en-GB"/>
-        </w:rPr>
-        <w:t>print(</w:t>
-      </w:r>
-    </w:p>
-    <w:p>
-      <w:pPr>
-        <w:spacing w:line="20" w:lineRule="atLeast"/>
-        <w:contextualSpacing/>
-        <w:jc w:val="both"/>
-        <w:rPr>
-          <w:rFonts w:ascii="Consolas" w:eastAsia="Consolas" w:hAnsi="Consolas" w:cs="Consolas"/>
-          <w:sz w:val="14"/>
-          <w:szCs w:val="14"/>
-          <w:lang w:val="en-GB"/>
-        </w:rPr>
-      </w:pPr>
-      <w:r>
-        <w:rPr>
-          <w:rFonts w:ascii="Consolas" w:eastAsia="Consolas" w:hAnsi="Consolas" w:cs="Consolas"/>
-          <w:sz w:val="14"/>
-          <w:szCs w:val="14"/>
-          <w:lang w:val="en-GB"/>
-        </w:rPr>
-        <w:t>f"""</w:t>
-      </w:r>
-      <w:r>
-        <w:rPr>
-          <w:rFonts w:ascii="Consolas" w:eastAsia="Consolas" w:hAnsi="Consolas" w:cs="Consolas"/>
-          <w:sz w:val="14"/>
-          <w:szCs w:val="14"/>
-        </w:rPr>
-        <w:t>Всего</w:t>
-      </w:r>
-      <w:r>
-        <w:rPr>
-          <w:rFonts w:ascii="Consolas" w:eastAsia="Consolas" w:hAnsi="Consolas" w:cs="Consolas"/>
-          <w:sz w:val="14"/>
-          <w:szCs w:val="14"/>
-          <w:lang w:val="en-GB"/>
-        </w:rPr>
-        <w:t xml:space="preserve"> </w:t>
-      </w:r>
-      <w:r>
-        <w:rPr>
-          <w:rFonts w:ascii="Consolas" w:eastAsia="Consolas" w:hAnsi="Consolas" w:cs="Consolas"/>
-          <w:sz w:val="14"/>
-          <w:szCs w:val="14"/>
-        </w:rPr>
-        <w:t>коллизий</w:t>
-      </w:r>
-      <w:r>
-        <w:rPr>
-          <w:rFonts w:ascii="Consolas" w:eastAsia="Consolas" w:hAnsi="Consolas" w:cs="Consolas"/>
-          <w:sz w:val="14"/>
-          <w:szCs w:val="14"/>
-          <w:lang w:val="en-GB"/>
-        </w:rPr>
-        <w:t>: {</w:t>
-      </w:r>
-      <w:proofErr w:type="spellStart"/>
-      <w:r>
-        <w:rPr>
-          <w:rFonts w:ascii="Consolas" w:eastAsia="Consolas" w:hAnsi="Consolas" w:cs="Consolas"/>
-          <w:sz w:val="14"/>
-          <w:szCs w:val="14"/>
-          <w:lang w:val="en-GB"/>
-        </w:rPr>
-        <w:t>num_of_colls</w:t>
-      </w:r>
-      <w:proofErr w:type="spellEnd"/>
-      <w:r>
-        <w:rPr>
-          <w:rFonts w:ascii="Consolas" w:eastAsia="Consolas" w:hAnsi="Consolas" w:cs="Consolas"/>
-          <w:sz w:val="14"/>
-          <w:szCs w:val="14"/>
-          <w:lang w:val="en-GB"/>
-        </w:rPr>
-        <w:t>}.</w:t>
-      </w:r>
-    </w:p>
-    <w:p>
-      <w:pPr>
-        <w:spacing w:line="20" w:lineRule="atLeast"/>
-        <w:contextualSpacing/>
-        <w:jc w:val="both"/>
-        <w:rPr>
-          <w:rFonts w:ascii="Consolas" w:eastAsia="Consolas" w:hAnsi="Consolas" w:cs="Consolas"/>
-          <w:sz w:val="14"/>
-          <w:szCs w:val="14"/>
-        </w:rPr>
-      </w:pPr>
-      <w:r>
-        <w:rPr>
-          <w:rFonts w:ascii="Consolas" w:eastAsia="Consolas" w:hAnsi="Consolas" w:cs="Consolas"/>
-          <w:sz w:val="14"/>
-          <w:szCs w:val="14"/>
-        </w:rPr>
-        <w:t>Всего записей в таблице: {</w:t>
-      </w:r>
-      <w:proofErr w:type="spellStart"/>
-      <w:r>
-        <w:rPr>
-          <w:rFonts w:ascii="Consolas" w:eastAsia="Consolas" w:hAnsi="Consolas" w:cs="Consolas"/>
-          <w:sz w:val="14"/>
-          <w:szCs w:val="14"/>
-        </w:rPr>
-        <w:t>num_of_records</w:t>
-      </w:r>
-      <w:proofErr w:type="spellEnd"/>
-      <w:r>
-        <w:rPr>
-          <w:rFonts w:ascii="Consolas" w:eastAsia="Consolas" w:hAnsi="Consolas" w:cs="Consolas"/>
-          <w:sz w:val="14"/>
-          <w:szCs w:val="14"/>
-        </w:rPr>
-        <w:t>}.</w:t>
-      </w:r>
-    </w:p>
-    <w:p>
-      <w:pPr>
-        <w:spacing w:line="20" w:lineRule="atLeast"/>
-        <w:contextualSpacing/>
-        <w:jc w:val="both"/>
-        <w:rPr>
-          <w:rFonts w:ascii="Consolas" w:eastAsia="Consolas" w:hAnsi="Consolas" w:cs="Consolas"/>
-          <w:sz w:val="14"/>
-          <w:szCs w:val="14"/>
-        </w:rPr>
-      </w:pPr>
-      <w:r>
-        <w:rPr>
-          <w:rFonts w:ascii="Consolas" w:eastAsia="Consolas" w:hAnsi="Consolas" w:cs="Consolas"/>
-          <w:sz w:val="14"/>
-          <w:szCs w:val="14"/>
-        </w:rPr>
-        <w:t>Всего обращений к таблице: {</w:t>
-      </w:r>
-      <w:proofErr w:type="spellStart"/>
-      <w:r>
-        <w:rPr>
-          <w:rFonts w:ascii="Consolas" w:eastAsia="Consolas" w:hAnsi="Consolas" w:cs="Consolas"/>
-          <w:sz w:val="14"/>
-          <w:szCs w:val="14"/>
-        </w:rPr>
-        <w:t>num_of_appeals</w:t>
-      </w:r>
-      <w:proofErr w:type="spellEnd"/>
-      <w:r>
-        <w:rPr>
-          <w:rFonts w:ascii="Consolas" w:eastAsia="Consolas" w:hAnsi="Consolas" w:cs="Consolas"/>
-          <w:sz w:val="14"/>
-          <w:szCs w:val="14"/>
-        </w:rPr>
-        <w:t>}.</w:t>
-      </w:r>
-    </w:p>
-    <w:p>
-      <w:pPr>
-        <w:spacing w:line="20" w:lineRule="atLeast"/>
-        <w:contextualSpacing/>
-        <w:jc w:val="both"/>
-        <w:rPr>
-          <w:rFonts w:ascii="Consolas" w:eastAsia="Consolas" w:hAnsi="Consolas" w:cs="Consolas"/>
-          <w:sz w:val="14"/>
-          <w:szCs w:val="14"/>
-        </w:rPr>
-      </w:pPr>
-      <w:r>
-        <w:rPr>
-          <w:rFonts w:ascii="Consolas" w:eastAsia="Consolas" w:hAnsi="Consolas" w:cs="Consolas"/>
-          <w:sz w:val="14"/>
-          <w:szCs w:val="14"/>
-        </w:rPr>
-        <w:t>Вероятность возникновения коллизий: {</w:t>
-      </w:r>
-      <w:proofErr w:type="spellStart"/>
-      <w:r>
-        <w:rPr>
-          <w:rFonts w:ascii="Consolas" w:eastAsia="Consolas" w:hAnsi="Consolas" w:cs="Consolas"/>
-          <w:sz w:val="14"/>
-          <w:szCs w:val="14"/>
-        </w:rPr>
-        <w:t>num_of_colls</w:t>
-      </w:r>
-      <w:proofErr w:type="spellEnd"/>
-      <w:r>
-        <w:rPr>
-          <w:rFonts w:ascii="Consolas" w:eastAsia="Consolas" w:hAnsi="Consolas" w:cs="Consolas"/>
-          <w:sz w:val="14"/>
-          <w:szCs w:val="14"/>
-        </w:rPr>
-        <w:t>/</w:t>
-      </w:r>
-      <w:proofErr w:type="spellStart"/>
-      <w:r>
-        <w:rPr>
-          <w:rFonts w:ascii="Consolas" w:eastAsia="Consolas" w:hAnsi="Consolas" w:cs="Consolas"/>
-          <w:sz w:val="14"/>
-          <w:szCs w:val="14"/>
-        </w:rPr>
-        <w:t>num_of_records</w:t>
-      </w:r>
-      <w:proofErr w:type="spellEnd"/>
-      <w:r>
-        <w:rPr>
-          <w:rFonts w:ascii="Consolas" w:eastAsia="Consolas" w:hAnsi="Consolas" w:cs="Consolas"/>
-          <w:sz w:val="14"/>
-          <w:szCs w:val="14"/>
-        </w:rPr>
-        <w:t>}.</w:t>
-      </w:r>
-    </w:p>
-    <w:p>
-      <w:pPr>
-        <w:spacing w:line="20" w:lineRule="atLeast"/>
-        <w:contextualSpacing/>
-        <w:jc w:val="both"/>
-        <w:rPr>
-          <w:rFonts w:ascii="Consolas" w:eastAsia="Consolas" w:hAnsi="Consolas" w:cs="Consolas"/>
-          <w:sz w:val="14"/>
-          <w:szCs w:val="14"/>
-        </w:rPr>
-      </w:pPr>
-      <w:r>
-        <w:rPr>
-          <w:rFonts w:ascii="Consolas" w:eastAsia="Consolas" w:hAnsi="Consolas" w:cs="Consolas"/>
-          <w:sz w:val="14"/>
-          <w:szCs w:val="14"/>
-        </w:rPr>
-        <w:t>Среднее количество обращений к таблице во время поиска записи по ключу: {</w:t>
-      </w:r>
-      <w:proofErr w:type="spellStart"/>
-      <w:r>
-        <w:rPr>
-          <w:rFonts w:ascii="Consolas" w:eastAsia="Consolas" w:hAnsi="Consolas" w:cs="Consolas"/>
-          <w:sz w:val="14"/>
-          <w:szCs w:val="14"/>
-        </w:rPr>
-        <w:t>num_of_appeals</w:t>
-      </w:r>
-      <w:proofErr w:type="spellEnd"/>
-      <w:r>
-        <w:rPr>
-          <w:rFonts w:ascii="Consolas" w:eastAsia="Consolas" w:hAnsi="Consolas" w:cs="Consolas"/>
-          <w:sz w:val="14"/>
-          <w:szCs w:val="14"/>
-        </w:rPr>
-        <w:t>/</w:t>
-      </w:r>
-      <w:proofErr w:type="spellStart"/>
-      <w:r>
-        <w:rPr>
-          <w:rFonts w:ascii="Consolas" w:eastAsia="Consolas" w:hAnsi="Consolas" w:cs="Consolas"/>
-          <w:sz w:val="14"/>
-          <w:szCs w:val="14"/>
-        </w:rPr>
-        <w:t>num_of_records</w:t>
-      </w:r>
-      <w:proofErr w:type="spellEnd"/>
-      <w:r>
-        <w:rPr>
-          <w:rFonts w:ascii="Consolas" w:eastAsia="Consolas" w:hAnsi="Consolas" w:cs="Consolas"/>
-          <w:sz w:val="14"/>
-          <w:szCs w:val="14"/>
-        </w:rPr>
-        <w:t>}."""</w:t>
-      </w:r>
-    </w:p>
-    <w:p>
-      <w:pPr>
-        <w:spacing w:line="20" w:lineRule="atLeast"/>
-        <w:contextualSpacing/>
-        <w:jc w:val="both"/>
-        <w:rPr>
-          <w:rFonts w:ascii="Consolas" w:eastAsia="Consolas" w:hAnsi="Consolas" w:cs="Consolas"/>
-          <w:sz w:val="14"/>
-          <w:szCs w:val="14"/>
-        </w:rPr>
-      </w:pPr>
-      <w:r>
-        <w:rPr>
-          <w:rFonts w:ascii="Consolas" w:eastAsia="Consolas" w:hAnsi="Consolas" w:cs="Consolas"/>
-          <w:sz w:val="14"/>
-          <w:szCs w:val="14"/>
-        </w:rPr>
-        <w:t>)</w:t>
-      </w:r>
-    </w:p>
-    <w:p>
-      <w:pPr>
-        <w:contextualSpacing/>
-        <w:jc w:val="both"/>
         <w:rPr>
           <w:rFonts w:ascii="Times New Roman" w:eastAsia="Liberation Mono" w:hAnsi="Times New Roman" w:cs="Times New Roman"/>
           <w:sz w:val="28"/>
           <w:szCs w:val="28"/>
         </w:rPr>
       </w:pPr>
+      <w:r>
+        <w:rPr>
+          <w:rFonts w:ascii="Times New Roman" w:hAnsi="Times New Roman" w:cs="Times New Roman"/>
+          <w:b/>
+          <w:bCs/>
+          <w:noProof/>
+          <w:sz w:val="28"/>
+          <w:szCs w:val="28"/>
+        </w:rPr>
+        <w:t xml:space="preserve">Вывод: </w:t>
+      </w:r>
+      <w:r>
+        <w:rPr>
+          <w:rFonts w:ascii="Times New Roman" w:hAnsi="Times New Roman" w:cs="Times New Roman"/>
+          <w:noProof/>
+          <w:sz w:val="28"/>
+          <w:szCs w:val="28"/>
+        </w:rPr>
+        <w:t xml:space="preserve">в ходе лабораторной работы я изучил основные принципы хэширования, построил хэш-таблицу </w:t>
+      </w:r>
     </w:p>
     <w:sectPr>
-      <w:headerReference w:type="default" r:id="rId9"/>
+      <w:headerReference w:type="default" r:id="rId10"/>
       <w:type w:val="continuous"/>
       <w:pgSz w:w="11906" w:h="16838"/>
       <w:pgMar w:top="1134" w:right="850" w:bottom="1134" w:left="1701" w:header="708" w:footer="708" w:gutter="0"/>
@@ -7324,6 +4055,7 @@
     <w:lsdException w:name="HTML Sample" w:semiHidden="1" w:unhideWhenUsed="1"/>
     <w:lsdException w:name="HTML Typewriter" w:semiHidden="1" w:unhideWhenUsed="1"/>
     <w:lsdException w:name="HTML Variable" w:semiHidden="1" w:unhideWhenUsed="1"/>
+    <w:lsdException w:name="Normal Table" w:semiHidden="1" w:unhideWhenUsed="1"/>
     <w:lsdException w:name="annotation subject" w:semiHidden="1" w:unhideWhenUsed="1"/>
     <w:lsdException w:name="No List" w:semiHidden="1" w:unhideWhenUsed="1"/>
     <w:lsdException w:name="Outline List 1" w:semiHidden="1" w:unhideWhenUsed="1"/>
@@ -7366,8 +4098,11 @@
     <w:lsdException w:name="Table Contemporary" w:semiHidden="1" w:unhideWhenUsed="1"/>
     <w:lsdException w:name="Table Elegant" w:semiHidden="1" w:unhideWhenUsed="1"/>
     <w:lsdException w:name="Table Professional" w:semiHidden="1" w:unhideWhenUsed="1"/>
+    <w:lsdException w:name="Table Subtle 1" w:semiHidden="1" w:unhideWhenUsed="1"/>
     <w:lsdException w:name="Table Subtle 2" w:semiHidden="1" w:unhideWhenUsed="1"/>
     <w:lsdException w:name="Table Web 1" w:semiHidden="1" w:unhideWhenUsed="1"/>
+    <w:lsdException w:name="Table Web 2" w:semiHidden="1" w:unhideWhenUsed="1"/>
+    <w:lsdException w:name="Table Web 3" w:semiHidden="1" w:unhideWhenUsed="1"/>
     <w:lsdException w:name="Balloon Text" w:semiHidden="1" w:unhideWhenUsed="1"/>
     <w:lsdException w:name="Table Grid" w:uiPriority="59"/>
     <w:lsdException w:name="Table Theme" w:semiHidden="1" w:unhideWhenUsed="1"/>
